--- a/Notes/HOBF_Triangular_Prism/figures/ref_triangle.docx
+++ b/Notes/HOBF_Triangular_Prism/figures/ref_triangle.docx
@@ -3,8 +3,5129 @@
 <w:document xmlns:wpc="http://schemas.microsoft.com/office/word/2010/wordprocessingCanvas" xmlns:mc="http://schemas.openxmlformats.org/markup-compatibility/2006" xmlns:o="urn:schemas-microsoft-com:office:office" xmlns:r="http://schemas.openxmlformats.org/officeDocument/2006/relationships" xmlns:m="http://schemas.openxmlformats.org/officeDocument/2006/math" xmlns:v="urn:schemas-microsoft-com:vml" xmlns:wp14="http://schemas.microsoft.com/office/word/2010/wordprocessingDrawing" xmlns:wp="http://schemas.openxmlformats.org/drawingml/2006/wordprocessingDrawing" xmlns:w10="urn:schemas-microsoft-com:office:word" xmlns:w="http://schemas.openxmlformats.org/wordprocessingml/2006/main" xmlns:w14="http://schemas.microsoft.com/office/word/2010/wordml" xmlns:w15="http://schemas.microsoft.com/office/word/2012/wordml" xmlns:wpg="http://schemas.microsoft.com/office/word/2010/wordprocessingGroup" xmlns:wpi="http://schemas.microsoft.com/office/word/2010/wordprocessingInk" xmlns:wne="http://schemas.microsoft.com/office/word/2006/wordml" xmlns:wps="http://schemas.microsoft.com/office/word/2010/wordprocessingShape" mc:Ignorable="w14 w15 wp14">
   <w:body>
     <w:p>
+      <w:r>
+        <w:rPr>
+          <w:noProof/>
+        </w:rPr>
+        <mc:AlternateContent>
+          <mc:Choice Requires="wpg">
+            <w:drawing>
+              <wp:anchor distT="0" distB="0" distL="114300" distR="114300" simplePos="0" relativeHeight="251728896" behindDoc="0" locked="0" layoutInCell="1" allowOverlap="1" wp14:anchorId="05DBC91B" wp14:editId="5BBEC76E">
+                <wp:simplePos x="0" y="0"/>
+                <wp:positionH relativeFrom="column">
+                  <wp:posOffset>1428750</wp:posOffset>
+                </wp:positionH>
+                <wp:positionV relativeFrom="paragraph">
+                  <wp:posOffset>133350</wp:posOffset>
+                </wp:positionV>
+                <wp:extent cx="5551805" cy="5800090"/>
+                <wp:effectExtent l="0" t="0" r="10795" b="10160"/>
+                <wp:wrapNone/>
+                <wp:docPr id="21" name="Group 21"/>
+                <wp:cNvGraphicFramePr/>
+                <a:graphic xmlns:a="http://schemas.openxmlformats.org/drawingml/2006/main">
+                  <a:graphicData uri="http://schemas.microsoft.com/office/word/2010/wordprocessingGroup">
+                    <wpg:wgp>
+                      <wpg:cNvGrpSpPr/>
+                      <wpg:grpSpPr>
+                        <a:xfrm>
+                          <a:off x="0" y="0"/>
+                          <a:ext cx="5551805" cy="5800090"/>
+                          <a:chOff x="0" y="0"/>
+                          <a:chExt cx="5551805" cy="5800090"/>
+                        </a:xfrm>
+                      </wpg:grpSpPr>
+                      <wpg:grpSp>
+                        <wpg:cNvPr id="16" name="Group 16"/>
+                        <wpg:cNvGrpSpPr/>
+                        <wpg:grpSpPr>
+                          <a:xfrm>
+                            <a:off x="381000" y="438150"/>
+                            <a:ext cx="4878046" cy="4883270"/>
+                            <a:chOff x="0" y="0"/>
+                            <a:chExt cx="4878046" cy="4883270"/>
+                          </a:xfrm>
+                        </wpg:grpSpPr>
+                        <wpg:grpSp>
+                          <wpg:cNvPr id="11" name="Group 11"/>
+                          <wpg:cNvGrpSpPr/>
+                          <wpg:grpSpPr>
+                            <a:xfrm>
+                              <a:off x="47625" y="0"/>
+                              <a:ext cx="4830421" cy="4830421"/>
+                              <a:chOff x="0" y="0"/>
+                              <a:chExt cx="4830421" cy="4830421"/>
+                            </a:xfrm>
+                          </wpg:grpSpPr>
+                          <wps:wsp>
+                            <wps:cNvPr id="1" name="Straight Arrow Connector 1"/>
+                            <wps:cNvCnPr/>
+                            <wps:spPr>
+                              <a:xfrm flipV="1">
+                                <a:off x="10148" y="0"/>
+                                <a:ext cx="0" cy="4830421"/>
+                              </a:xfrm>
+                              <a:prstGeom prst="straightConnector1">
+                                <a:avLst/>
+                              </a:prstGeom>
+                              <a:ln w="28575">
+                                <a:solidFill>
+                                  <a:schemeClr val="tx1"/>
+                                </a:solidFill>
+                                <a:tailEnd type="triangle"/>
+                              </a:ln>
+                            </wps:spPr>
+                            <wps:style>
+                              <a:lnRef idx="1">
+                                <a:schemeClr val="accent1"/>
+                              </a:lnRef>
+                              <a:fillRef idx="0">
+                                <a:schemeClr val="accent1"/>
+                              </a:fillRef>
+                              <a:effectRef idx="0">
+                                <a:schemeClr val="accent1"/>
+                              </a:effectRef>
+                              <a:fontRef idx="minor">
+                                <a:schemeClr val="tx1"/>
+                              </a:fontRef>
+                            </wps:style>
+                            <wps:bodyPr/>
+                          </wps:wsp>
+                          <wps:wsp>
+                            <wps:cNvPr id="2" name="Straight Arrow Connector 2"/>
+                            <wps:cNvCnPr/>
+                            <wps:spPr>
+                              <a:xfrm rot="5400000" flipV="1">
+                                <a:off x="2415211" y="2405062"/>
+                                <a:ext cx="0" cy="4830421"/>
+                              </a:xfrm>
+                              <a:prstGeom prst="straightConnector1">
+                                <a:avLst/>
+                              </a:prstGeom>
+                              <a:ln w="28575">
+                                <a:solidFill>
+                                  <a:schemeClr val="tx1"/>
+                                </a:solidFill>
+                                <a:tailEnd type="triangle"/>
+                              </a:ln>
+                            </wps:spPr>
+                            <wps:style>
+                              <a:lnRef idx="1">
+                                <a:schemeClr val="accent1"/>
+                              </a:lnRef>
+                              <a:fillRef idx="0">
+                                <a:schemeClr val="accent1"/>
+                              </a:fillRef>
+                              <a:effectRef idx="0">
+                                <a:schemeClr val="accent1"/>
+                              </a:effectRef>
+                              <a:fontRef idx="minor">
+                                <a:schemeClr val="tx1"/>
+                              </a:fontRef>
+                            </wps:style>
+                            <wps:bodyPr/>
+                          </wps:wsp>
+                          <wps:wsp>
+                            <wps:cNvPr id="10" name="Straight Connector 10"/>
+                            <wps:cNvCnPr/>
+                            <wps:spPr>
+                              <a:xfrm flipH="1" flipV="1">
+                                <a:off x="10148" y="304800"/>
+                                <a:ext cx="4552950" cy="4515167"/>
+                              </a:xfrm>
+                              <a:prstGeom prst="line">
+                                <a:avLst/>
+                              </a:prstGeom>
+                              <a:ln w="28575">
+                                <a:solidFill>
+                                  <a:schemeClr val="tx1"/>
+                                </a:solidFill>
+                              </a:ln>
+                            </wps:spPr>
+                            <wps:style>
+                              <a:lnRef idx="1">
+                                <a:schemeClr val="accent1"/>
+                              </a:lnRef>
+                              <a:fillRef idx="0">
+                                <a:schemeClr val="accent1"/>
+                              </a:fillRef>
+                              <a:effectRef idx="0">
+                                <a:schemeClr val="accent1"/>
+                              </a:effectRef>
+                              <a:fontRef idx="minor">
+                                <a:schemeClr val="tx1"/>
+                              </a:fontRef>
+                            </wps:style>
+                            <wps:bodyPr/>
+                          </wps:wsp>
+                        </wpg:grpSp>
+                        <wps:wsp>
+                          <wps:cNvPr id="12" name="Oval 12"/>
+                          <wps:cNvSpPr/>
+                          <wps:spPr>
+                            <a:xfrm>
+                              <a:off x="0" y="285750"/>
+                              <a:ext cx="120770" cy="120770"/>
+                            </a:xfrm>
+                            <a:prstGeom prst="ellipse">
+                              <a:avLst/>
+                            </a:prstGeom>
+                            <a:solidFill>
+                              <a:schemeClr val="tx1"/>
+                            </a:solidFill>
+                            <a:ln>
+                              <a:solidFill>
+                                <a:schemeClr val="tx1"/>
+                              </a:solidFill>
+                            </a:ln>
+                          </wps:spPr>
+                          <wps:style>
+                            <a:lnRef idx="2">
+                              <a:schemeClr val="accent1">
+                                <a:shade val="50000"/>
+                              </a:schemeClr>
+                            </a:lnRef>
+                            <a:fillRef idx="1">
+                              <a:schemeClr val="accent1"/>
+                            </a:fillRef>
+                            <a:effectRef idx="0">
+                              <a:schemeClr val="accent1"/>
+                            </a:effectRef>
+                            <a:fontRef idx="minor">
+                              <a:schemeClr val="lt1"/>
+                            </a:fontRef>
+                          </wps:style>
+                          <wps:bodyPr rot="0" spcFirstLastPara="0" vertOverflow="overflow" horzOverflow="overflow" vert="horz" wrap="square" lIns="91440" tIns="45720" rIns="91440" bIns="45720" numCol="1" spcCol="0" rtlCol="0" fromWordArt="0" anchor="ctr" anchorCtr="0" forceAA="0" compatLnSpc="1">
+                            <a:prstTxWarp prst="textNoShape">
+                              <a:avLst/>
+                            </a:prstTxWarp>
+                            <a:noAutofit/>
+                          </wps:bodyPr>
+                        </wps:wsp>
+                        <wps:wsp>
+                          <wps:cNvPr id="13" name="Oval 13"/>
+                          <wps:cNvSpPr/>
+                          <wps:spPr>
+                            <a:xfrm>
+                              <a:off x="19050" y="4752975"/>
+                              <a:ext cx="120770" cy="120770"/>
+                            </a:xfrm>
+                            <a:prstGeom prst="ellipse">
+                              <a:avLst/>
+                            </a:prstGeom>
+                            <a:solidFill>
+                              <a:schemeClr val="tx1"/>
+                            </a:solidFill>
+                            <a:ln>
+                              <a:solidFill>
+                                <a:schemeClr val="tx1"/>
+                              </a:solidFill>
+                            </a:ln>
+                          </wps:spPr>
+                          <wps:style>
+                            <a:lnRef idx="2">
+                              <a:schemeClr val="accent1">
+                                <a:shade val="50000"/>
+                              </a:schemeClr>
+                            </a:lnRef>
+                            <a:fillRef idx="1">
+                              <a:schemeClr val="accent1"/>
+                            </a:fillRef>
+                            <a:effectRef idx="0">
+                              <a:schemeClr val="accent1"/>
+                            </a:effectRef>
+                            <a:fontRef idx="minor">
+                              <a:schemeClr val="lt1"/>
+                            </a:fontRef>
+                          </wps:style>
+                          <wps:bodyPr rot="0" spcFirstLastPara="0" vertOverflow="overflow" horzOverflow="overflow" vert="horz" wrap="square" lIns="91440" tIns="45720" rIns="91440" bIns="45720" numCol="1" spcCol="0" rtlCol="0" fromWordArt="0" anchor="ctr" anchorCtr="0" forceAA="0" compatLnSpc="1">
+                            <a:prstTxWarp prst="textNoShape">
+                              <a:avLst/>
+                            </a:prstTxWarp>
+                            <a:noAutofit/>
+                          </wps:bodyPr>
+                        </wps:wsp>
+                        <wps:wsp>
+                          <wps:cNvPr id="14" name="Oval 14"/>
+                          <wps:cNvSpPr/>
+                          <wps:spPr>
+                            <a:xfrm>
+                              <a:off x="4543425" y="4762500"/>
+                              <a:ext cx="120770" cy="120770"/>
+                            </a:xfrm>
+                            <a:prstGeom prst="ellipse">
+                              <a:avLst/>
+                            </a:prstGeom>
+                            <a:solidFill>
+                              <a:schemeClr val="tx1"/>
+                            </a:solidFill>
+                            <a:ln>
+                              <a:solidFill>
+                                <a:schemeClr val="tx1"/>
+                              </a:solidFill>
+                            </a:ln>
+                          </wps:spPr>
+                          <wps:style>
+                            <a:lnRef idx="2">
+                              <a:schemeClr val="accent1">
+                                <a:shade val="50000"/>
+                              </a:schemeClr>
+                            </a:lnRef>
+                            <a:fillRef idx="1">
+                              <a:schemeClr val="accent1"/>
+                            </a:fillRef>
+                            <a:effectRef idx="0">
+                              <a:schemeClr val="accent1"/>
+                            </a:effectRef>
+                            <a:fontRef idx="minor">
+                              <a:schemeClr val="lt1"/>
+                            </a:fontRef>
+                          </wps:style>
+                          <wps:bodyPr rot="0" spcFirstLastPara="0" vertOverflow="overflow" horzOverflow="overflow" vert="horz" wrap="square" lIns="91440" tIns="45720" rIns="91440" bIns="45720" numCol="1" spcCol="0" rtlCol="0" fromWordArt="0" anchor="ctr" anchorCtr="0" forceAA="0" compatLnSpc="1">
+                            <a:prstTxWarp prst="textNoShape">
+                              <a:avLst/>
+                            </a:prstTxWarp>
+                            <a:noAutofit/>
+                          </wps:bodyPr>
+                        </wps:wsp>
+                      </wpg:grpSp>
+                      <wps:wsp>
+                        <wps:cNvPr id="15" name="Text Box 2"/>
+                        <wps:cNvSpPr txBox="1">
+                          <a:spLocks noChangeArrowheads="1"/>
+                        </wps:cNvSpPr>
+                        <wps:spPr bwMode="auto">
+                          <a:xfrm>
+                            <a:off x="95250" y="5400675"/>
+                            <a:ext cx="1017905" cy="370840"/>
+                          </a:xfrm>
+                          <a:prstGeom prst="rect">
+                            <a:avLst/>
+                          </a:prstGeom>
+                          <a:solidFill>
+                            <a:srgbClr val="FFFFFF"/>
+                          </a:solidFill>
+                          <a:ln w="9525">
+                            <a:solidFill>
+                              <a:schemeClr val="bg1"/>
+                            </a:solidFill>
+                            <a:miter lim="800000"/>
+                            <a:headEnd/>
+                            <a:tailEnd/>
+                          </a:ln>
+                        </wps:spPr>
+                        <wps:txbx>
+                          <w:txbxContent>
+                            <w:p>
+                              <w:pPr>
+                                <w:rPr>
+                                  <w:sz w:val="36"/>
+                                </w:rPr>
+                              </w:pPr>
+                              <w:r>
+                                <w:rPr>
+                                  <w:sz w:val="36"/>
+                                </w:rPr>
+                                <w:t>1 (0</w:t>
+                              </w:r>
+                              <w:proofErr w:type="gramStart"/>
+                              <w:r>
+                                <w:rPr>
+                                  <w:sz w:val="36"/>
+                                </w:rPr>
+                                <w:t>,0</w:t>
+                              </w:r>
+                              <w:proofErr w:type="gramEnd"/>
+                              <w:r>
+                                <w:rPr>
+                                  <w:sz w:val="36"/>
+                                </w:rPr>
+                                <w:t>)</w:t>
+                              </w:r>
+                            </w:p>
+                          </w:txbxContent>
+                        </wps:txbx>
+                        <wps:bodyPr rot="0" vert="horz" wrap="square" lIns="91440" tIns="45720" rIns="91440" bIns="45720" anchor="t" anchorCtr="0">
+                          <a:noAutofit/>
+                        </wps:bodyPr>
+                      </wps:wsp>
+                      <wps:wsp>
+                        <wps:cNvPr id="18" name="Text Box 2"/>
+                        <wps:cNvSpPr txBox="1">
+                          <a:spLocks noChangeArrowheads="1"/>
+                        </wps:cNvSpPr>
+                        <wps:spPr bwMode="auto">
+                          <a:xfrm>
+                            <a:off x="4533900" y="5429250"/>
+                            <a:ext cx="1017905" cy="370840"/>
+                          </a:xfrm>
+                          <a:prstGeom prst="rect">
+                            <a:avLst/>
+                          </a:prstGeom>
+                          <a:solidFill>
+                            <a:srgbClr val="FFFFFF"/>
+                          </a:solidFill>
+                          <a:ln w="9525">
+                            <a:solidFill>
+                              <a:schemeClr val="bg1"/>
+                            </a:solidFill>
+                            <a:miter lim="800000"/>
+                            <a:headEnd/>
+                            <a:tailEnd/>
+                          </a:ln>
+                        </wps:spPr>
+                        <wps:txbx>
+                          <w:txbxContent>
+                            <w:p>
+                              <w:pPr>
+                                <w:rPr>
+                                  <w:sz w:val="36"/>
+                                </w:rPr>
+                              </w:pPr>
+                              <w:r>
+                                <w:rPr>
+                                  <w:sz w:val="36"/>
+                                </w:rPr>
+                                <w:t>2 (1</w:t>
+                              </w:r>
+                              <w:proofErr w:type="gramStart"/>
+                              <w:r>
+                                <w:rPr>
+                                  <w:sz w:val="36"/>
+                                </w:rPr>
+                                <w:t>,0</w:t>
+                              </w:r>
+                              <w:proofErr w:type="gramEnd"/>
+                              <w:r>
+                                <w:rPr>
+                                  <w:sz w:val="36"/>
+                                </w:rPr>
+                                <w:t>)</w:t>
+                              </w:r>
+                            </w:p>
+                          </w:txbxContent>
+                        </wps:txbx>
+                        <wps:bodyPr rot="0" vert="horz" wrap="square" lIns="91440" tIns="45720" rIns="91440" bIns="45720" anchor="t" anchorCtr="0">
+                          <a:noAutofit/>
+                        </wps:bodyPr>
+                      </wps:wsp>
+                      <wps:wsp>
+                        <wps:cNvPr id="20" name="Text Box 2"/>
+                        <wps:cNvSpPr txBox="1">
+                          <a:spLocks noChangeArrowheads="1"/>
+                        </wps:cNvSpPr>
+                        <wps:spPr bwMode="auto">
+                          <a:xfrm>
+                            <a:off x="0" y="0"/>
+                            <a:ext cx="1017905" cy="370840"/>
+                          </a:xfrm>
+                          <a:prstGeom prst="rect">
+                            <a:avLst/>
+                          </a:prstGeom>
+                          <a:solidFill>
+                            <a:srgbClr val="FFFFFF"/>
+                          </a:solidFill>
+                          <a:ln w="9525">
+                            <a:solidFill>
+                              <a:schemeClr val="bg1"/>
+                            </a:solidFill>
+                            <a:miter lim="800000"/>
+                            <a:headEnd/>
+                            <a:tailEnd/>
+                          </a:ln>
+                        </wps:spPr>
+                        <wps:txbx>
+                          <w:txbxContent>
+                            <w:p>
+                              <w:pPr>
+                                <w:rPr>
+                                  <w:sz w:val="36"/>
+                                </w:rPr>
+                              </w:pPr>
+                              <w:r>
+                                <w:rPr>
+                                  <w:sz w:val="36"/>
+                                </w:rPr>
+                                <w:t>3 (0</w:t>
+                              </w:r>
+                              <w:proofErr w:type="gramStart"/>
+                              <w:r>
+                                <w:rPr>
+                                  <w:sz w:val="36"/>
+                                </w:rPr>
+                                <w:t>,1</w:t>
+                              </w:r>
+                              <w:proofErr w:type="gramEnd"/>
+                              <w:r>
+                                <w:rPr>
+                                  <w:sz w:val="36"/>
+                                </w:rPr>
+                                <w:t>)</w:t>
+                              </w:r>
+                            </w:p>
+                          </w:txbxContent>
+                        </wps:txbx>
+                        <wps:bodyPr rot="0" vert="horz" wrap="square" lIns="91440" tIns="45720" rIns="91440" bIns="45720" anchor="t" anchorCtr="0">
+                          <a:noAutofit/>
+                        </wps:bodyPr>
+                      </wps:wsp>
+                    </wpg:wgp>
+                  </a:graphicData>
+                </a:graphic>
+              </wp:anchor>
+            </w:drawing>
+          </mc:Choice>
+          <mc:Fallback>
+            <w:pict>
+              <v:group w14:anchorId="05DBC91B" id="Group 21" o:spid="_x0000_s1026" style="position:absolute;margin-left:112.5pt;margin-top:10.5pt;width:437.15pt;height:456.7pt;z-index:251728896" coordsize="55518,58000" o:gfxdata="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">
+                <v:group id="Group 16" o:spid="_x0000_s1027" style="position:absolute;left:3810;top:4381;width:48780;height:48833" coordsize="48780,48832" o:gfxdata="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">
+                  <v:group id="Group 11" o:spid="_x0000_s1028" style="position:absolute;left:476;width:48304;height:48304" coordsize="48304,48304" o:gfxdata="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">
+                    <v:shapetype id="_x0000_t32" coordsize="21600,21600" o:spt="32" o:oned="t" path="m,l21600,21600e" filled="f">
+                      <v:path arrowok="t" fillok="f" o:connecttype="none"/>
+                      <o:lock v:ext="edit" shapetype="t"/>
+                    </v:shapetype>
+                    <v:shape id="Straight Arrow Connector 1" o:spid="_x0000_s1029" type="#_x0000_t32" style="position:absolute;left:101;width:0;height:48304;flip:y;visibility:visible;mso-wrap-style:square" o:connectortype="straight" o:gfxdata="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" strokecolor="black [3213]" strokeweight="2.25pt">
+                      <v:stroke endarrow="block" joinstyle="miter"/>
+                    </v:shape>
+                    <v:shape id="Straight Arrow Connector 2" o:spid="_x0000_s1030" type="#_x0000_t32" style="position:absolute;left:24152;top:24050;width:0;height:48304;rotation:-90;flip:y;visibility:visible;mso-wrap-style:square" o:connectortype="straight" o:gfxdata="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" strokecolor="black [3213]" strokeweight="2.25pt">
+                      <v:stroke endarrow="block" joinstyle="miter"/>
+                    </v:shape>
+                    <v:line id="Straight Connector 10" o:spid="_x0000_s1031" style="position:absolute;flip:x y;visibility:visible;mso-wrap-style:square" from="101,3048" to="45630,48199" o:connectortype="straight" o:gfxdata="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" strokecolor="black [3213]" strokeweight="2.25pt">
+                      <v:stroke joinstyle="miter"/>
+                    </v:line>
+                  </v:group>
+                  <v:oval id="Oval 12" o:spid="_x0000_s1032" style="position:absolute;top:2857;width:1207;height:1208;visibility:visible;mso-wrap-style:square;v-text-anchor:middle" o:gfxdata="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" fillcolor="black [3213]" strokecolor="black [3213]" strokeweight="1pt">
+                    <v:stroke joinstyle="miter"/>
+                  </v:oval>
+                  <v:oval id="Oval 13" o:spid="_x0000_s1033" style="position:absolute;left:190;top:47529;width:1208;height:1208;visibility:visible;mso-wrap-style:square;v-text-anchor:middle" o:gfxdata="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" fillcolor="black [3213]" strokecolor="black [3213]" strokeweight="1pt">
+                    <v:stroke joinstyle="miter"/>
+                  </v:oval>
+                  <v:oval id="Oval 14" o:spid="_x0000_s1034" style="position:absolute;left:45434;top:47625;width:1207;height:1207;visibility:visible;mso-wrap-style:square;v-text-anchor:middle" o:gfxdata="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" fillcolor="black [3213]" strokecolor="black [3213]" strokeweight="1pt">
+                    <v:stroke joinstyle="miter"/>
+                  </v:oval>
+                </v:group>
+                <v:shapetype id="_x0000_t202" coordsize="21600,21600" o:spt="202" path="m,l,21600r21600,l21600,xe">
+                  <v:stroke joinstyle="miter"/>
+                  <v:path gradientshapeok="t" o:connecttype="rect"/>
+                </v:shapetype>
+                <v:shape id="_x0000_s1035" type="#_x0000_t202" style="position:absolute;left:952;top:54006;width:10179;height:3709;visibility:visible;mso-wrap-style:square;v-text-anchor:top" o:gfxdata="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" strokecolor="white [3212]">
+                  <v:textbox>
+                    <w:txbxContent>
+                      <w:p>
+                        <w:pPr>
+                          <w:rPr>
+                            <w:sz w:val="36"/>
+                          </w:rPr>
+                        </w:pPr>
+                        <w:r>
+                          <w:rPr>
+                            <w:sz w:val="36"/>
+                          </w:rPr>
+                          <w:t>1 (0</w:t>
+                        </w:r>
+                        <w:proofErr w:type="gramStart"/>
+                        <w:r>
+                          <w:rPr>
+                            <w:sz w:val="36"/>
+                          </w:rPr>
+                          <w:t>,0</w:t>
+                        </w:r>
+                        <w:proofErr w:type="gramEnd"/>
+                        <w:r>
+                          <w:rPr>
+                            <w:sz w:val="36"/>
+                          </w:rPr>
+                          <w:t>)</w:t>
+                        </w:r>
+                      </w:p>
+                    </w:txbxContent>
+                  </v:textbox>
+                </v:shape>
+                <v:shape id="_x0000_s1036" type="#_x0000_t202" style="position:absolute;left:45339;top:54292;width:10179;height:3708;visibility:visible;mso-wrap-style:square;v-text-anchor:top" o:gfxdata="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" strokecolor="white [3212]">
+                  <v:textbox>
+                    <w:txbxContent>
+                      <w:p>
+                        <w:pPr>
+                          <w:rPr>
+                            <w:sz w:val="36"/>
+                          </w:rPr>
+                        </w:pPr>
+                        <w:r>
+                          <w:rPr>
+                            <w:sz w:val="36"/>
+                          </w:rPr>
+                          <w:t>2 (1</w:t>
+                        </w:r>
+                        <w:proofErr w:type="gramStart"/>
+                        <w:r>
+                          <w:rPr>
+                            <w:sz w:val="36"/>
+                          </w:rPr>
+                          <w:t>,0</w:t>
+                        </w:r>
+                        <w:proofErr w:type="gramEnd"/>
+                        <w:r>
+                          <w:rPr>
+                            <w:sz w:val="36"/>
+                          </w:rPr>
+                          <w:t>)</w:t>
+                        </w:r>
+                      </w:p>
+                    </w:txbxContent>
+                  </v:textbox>
+                </v:shape>
+                <v:shape id="_x0000_s1037" type="#_x0000_t202" style="position:absolute;width:10179;height:3708;visibility:visible;mso-wrap-style:square;v-text-anchor:top" o:gfxdata="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" strokecolor="white [3212]">
+                  <v:textbox>
+                    <w:txbxContent>
+                      <w:p>
+                        <w:pPr>
+                          <w:rPr>
+                            <w:sz w:val="36"/>
+                          </w:rPr>
+                        </w:pPr>
+                        <w:r>
+                          <w:rPr>
+                            <w:sz w:val="36"/>
+                          </w:rPr>
+                          <w:t>3 (0</w:t>
+                        </w:r>
+                        <w:proofErr w:type="gramStart"/>
+                        <w:r>
+                          <w:rPr>
+                            <w:sz w:val="36"/>
+                          </w:rPr>
+                          <w:t>,1</w:t>
+                        </w:r>
+                        <w:proofErr w:type="gramEnd"/>
+                        <w:r>
+                          <w:rPr>
+                            <w:sz w:val="36"/>
+                          </w:rPr>
+                          <w:t>)</w:t>
+                        </w:r>
+                      </w:p>
+                    </w:txbxContent>
+                  </v:textbox>
+                </v:shape>
+              </v:group>
+            </w:pict>
+          </mc:Fallback>
+        </mc:AlternateContent>
+      </w:r>
+    </w:p>
+    <w:p/>
+    <w:p>
+      <w:r>
+        <w:br w:type="page"/>
+      </w:r>
+      <w:r>
+        <w:rPr>
+          <w:noProof/>
+        </w:rPr>
+        <w:lastRenderedPageBreak/>
+        <mc:AlternateContent>
+          <mc:Choice Requires="wpg">
+            <w:drawing>
+              <wp:anchor distT="0" distB="0" distL="114300" distR="114300" simplePos="0" relativeHeight="251761664" behindDoc="0" locked="0" layoutInCell="1" allowOverlap="1">
+                <wp:simplePos x="0" y="0"/>
+                <wp:positionH relativeFrom="column">
+                  <wp:posOffset>1052623</wp:posOffset>
+                </wp:positionH>
+                <wp:positionV relativeFrom="paragraph">
+                  <wp:posOffset>138223</wp:posOffset>
+                </wp:positionV>
+                <wp:extent cx="6274819" cy="5804077"/>
+                <wp:effectExtent l="0" t="0" r="12065" b="25400"/>
+                <wp:wrapNone/>
+                <wp:docPr id="58" name="Group 58"/>
+                <wp:cNvGraphicFramePr/>
+                <a:graphic xmlns:a="http://schemas.openxmlformats.org/drawingml/2006/main">
+                  <a:graphicData uri="http://schemas.microsoft.com/office/word/2010/wordprocessingGroup">
+                    <wpg:wgp>
+                      <wpg:cNvGrpSpPr/>
+                      <wpg:grpSpPr>
+                        <a:xfrm>
+                          <a:off x="0" y="0"/>
+                          <a:ext cx="6274819" cy="5804077"/>
+                          <a:chOff x="0" y="0"/>
+                          <a:chExt cx="6274819" cy="5804077"/>
+                        </a:xfrm>
+                      </wpg:grpSpPr>
+                      <wpg:grpSp>
+                        <wpg:cNvPr id="50" name="Group 50"/>
+                        <wpg:cNvGrpSpPr/>
+                        <wpg:grpSpPr>
+                          <a:xfrm>
+                            <a:off x="723014" y="0"/>
+                            <a:ext cx="5551805" cy="5800090"/>
+                            <a:chOff x="0" y="0"/>
+                            <a:chExt cx="5551805" cy="5800090"/>
+                          </a:xfrm>
+                        </wpg:grpSpPr>
+                        <wpg:grpSp>
+                          <wpg:cNvPr id="22" name="Group 22"/>
+                          <wpg:cNvGrpSpPr/>
+                          <wpg:grpSpPr>
+                            <a:xfrm>
+                              <a:off x="0" y="0"/>
+                              <a:ext cx="5551805" cy="5800090"/>
+                              <a:chOff x="0" y="0"/>
+                              <a:chExt cx="5551805" cy="5800090"/>
+                            </a:xfrm>
+                          </wpg:grpSpPr>
+                          <wpg:grpSp>
+                            <wpg:cNvPr id="23" name="Group 23"/>
+                            <wpg:cNvGrpSpPr/>
+                            <wpg:grpSpPr>
+                              <a:xfrm>
+                                <a:off x="381000" y="438150"/>
+                                <a:ext cx="4878046" cy="4883270"/>
+                                <a:chOff x="0" y="0"/>
+                                <a:chExt cx="4878046" cy="4883270"/>
+                              </a:xfrm>
+                            </wpg:grpSpPr>
+                            <wpg:grpSp>
+                              <wpg:cNvPr id="24" name="Group 24"/>
+                              <wpg:cNvGrpSpPr/>
+                              <wpg:grpSpPr>
+                                <a:xfrm>
+                                  <a:off x="47625" y="0"/>
+                                  <a:ext cx="4830421" cy="4830421"/>
+                                  <a:chOff x="0" y="0"/>
+                                  <a:chExt cx="4830421" cy="4830421"/>
+                                </a:xfrm>
+                              </wpg:grpSpPr>
+                              <wps:wsp>
+                                <wps:cNvPr id="25" name="Straight Arrow Connector 25"/>
+                                <wps:cNvCnPr/>
+                                <wps:spPr>
+                                  <a:xfrm flipV="1">
+                                    <a:off x="10148" y="0"/>
+                                    <a:ext cx="0" cy="4830421"/>
+                                  </a:xfrm>
+                                  <a:prstGeom prst="straightConnector1">
+                                    <a:avLst/>
+                                  </a:prstGeom>
+                                  <a:ln w="28575">
+                                    <a:solidFill>
+                                      <a:schemeClr val="tx1"/>
+                                    </a:solidFill>
+                                    <a:tailEnd type="triangle"/>
+                                  </a:ln>
+                                </wps:spPr>
+                                <wps:style>
+                                  <a:lnRef idx="1">
+                                    <a:schemeClr val="accent1"/>
+                                  </a:lnRef>
+                                  <a:fillRef idx="0">
+                                    <a:schemeClr val="accent1"/>
+                                  </a:fillRef>
+                                  <a:effectRef idx="0">
+                                    <a:schemeClr val="accent1"/>
+                                  </a:effectRef>
+                                  <a:fontRef idx="minor">
+                                    <a:schemeClr val="tx1"/>
+                                  </a:fontRef>
+                                </wps:style>
+                                <wps:bodyPr/>
+                              </wps:wsp>
+                              <wps:wsp>
+                                <wps:cNvPr id="26" name="Straight Arrow Connector 26"/>
+                                <wps:cNvCnPr/>
+                                <wps:spPr>
+                                  <a:xfrm rot="5400000" flipV="1">
+                                    <a:off x="2415211" y="2405062"/>
+                                    <a:ext cx="0" cy="4830421"/>
+                                  </a:xfrm>
+                                  <a:prstGeom prst="straightConnector1">
+                                    <a:avLst/>
+                                  </a:prstGeom>
+                                  <a:ln w="28575">
+                                    <a:solidFill>
+                                      <a:schemeClr val="tx1"/>
+                                    </a:solidFill>
+                                    <a:tailEnd type="triangle"/>
+                                  </a:ln>
+                                </wps:spPr>
+                                <wps:style>
+                                  <a:lnRef idx="1">
+                                    <a:schemeClr val="accent1"/>
+                                  </a:lnRef>
+                                  <a:fillRef idx="0">
+                                    <a:schemeClr val="accent1"/>
+                                  </a:fillRef>
+                                  <a:effectRef idx="0">
+                                    <a:schemeClr val="accent1"/>
+                                  </a:effectRef>
+                                  <a:fontRef idx="minor">
+                                    <a:schemeClr val="tx1"/>
+                                  </a:fontRef>
+                                </wps:style>
+                                <wps:bodyPr/>
+                              </wps:wsp>
+                              <wps:wsp>
+                                <wps:cNvPr id="27" name="Straight Connector 27"/>
+                                <wps:cNvCnPr/>
+                                <wps:spPr>
+                                  <a:xfrm flipH="1" flipV="1">
+                                    <a:off x="10148" y="304800"/>
+                                    <a:ext cx="4552950" cy="4515167"/>
+                                  </a:xfrm>
+                                  <a:prstGeom prst="line">
+                                    <a:avLst/>
+                                  </a:prstGeom>
+                                  <a:ln w="28575">
+                                    <a:solidFill>
+                                      <a:schemeClr val="tx1"/>
+                                    </a:solidFill>
+                                  </a:ln>
+                                </wps:spPr>
+                                <wps:style>
+                                  <a:lnRef idx="1">
+                                    <a:schemeClr val="accent1"/>
+                                  </a:lnRef>
+                                  <a:fillRef idx="0">
+                                    <a:schemeClr val="accent1"/>
+                                  </a:fillRef>
+                                  <a:effectRef idx="0">
+                                    <a:schemeClr val="accent1"/>
+                                  </a:effectRef>
+                                  <a:fontRef idx="minor">
+                                    <a:schemeClr val="tx1"/>
+                                  </a:fontRef>
+                                </wps:style>
+                                <wps:bodyPr/>
+                              </wps:wsp>
+                            </wpg:grpSp>
+                            <wps:wsp>
+                              <wps:cNvPr id="28" name="Oval 28"/>
+                              <wps:cNvSpPr/>
+                              <wps:spPr>
+                                <a:xfrm>
+                                  <a:off x="0" y="285750"/>
+                                  <a:ext cx="120770" cy="120770"/>
+                                </a:xfrm>
+                                <a:prstGeom prst="ellipse">
+                                  <a:avLst/>
+                                </a:prstGeom>
+                                <a:solidFill>
+                                  <a:schemeClr val="tx1"/>
+                                </a:solidFill>
+                                <a:ln>
+                                  <a:solidFill>
+                                    <a:schemeClr val="tx1"/>
+                                  </a:solidFill>
+                                </a:ln>
+                              </wps:spPr>
+                              <wps:style>
+                                <a:lnRef idx="2">
+                                  <a:schemeClr val="accent1">
+                                    <a:shade val="50000"/>
+                                  </a:schemeClr>
+                                </a:lnRef>
+                                <a:fillRef idx="1">
+                                  <a:schemeClr val="accent1"/>
+                                </a:fillRef>
+                                <a:effectRef idx="0">
+                                  <a:schemeClr val="accent1"/>
+                                </a:effectRef>
+                                <a:fontRef idx="minor">
+                                  <a:schemeClr val="lt1"/>
+                                </a:fontRef>
+                              </wps:style>
+                              <wps:bodyPr rot="0" spcFirstLastPara="0" vertOverflow="overflow" horzOverflow="overflow" vert="horz" wrap="square" lIns="91440" tIns="45720" rIns="91440" bIns="45720" numCol="1" spcCol="0" rtlCol="0" fromWordArt="0" anchor="ctr" anchorCtr="0" forceAA="0" compatLnSpc="1">
+                                <a:prstTxWarp prst="textNoShape">
+                                  <a:avLst/>
+                                </a:prstTxWarp>
+                                <a:noAutofit/>
+                              </wps:bodyPr>
+                            </wps:wsp>
+                            <wps:wsp>
+                              <wps:cNvPr id="29" name="Oval 29"/>
+                              <wps:cNvSpPr/>
+                              <wps:spPr>
+                                <a:xfrm>
+                                  <a:off x="19050" y="4752975"/>
+                                  <a:ext cx="120770" cy="120770"/>
+                                </a:xfrm>
+                                <a:prstGeom prst="ellipse">
+                                  <a:avLst/>
+                                </a:prstGeom>
+                                <a:solidFill>
+                                  <a:schemeClr val="tx1"/>
+                                </a:solidFill>
+                                <a:ln>
+                                  <a:solidFill>
+                                    <a:schemeClr val="tx1"/>
+                                  </a:solidFill>
+                                </a:ln>
+                              </wps:spPr>
+                              <wps:style>
+                                <a:lnRef idx="2">
+                                  <a:schemeClr val="accent1">
+                                    <a:shade val="50000"/>
+                                  </a:schemeClr>
+                                </a:lnRef>
+                                <a:fillRef idx="1">
+                                  <a:schemeClr val="accent1"/>
+                                </a:fillRef>
+                                <a:effectRef idx="0">
+                                  <a:schemeClr val="accent1"/>
+                                </a:effectRef>
+                                <a:fontRef idx="minor">
+                                  <a:schemeClr val="lt1"/>
+                                </a:fontRef>
+                              </wps:style>
+                              <wps:bodyPr rot="0" spcFirstLastPara="0" vertOverflow="overflow" horzOverflow="overflow" vert="horz" wrap="square" lIns="91440" tIns="45720" rIns="91440" bIns="45720" numCol="1" spcCol="0" rtlCol="0" fromWordArt="0" anchor="ctr" anchorCtr="0" forceAA="0" compatLnSpc="1">
+                                <a:prstTxWarp prst="textNoShape">
+                                  <a:avLst/>
+                                </a:prstTxWarp>
+                                <a:noAutofit/>
+                              </wps:bodyPr>
+                            </wps:wsp>
+                            <wps:wsp>
+                              <wps:cNvPr id="39" name="Oval 39"/>
+                              <wps:cNvSpPr/>
+                              <wps:spPr>
+                                <a:xfrm>
+                                  <a:off x="4543425" y="4762500"/>
+                                  <a:ext cx="120770" cy="120770"/>
+                                </a:xfrm>
+                                <a:prstGeom prst="ellipse">
+                                  <a:avLst/>
+                                </a:prstGeom>
+                                <a:solidFill>
+                                  <a:schemeClr val="tx1"/>
+                                </a:solidFill>
+                                <a:ln>
+                                  <a:solidFill>
+                                    <a:schemeClr val="tx1"/>
+                                  </a:solidFill>
+                                </a:ln>
+                              </wps:spPr>
+                              <wps:style>
+                                <a:lnRef idx="2">
+                                  <a:schemeClr val="accent1">
+                                    <a:shade val="50000"/>
+                                  </a:schemeClr>
+                                </a:lnRef>
+                                <a:fillRef idx="1">
+                                  <a:schemeClr val="accent1"/>
+                                </a:fillRef>
+                                <a:effectRef idx="0">
+                                  <a:schemeClr val="accent1"/>
+                                </a:effectRef>
+                                <a:fontRef idx="minor">
+                                  <a:schemeClr val="lt1"/>
+                                </a:fontRef>
+                              </wps:style>
+                              <wps:bodyPr rot="0" spcFirstLastPara="0" vertOverflow="overflow" horzOverflow="overflow" vert="horz" wrap="square" lIns="91440" tIns="45720" rIns="91440" bIns="45720" numCol="1" spcCol="0" rtlCol="0" fromWordArt="0" anchor="ctr" anchorCtr="0" forceAA="0" compatLnSpc="1">
+                                <a:prstTxWarp prst="textNoShape">
+                                  <a:avLst/>
+                                </a:prstTxWarp>
+                                <a:noAutofit/>
+                              </wps:bodyPr>
+                            </wps:wsp>
+                          </wpg:grpSp>
+                          <wps:wsp>
+                            <wps:cNvPr id="40" name="Text Box 2"/>
+                            <wps:cNvSpPr txBox="1">
+                              <a:spLocks noChangeArrowheads="1"/>
+                            </wps:cNvSpPr>
+                            <wps:spPr bwMode="auto">
+                              <a:xfrm>
+                                <a:off x="95250" y="5400675"/>
+                                <a:ext cx="1017905" cy="370840"/>
+                              </a:xfrm>
+                              <a:prstGeom prst="rect">
+                                <a:avLst/>
+                              </a:prstGeom>
+                              <a:solidFill>
+                                <a:srgbClr val="FFFFFF"/>
+                              </a:solidFill>
+                              <a:ln w="9525">
+                                <a:solidFill>
+                                  <a:schemeClr val="bg1"/>
+                                </a:solidFill>
+                                <a:miter lim="800000"/>
+                                <a:headEnd/>
+                                <a:tailEnd/>
+                              </a:ln>
+                            </wps:spPr>
+                            <wps:txbx>
+                              <w:txbxContent>
+                                <w:p>
+                                  <w:pPr>
+                                    <w:rPr>
+                                      <w:sz w:val="36"/>
+                                    </w:rPr>
+                                  </w:pPr>
+                                  <w:r>
+                                    <w:rPr>
+                                      <w:sz w:val="36"/>
+                                    </w:rPr>
+                                    <w:t>1 (0</w:t>
+                                  </w:r>
+                                  <w:proofErr w:type="gramStart"/>
+                                  <w:r>
+                                    <w:rPr>
+                                      <w:sz w:val="36"/>
+                                    </w:rPr>
+                                    <w:t>,0</w:t>
+                                  </w:r>
+                                  <w:proofErr w:type="gramEnd"/>
+                                  <w:r>
+                                    <w:rPr>
+                                      <w:sz w:val="36"/>
+                                    </w:rPr>
+                                    <w:t>)</w:t>
+                                  </w:r>
+                                </w:p>
+                              </w:txbxContent>
+                            </wps:txbx>
+                            <wps:bodyPr rot="0" vert="horz" wrap="square" lIns="91440" tIns="45720" rIns="91440" bIns="45720" anchor="t" anchorCtr="0">
+                              <a:noAutofit/>
+                            </wps:bodyPr>
+                          </wps:wsp>
+                          <wps:wsp>
+                            <wps:cNvPr id="41" name="Text Box 2"/>
+                            <wps:cNvSpPr txBox="1">
+                              <a:spLocks noChangeArrowheads="1"/>
+                            </wps:cNvSpPr>
+                            <wps:spPr bwMode="auto">
+                              <a:xfrm>
+                                <a:off x="4533900" y="5429250"/>
+                                <a:ext cx="1017905" cy="370840"/>
+                              </a:xfrm>
+                              <a:prstGeom prst="rect">
+                                <a:avLst/>
+                              </a:prstGeom>
+                              <a:solidFill>
+                                <a:srgbClr val="FFFFFF"/>
+                              </a:solidFill>
+                              <a:ln w="9525">
+                                <a:solidFill>
+                                  <a:schemeClr val="bg1"/>
+                                </a:solidFill>
+                                <a:miter lim="800000"/>
+                                <a:headEnd/>
+                                <a:tailEnd/>
+                              </a:ln>
+                            </wps:spPr>
+                            <wps:txbx>
+                              <w:txbxContent>
+                                <w:p>
+                                  <w:pPr>
+                                    <w:rPr>
+                                      <w:sz w:val="36"/>
+                                    </w:rPr>
+                                  </w:pPr>
+                                  <w:r>
+                                    <w:rPr>
+                                      <w:sz w:val="36"/>
+                                    </w:rPr>
+                                    <w:t>2 (1</w:t>
+                                  </w:r>
+                                  <w:proofErr w:type="gramStart"/>
+                                  <w:r>
+                                    <w:rPr>
+                                      <w:sz w:val="36"/>
+                                    </w:rPr>
+                                    <w:t>,0</w:t>
+                                  </w:r>
+                                  <w:proofErr w:type="gramEnd"/>
+                                  <w:r>
+                                    <w:rPr>
+                                      <w:sz w:val="36"/>
+                                    </w:rPr>
+                                    <w:t>)</w:t>
+                                  </w:r>
+                                </w:p>
+                              </w:txbxContent>
+                            </wps:txbx>
+                            <wps:bodyPr rot="0" vert="horz" wrap="square" lIns="91440" tIns="45720" rIns="91440" bIns="45720" anchor="t" anchorCtr="0">
+                              <a:noAutofit/>
+                            </wps:bodyPr>
+                          </wps:wsp>
+                          <wps:wsp>
+                            <wps:cNvPr id="42" name="Text Box 2"/>
+                            <wps:cNvSpPr txBox="1">
+                              <a:spLocks noChangeArrowheads="1"/>
+                            </wps:cNvSpPr>
+                            <wps:spPr bwMode="auto">
+                              <a:xfrm>
+                                <a:off x="0" y="0"/>
+                                <a:ext cx="1017905" cy="370840"/>
+                              </a:xfrm>
+                              <a:prstGeom prst="rect">
+                                <a:avLst/>
+                              </a:prstGeom>
+                              <a:solidFill>
+                                <a:srgbClr val="FFFFFF"/>
+                              </a:solidFill>
+                              <a:ln w="9525">
+                                <a:solidFill>
+                                  <a:schemeClr val="bg1"/>
+                                </a:solidFill>
+                                <a:miter lim="800000"/>
+                                <a:headEnd/>
+                                <a:tailEnd/>
+                              </a:ln>
+                            </wps:spPr>
+                            <wps:txbx>
+                              <w:txbxContent>
+                                <w:p>
+                                  <w:pPr>
+                                    <w:rPr>
+                                      <w:sz w:val="36"/>
+                                    </w:rPr>
+                                  </w:pPr>
+                                  <w:r>
+                                    <w:rPr>
+                                      <w:sz w:val="36"/>
+                                    </w:rPr>
+                                    <w:t>3 (0</w:t>
+                                  </w:r>
+                                  <w:proofErr w:type="gramStart"/>
+                                  <w:r>
+                                    <w:rPr>
+                                      <w:sz w:val="36"/>
+                                    </w:rPr>
+                                    <w:t>,1</w:t>
+                                  </w:r>
+                                  <w:proofErr w:type="gramEnd"/>
+                                  <w:r>
+                                    <w:rPr>
+                                      <w:sz w:val="36"/>
+                                    </w:rPr>
+                                    <w:t>)</w:t>
+                                  </w:r>
+                                </w:p>
+                              </w:txbxContent>
+                            </wps:txbx>
+                            <wps:bodyPr rot="0" vert="horz" wrap="square" lIns="91440" tIns="45720" rIns="91440" bIns="45720" anchor="t" anchorCtr="0">
+                              <a:noAutofit/>
+                            </wps:bodyPr>
+                          </wps:wsp>
+                        </wpg:grpSp>
+                        <wps:wsp>
+                          <wps:cNvPr id="43" name="Oval 43"/>
+                          <wps:cNvSpPr/>
+                          <wps:spPr>
+                            <a:xfrm>
+                              <a:off x="1871330" y="3721396"/>
+                              <a:ext cx="120770" cy="120770"/>
+                            </a:xfrm>
+                            <a:prstGeom prst="ellipse">
+                              <a:avLst/>
+                            </a:prstGeom>
+                            <a:solidFill>
+                              <a:schemeClr val="tx1"/>
+                            </a:solidFill>
+                            <a:ln>
+                              <a:solidFill>
+                                <a:schemeClr val="tx1"/>
+                              </a:solidFill>
+                            </a:ln>
+                          </wps:spPr>
+                          <wps:style>
+                            <a:lnRef idx="2">
+                              <a:schemeClr val="accent1">
+                                <a:shade val="50000"/>
+                              </a:schemeClr>
+                            </a:lnRef>
+                            <a:fillRef idx="1">
+                              <a:schemeClr val="accent1"/>
+                            </a:fillRef>
+                            <a:effectRef idx="0">
+                              <a:schemeClr val="accent1"/>
+                            </a:effectRef>
+                            <a:fontRef idx="minor">
+                              <a:schemeClr val="lt1"/>
+                            </a:fontRef>
+                          </wps:style>
+                          <wps:bodyPr rot="0" spcFirstLastPara="0" vertOverflow="overflow" horzOverflow="overflow" vert="horz" wrap="square" lIns="91440" tIns="45720" rIns="91440" bIns="45720" numCol="1" spcCol="0" rtlCol="0" fromWordArt="0" anchor="ctr" anchorCtr="0" forceAA="0" compatLnSpc="1">
+                            <a:prstTxWarp prst="textNoShape">
+                              <a:avLst/>
+                            </a:prstTxWarp>
+                            <a:noAutofit/>
+                          </wps:bodyPr>
+                        </wps:wsp>
+                        <wps:wsp>
+                          <wps:cNvPr id="44" name="Oval 44"/>
+                          <wps:cNvSpPr/>
+                          <wps:spPr>
+                            <a:xfrm>
+                              <a:off x="1860698" y="2169042"/>
+                              <a:ext cx="120770" cy="120770"/>
+                            </a:xfrm>
+                            <a:prstGeom prst="ellipse">
+                              <a:avLst/>
+                            </a:prstGeom>
+                            <a:solidFill>
+                              <a:schemeClr val="tx1"/>
+                            </a:solidFill>
+                            <a:ln>
+                              <a:solidFill>
+                                <a:schemeClr val="tx1"/>
+                              </a:solidFill>
+                            </a:ln>
+                          </wps:spPr>
+                          <wps:style>
+                            <a:lnRef idx="2">
+                              <a:schemeClr val="accent1">
+                                <a:shade val="50000"/>
+                              </a:schemeClr>
+                            </a:lnRef>
+                            <a:fillRef idx="1">
+                              <a:schemeClr val="accent1"/>
+                            </a:fillRef>
+                            <a:effectRef idx="0">
+                              <a:schemeClr val="accent1"/>
+                            </a:effectRef>
+                            <a:fontRef idx="minor">
+                              <a:schemeClr val="lt1"/>
+                            </a:fontRef>
+                          </wps:style>
+                          <wps:bodyPr rot="0" spcFirstLastPara="0" vertOverflow="overflow" horzOverflow="overflow" vert="horz" wrap="square" lIns="91440" tIns="45720" rIns="91440" bIns="45720" numCol="1" spcCol="0" rtlCol="0" fromWordArt="0" anchor="ctr" anchorCtr="0" forceAA="0" compatLnSpc="1">
+                            <a:prstTxWarp prst="textNoShape">
+                              <a:avLst/>
+                            </a:prstTxWarp>
+                            <a:noAutofit/>
+                          </wps:bodyPr>
+                        </wps:wsp>
+                        <wps:wsp>
+                          <wps:cNvPr id="45" name="Oval 45"/>
+                          <wps:cNvSpPr/>
+                          <wps:spPr>
+                            <a:xfrm>
+                              <a:off x="3455582" y="3721396"/>
+                              <a:ext cx="120770" cy="120770"/>
+                            </a:xfrm>
+                            <a:prstGeom prst="ellipse">
+                              <a:avLst/>
+                            </a:prstGeom>
+                            <a:solidFill>
+                              <a:schemeClr val="tx1"/>
+                            </a:solidFill>
+                            <a:ln>
+                              <a:solidFill>
+                                <a:schemeClr val="tx1"/>
+                              </a:solidFill>
+                            </a:ln>
+                          </wps:spPr>
+                          <wps:style>
+                            <a:lnRef idx="2">
+                              <a:schemeClr val="accent1">
+                                <a:shade val="50000"/>
+                              </a:schemeClr>
+                            </a:lnRef>
+                            <a:fillRef idx="1">
+                              <a:schemeClr val="accent1"/>
+                            </a:fillRef>
+                            <a:effectRef idx="0">
+                              <a:schemeClr val="accent1"/>
+                            </a:effectRef>
+                            <a:fontRef idx="minor">
+                              <a:schemeClr val="lt1"/>
+                            </a:fontRef>
+                          </wps:style>
+                          <wps:bodyPr rot="0" spcFirstLastPara="0" vertOverflow="overflow" horzOverflow="overflow" vert="horz" wrap="square" lIns="91440" tIns="45720" rIns="91440" bIns="45720" numCol="1" spcCol="0" rtlCol="0" fromWordArt="0" anchor="ctr" anchorCtr="0" forceAA="0" compatLnSpc="1">
+                            <a:prstTxWarp prst="textNoShape">
+                              <a:avLst/>
+                            </a:prstTxWarp>
+                            <a:noAutofit/>
+                          </wps:bodyPr>
+                        </wps:wsp>
+                        <wps:wsp>
+                          <wps:cNvPr id="46" name="Oval 46"/>
+                          <wps:cNvSpPr/>
+                          <wps:spPr>
+                            <a:xfrm>
+                              <a:off x="3498112" y="5199321"/>
+                              <a:ext cx="120770" cy="120770"/>
+                            </a:xfrm>
+                            <a:prstGeom prst="ellipse">
+                              <a:avLst/>
+                            </a:prstGeom>
+                            <a:solidFill>
+                              <a:schemeClr val="tx1"/>
+                            </a:solidFill>
+                            <a:ln>
+                              <a:solidFill>
+                                <a:schemeClr val="tx1"/>
+                              </a:solidFill>
+                            </a:ln>
+                          </wps:spPr>
+                          <wps:style>
+                            <a:lnRef idx="2">
+                              <a:schemeClr val="accent1">
+                                <a:shade val="50000"/>
+                              </a:schemeClr>
+                            </a:lnRef>
+                            <a:fillRef idx="1">
+                              <a:schemeClr val="accent1"/>
+                            </a:fillRef>
+                            <a:effectRef idx="0">
+                              <a:schemeClr val="accent1"/>
+                            </a:effectRef>
+                            <a:fontRef idx="minor">
+                              <a:schemeClr val="lt1"/>
+                            </a:fontRef>
+                          </wps:style>
+                          <wps:bodyPr rot="0" spcFirstLastPara="0" vertOverflow="overflow" horzOverflow="overflow" vert="horz" wrap="square" lIns="91440" tIns="45720" rIns="91440" bIns="45720" numCol="1" spcCol="0" rtlCol="0" fromWordArt="0" anchor="ctr" anchorCtr="0" forceAA="0" compatLnSpc="1">
+                            <a:prstTxWarp prst="textNoShape">
+                              <a:avLst/>
+                            </a:prstTxWarp>
+                            <a:noAutofit/>
+                          </wps:bodyPr>
+                        </wps:wsp>
+                        <wps:wsp>
+                          <wps:cNvPr id="47" name="Oval 47"/>
+                          <wps:cNvSpPr/>
+                          <wps:spPr>
+                            <a:xfrm>
+                              <a:off x="1892596" y="5199321"/>
+                              <a:ext cx="120770" cy="120770"/>
+                            </a:xfrm>
+                            <a:prstGeom prst="ellipse">
+                              <a:avLst/>
+                            </a:prstGeom>
+                            <a:solidFill>
+                              <a:schemeClr val="tx1"/>
+                            </a:solidFill>
+                            <a:ln>
+                              <a:solidFill>
+                                <a:schemeClr val="tx1"/>
+                              </a:solidFill>
+                            </a:ln>
+                          </wps:spPr>
+                          <wps:style>
+                            <a:lnRef idx="2">
+                              <a:schemeClr val="accent1">
+                                <a:shade val="50000"/>
+                              </a:schemeClr>
+                            </a:lnRef>
+                            <a:fillRef idx="1">
+                              <a:schemeClr val="accent1"/>
+                            </a:fillRef>
+                            <a:effectRef idx="0">
+                              <a:schemeClr val="accent1"/>
+                            </a:effectRef>
+                            <a:fontRef idx="minor">
+                              <a:schemeClr val="lt1"/>
+                            </a:fontRef>
+                          </wps:style>
+                          <wps:bodyPr rot="0" spcFirstLastPara="0" vertOverflow="overflow" horzOverflow="overflow" vert="horz" wrap="square" lIns="91440" tIns="45720" rIns="91440" bIns="45720" numCol="1" spcCol="0" rtlCol="0" fromWordArt="0" anchor="ctr" anchorCtr="0" forceAA="0" compatLnSpc="1">
+                            <a:prstTxWarp prst="textNoShape">
+                              <a:avLst/>
+                            </a:prstTxWarp>
+                            <a:noAutofit/>
+                          </wps:bodyPr>
+                        </wps:wsp>
+                        <wps:wsp>
+                          <wps:cNvPr id="48" name="Oval 48"/>
+                          <wps:cNvSpPr/>
+                          <wps:spPr>
+                            <a:xfrm>
+                              <a:off x="372140" y="2169042"/>
+                              <a:ext cx="120650" cy="120650"/>
+                            </a:xfrm>
+                            <a:prstGeom prst="ellipse">
+                              <a:avLst/>
+                            </a:prstGeom>
+                            <a:solidFill>
+                              <a:schemeClr val="tx1"/>
+                            </a:solidFill>
+                            <a:ln>
+                              <a:solidFill>
+                                <a:schemeClr val="tx1"/>
+                              </a:solidFill>
+                            </a:ln>
+                          </wps:spPr>
+                          <wps:style>
+                            <a:lnRef idx="2">
+                              <a:schemeClr val="accent1">
+                                <a:shade val="50000"/>
+                              </a:schemeClr>
+                            </a:lnRef>
+                            <a:fillRef idx="1">
+                              <a:schemeClr val="accent1"/>
+                            </a:fillRef>
+                            <a:effectRef idx="0">
+                              <a:schemeClr val="accent1"/>
+                            </a:effectRef>
+                            <a:fontRef idx="minor">
+                              <a:schemeClr val="lt1"/>
+                            </a:fontRef>
+                          </wps:style>
+                          <wps:bodyPr rot="0" spcFirstLastPara="0" vertOverflow="overflow" horzOverflow="overflow" vert="horz" wrap="square" lIns="91440" tIns="45720" rIns="91440" bIns="45720" numCol="1" spcCol="0" rtlCol="0" fromWordArt="0" anchor="ctr" anchorCtr="0" forceAA="0" compatLnSpc="1">
+                            <a:prstTxWarp prst="textNoShape">
+                              <a:avLst/>
+                            </a:prstTxWarp>
+                            <a:noAutofit/>
+                          </wps:bodyPr>
+                        </wps:wsp>
+                        <wps:wsp>
+                          <wps:cNvPr id="49" name="Oval 49"/>
+                          <wps:cNvSpPr/>
+                          <wps:spPr>
+                            <a:xfrm>
+                              <a:off x="393405" y="3700130"/>
+                              <a:ext cx="120770" cy="120770"/>
+                            </a:xfrm>
+                            <a:prstGeom prst="ellipse">
+                              <a:avLst/>
+                            </a:prstGeom>
+                            <a:solidFill>
+                              <a:schemeClr val="tx1"/>
+                            </a:solidFill>
+                            <a:ln>
+                              <a:solidFill>
+                                <a:schemeClr val="tx1"/>
+                              </a:solidFill>
+                            </a:ln>
+                          </wps:spPr>
+                          <wps:style>
+                            <a:lnRef idx="2">
+                              <a:schemeClr val="accent1">
+                                <a:shade val="50000"/>
+                              </a:schemeClr>
+                            </a:lnRef>
+                            <a:fillRef idx="1">
+                              <a:schemeClr val="accent1"/>
+                            </a:fillRef>
+                            <a:effectRef idx="0">
+                              <a:schemeClr val="accent1"/>
+                            </a:effectRef>
+                            <a:fontRef idx="minor">
+                              <a:schemeClr val="lt1"/>
+                            </a:fontRef>
+                          </wps:style>
+                          <wps:bodyPr rot="0" spcFirstLastPara="0" vertOverflow="overflow" horzOverflow="overflow" vert="horz" wrap="square" lIns="91440" tIns="45720" rIns="91440" bIns="45720" numCol="1" spcCol="0" rtlCol="0" fromWordArt="0" anchor="ctr" anchorCtr="0" forceAA="0" compatLnSpc="1">
+                            <a:prstTxWarp prst="textNoShape">
+                              <a:avLst/>
+                            </a:prstTxWarp>
+                            <a:noAutofit/>
+                          </wps:bodyPr>
+                        </wps:wsp>
+                      </wpg:grpSp>
+                      <wps:wsp>
+                        <wps:cNvPr id="51" name="Text Box 2"/>
+                        <wps:cNvSpPr txBox="1">
+                          <a:spLocks noChangeArrowheads="1"/>
+                        </wps:cNvSpPr>
+                        <wps:spPr bwMode="auto">
+                          <a:xfrm>
+                            <a:off x="2254103" y="5433237"/>
+                            <a:ext cx="1017905" cy="370840"/>
+                          </a:xfrm>
+                          <a:prstGeom prst="rect">
+                            <a:avLst/>
+                          </a:prstGeom>
+                          <a:solidFill>
+                            <a:srgbClr val="FFFFFF"/>
+                          </a:solidFill>
+                          <a:ln w="9525">
+                            <a:solidFill>
+                              <a:schemeClr val="bg1"/>
+                            </a:solidFill>
+                            <a:miter lim="800000"/>
+                            <a:headEnd/>
+                            <a:tailEnd/>
+                          </a:ln>
+                        </wps:spPr>
+                        <wps:txbx>
+                          <w:txbxContent>
+                            <w:p>
+                              <w:pPr>
+                                <w:rPr>
+                                  <w:sz w:val="36"/>
+                                </w:rPr>
+                              </w:pPr>
+                              <w:r>
+                                <w:rPr>
+                                  <w:sz w:val="36"/>
+                                </w:rPr>
+                                <w:t>4 (1/3</w:t>
+                              </w:r>
+                              <w:proofErr w:type="gramStart"/>
+                              <w:r>
+                                <w:rPr>
+                                  <w:sz w:val="36"/>
+                                </w:rPr>
+                                <w:t>,0</w:t>
+                              </w:r>
+                              <w:proofErr w:type="gramEnd"/>
+                              <w:r>
+                                <w:rPr>
+                                  <w:sz w:val="36"/>
+                                </w:rPr>
+                                <w:t>)</w:t>
+                              </w:r>
+                            </w:p>
+                          </w:txbxContent>
+                        </wps:txbx>
+                        <wps:bodyPr rot="0" vert="horz" wrap="square" lIns="91440" tIns="45720" rIns="91440" bIns="45720" anchor="t" anchorCtr="0">
+                          <a:noAutofit/>
+                        </wps:bodyPr>
+                      </wps:wsp>
+                      <wps:wsp>
+                        <wps:cNvPr id="52" name="Text Box 2"/>
+                        <wps:cNvSpPr txBox="1">
+                          <a:spLocks noChangeArrowheads="1"/>
+                        </wps:cNvSpPr>
+                        <wps:spPr bwMode="auto">
+                          <a:xfrm>
+                            <a:off x="3795824" y="5433237"/>
+                            <a:ext cx="1017905" cy="370840"/>
+                          </a:xfrm>
+                          <a:prstGeom prst="rect">
+                            <a:avLst/>
+                          </a:prstGeom>
+                          <a:solidFill>
+                            <a:srgbClr val="FFFFFF"/>
+                          </a:solidFill>
+                          <a:ln w="9525">
+                            <a:solidFill>
+                              <a:schemeClr val="bg1"/>
+                            </a:solidFill>
+                            <a:miter lim="800000"/>
+                            <a:headEnd/>
+                            <a:tailEnd/>
+                          </a:ln>
+                        </wps:spPr>
+                        <wps:txbx>
+                          <w:txbxContent>
+                            <w:p>
+                              <w:pPr>
+                                <w:rPr>
+                                  <w:sz w:val="36"/>
+                                </w:rPr>
+                              </w:pPr>
+                              <w:r>
+                                <w:rPr>
+                                  <w:sz w:val="36"/>
+                                </w:rPr>
+                                <w:t>5 (2/3</w:t>
+                              </w:r>
+                              <w:proofErr w:type="gramStart"/>
+                              <w:r>
+                                <w:rPr>
+                                  <w:sz w:val="36"/>
+                                </w:rPr>
+                                <w:t>,0</w:t>
+                              </w:r>
+                              <w:proofErr w:type="gramEnd"/>
+                              <w:r>
+                                <w:rPr>
+                                  <w:sz w:val="36"/>
+                                </w:rPr>
+                                <w:t>)</w:t>
+                              </w:r>
+                            </w:p>
+                          </w:txbxContent>
+                        </wps:txbx>
+                        <wps:bodyPr rot="0" vert="horz" wrap="square" lIns="91440" tIns="45720" rIns="91440" bIns="45720" anchor="t" anchorCtr="0">
+                          <a:noAutofit/>
+                        </wps:bodyPr>
+                      </wps:wsp>
+                      <wps:wsp>
+                        <wps:cNvPr id="53" name="Text Box 2"/>
+                        <wps:cNvSpPr txBox="1">
+                          <a:spLocks noChangeArrowheads="1"/>
+                        </wps:cNvSpPr>
+                        <wps:spPr bwMode="auto">
+                          <a:xfrm>
+                            <a:off x="0" y="3551275"/>
+                            <a:ext cx="1041991" cy="370840"/>
+                          </a:xfrm>
+                          <a:prstGeom prst="rect">
+                            <a:avLst/>
+                          </a:prstGeom>
+                          <a:solidFill>
+                            <a:srgbClr val="FFFFFF"/>
+                          </a:solidFill>
+                          <a:ln w="9525">
+                            <a:solidFill>
+                              <a:schemeClr val="bg1"/>
+                            </a:solidFill>
+                            <a:miter lim="800000"/>
+                            <a:headEnd/>
+                            <a:tailEnd/>
+                          </a:ln>
+                        </wps:spPr>
+                        <wps:txbx>
+                          <w:txbxContent>
+                            <w:p>
+                              <w:pPr>
+                                <w:rPr>
+                                  <w:sz w:val="36"/>
+                                </w:rPr>
+                              </w:pPr>
+                              <w:r>
+                                <w:rPr>
+                                  <w:sz w:val="36"/>
+                                </w:rPr>
+                                <w:t>9 (0</w:t>
+                              </w:r>
+                              <w:proofErr w:type="gramStart"/>
+                              <w:r>
+                                <w:rPr>
+                                  <w:sz w:val="36"/>
+                                </w:rPr>
+                                <w:t>,1</w:t>
+                              </w:r>
+                              <w:proofErr w:type="gramEnd"/>
+                              <w:r>
+                                <w:rPr>
+                                  <w:sz w:val="36"/>
+                                </w:rPr>
+                                <w:t>/3)</w:t>
+                              </w:r>
+                            </w:p>
+                          </w:txbxContent>
+                        </wps:txbx>
+                        <wps:bodyPr rot="0" vert="horz" wrap="square" lIns="91440" tIns="45720" rIns="91440" bIns="45720" anchor="t" anchorCtr="0">
+                          <a:noAutofit/>
+                        </wps:bodyPr>
+                      </wps:wsp>
+                      <wps:wsp>
+                        <wps:cNvPr id="54" name="Text Box 2"/>
+                        <wps:cNvSpPr txBox="1">
+                          <a:spLocks noChangeArrowheads="1"/>
+                        </wps:cNvSpPr>
+                        <wps:spPr bwMode="auto">
+                          <a:xfrm>
+                            <a:off x="2062717" y="4008475"/>
+                            <a:ext cx="1435395" cy="370840"/>
+                          </a:xfrm>
+                          <a:prstGeom prst="rect">
+                            <a:avLst/>
+                          </a:prstGeom>
+                          <a:solidFill>
+                            <a:srgbClr val="FFFFFF"/>
+                          </a:solidFill>
+                          <a:ln w="9525">
+                            <a:solidFill>
+                              <a:schemeClr val="bg1"/>
+                            </a:solidFill>
+                            <a:miter lim="800000"/>
+                            <a:headEnd/>
+                            <a:tailEnd/>
+                          </a:ln>
+                        </wps:spPr>
+                        <wps:txbx>
+                          <w:txbxContent>
+                            <w:p>
+                              <w:pPr>
+                                <w:rPr>
+                                  <w:sz w:val="36"/>
+                                </w:rPr>
+                              </w:pPr>
+                              <w:r>
+                                <w:rPr>
+                                  <w:sz w:val="36"/>
+                                </w:rPr>
+                                <w:t>10 (1/3</w:t>
+                              </w:r>
+                              <w:proofErr w:type="gramStart"/>
+                              <w:r>
+                                <w:rPr>
+                                  <w:sz w:val="36"/>
+                                </w:rPr>
+                                <w:t>,1</w:t>
+                              </w:r>
+                              <w:proofErr w:type="gramEnd"/>
+                              <w:r>
+                                <w:rPr>
+                                  <w:sz w:val="36"/>
+                                </w:rPr>
+                                <w:t>/3)</w:t>
+                              </w:r>
+                            </w:p>
+                          </w:txbxContent>
+                        </wps:txbx>
+                        <wps:bodyPr rot="0" vert="horz" wrap="square" lIns="91440" tIns="45720" rIns="91440" bIns="45720" anchor="t" anchorCtr="0">
+                          <a:noAutofit/>
+                        </wps:bodyPr>
+                      </wps:wsp>
+                      <wps:wsp>
+                        <wps:cNvPr id="55" name="Text Box 2"/>
+                        <wps:cNvSpPr txBox="1">
+                          <a:spLocks noChangeArrowheads="1"/>
+                        </wps:cNvSpPr>
+                        <wps:spPr bwMode="auto">
+                          <a:xfrm>
+                            <a:off x="4359349" y="3391786"/>
+                            <a:ext cx="1562986" cy="370840"/>
+                          </a:xfrm>
+                          <a:prstGeom prst="rect">
+                            <a:avLst/>
+                          </a:prstGeom>
+                          <a:solidFill>
+                            <a:srgbClr val="FFFFFF"/>
+                          </a:solidFill>
+                          <a:ln w="9525">
+                            <a:solidFill>
+                              <a:schemeClr val="bg1"/>
+                            </a:solidFill>
+                            <a:miter lim="800000"/>
+                            <a:headEnd/>
+                            <a:tailEnd/>
+                          </a:ln>
+                        </wps:spPr>
+                        <wps:txbx>
+                          <w:txbxContent>
+                            <w:p>
+                              <w:pPr>
+                                <w:rPr>
+                                  <w:sz w:val="36"/>
+                                </w:rPr>
+                              </w:pPr>
+                              <w:r>
+                                <w:rPr>
+                                  <w:sz w:val="36"/>
+                                </w:rPr>
+                                <w:t>6 (2/3</w:t>
+                              </w:r>
+                              <w:proofErr w:type="gramStart"/>
+                              <w:r>
+                                <w:rPr>
+                                  <w:sz w:val="36"/>
+                                </w:rPr>
+                                <w:t>,1</w:t>
+                              </w:r>
+                              <w:proofErr w:type="gramEnd"/>
+                              <w:r>
+                                <w:rPr>
+                                  <w:sz w:val="36"/>
+                                </w:rPr>
+                                <w:t>/3)</w:t>
+                              </w:r>
+                            </w:p>
+                          </w:txbxContent>
+                        </wps:txbx>
+                        <wps:bodyPr rot="0" vert="horz" wrap="square" lIns="91440" tIns="45720" rIns="91440" bIns="45720" anchor="t" anchorCtr="0">
+                          <a:noAutofit/>
+                        </wps:bodyPr>
+                      </wps:wsp>
+                      <wps:wsp>
+                        <wps:cNvPr id="56" name="Text Box 2"/>
+                        <wps:cNvSpPr txBox="1">
+                          <a:spLocks noChangeArrowheads="1"/>
+                        </wps:cNvSpPr>
+                        <wps:spPr bwMode="auto">
+                          <a:xfrm>
+                            <a:off x="2785730" y="1871330"/>
+                            <a:ext cx="1329070" cy="370840"/>
+                          </a:xfrm>
+                          <a:prstGeom prst="rect">
+                            <a:avLst/>
+                          </a:prstGeom>
+                          <a:solidFill>
+                            <a:srgbClr val="FFFFFF"/>
+                          </a:solidFill>
+                          <a:ln w="9525">
+                            <a:solidFill>
+                              <a:schemeClr val="bg1"/>
+                            </a:solidFill>
+                            <a:miter lim="800000"/>
+                            <a:headEnd/>
+                            <a:tailEnd/>
+                          </a:ln>
+                        </wps:spPr>
+                        <wps:txbx>
+                          <w:txbxContent>
+                            <w:p>
+                              <w:pPr>
+                                <w:rPr>
+                                  <w:sz w:val="36"/>
+                                </w:rPr>
+                              </w:pPr>
+                              <w:r>
+                                <w:rPr>
+                                  <w:sz w:val="36"/>
+                                </w:rPr>
+                                <w:t>7 (1/3</w:t>
+                              </w:r>
+                              <w:proofErr w:type="gramStart"/>
+                              <w:r>
+                                <w:rPr>
+                                  <w:sz w:val="36"/>
+                                </w:rPr>
+                                <w:t>,2</w:t>
+                              </w:r>
+                              <w:proofErr w:type="gramEnd"/>
+                              <w:r>
+                                <w:rPr>
+                                  <w:sz w:val="36"/>
+                                </w:rPr>
+                                <w:t>/3)</w:t>
+                              </w:r>
+                            </w:p>
+                          </w:txbxContent>
+                        </wps:txbx>
+                        <wps:bodyPr rot="0" vert="horz" wrap="square" lIns="91440" tIns="45720" rIns="91440" bIns="45720" anchor="t" anchorCtr="0">
+                          <a:noAutofit/>
+                        </wps:bodyPr>
+                      </wps:wsp>
+                      <wps:wsp>
+                        <wps:cNvPr id="57" name="Text Box 2"/>
+                        <wps:cNvSpPr txBox="1">
+                          <a:spLocks noChangeArrowheads="1"/>
+                        </wps:cNvSpPr>
+                        <wps:spPr bwMode="auto">
+                          <a:xfrm>
+                            <a:off x="0" y="2020186"/>
+                            <a:ext cx="1030886" cy="370840"/>
+                          </a:xfrm>
+                          <a:prstGeom prst="rect">
+                            <a:avLst/>
+                          </a:prstGeom>
+                          <a:solidFill>
+                            <a:srgbClr val="FFFFFF"/>
+                          </a:solidFill>
+                          <a:ln w="9525">
+                            <a:solidFill>
+                              <a:schemeClr val="bg1"/>
+                            </a:solidFill>
+                            <a:miter lim="800000"/>
+                            <a:headEnd/>
+                            <a:tailEnd/>
+                          </a:ln>
+                        </wps:spPr>
+                        <wps:txbx>
+                          <w:txbxContent>
+                            <w:p>
+                              <w:pPr>
+                                <w:rPr>
+                                  <w:sz w:val="36"/>
+                                </w:rPr>
+                              </w:pPr>
+                              <w:r>
+                                <w:rPr>
+                                  <w:sz w:val="36"/>
+                                </w:rPr>
+                                <w:t>8 (0</w:t>
+                              </w:r>
+                              <w:proofErr w:type="gramStart"/>
+                              <w:r>
+                                <w:rPr>
+                                  <w:sz w:val="36"/>
+                                </w:rPr>
+                                <w:t>,2</w:t>
+                              </w:r>
+                              <w:proofErr w:type="gramEnd"/>
+                              <w:r>
+                                <w:rPr>
+                                  <w:sz w:val="36"/>
+                                </w:rPr>
+                                <w:t>/3)</w:t>
+                              </w:r>
+                            </w:p>
+                          </w:txbxContent>
+                        </wps:txbx>
+                        <wps:bodyPr rot="0" vert="horz" wrap="square" lIns="91440" tIns="45720" rIns="91440" bIns="45720" anchor="t" anchorCtr="0">
+                          <a:noAutofit/>
+                        </wps:bodyPr>
+                      </wps:wsp>
+                    </wpg:wgp>
+                  </a:graphicData>
+                </a:graphic>
+              </wp:anchor>
+            </w:drawing>
+          </mc:Choice>
+          <mc:Fallback>
+            <w:pict>
+              <v:group id="Group 58" o:spid="_x0000_s1038" style="position:absolute;margin-left:82.9pt;margin-top:10.9pt;width:494.1pt;height:457pt;z-index:251761664" coordsize="62748,58040" o:gfxdata="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">
+                <v:group id="Group 50" o:spid="_x0000_s1039" style="position:absolute;left:7230;width:55518;height:58000" coordsize="55518,58000" o:gfxdata="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">
+                  <v:group id="Group 22" o:spid="_x0000_s1040" style="position:absolute;width:55518;height:58000" coordsize="55518,58000" o:gfxdata="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">
+                    <v:group id="Group 23" o:spid="_x0000_s1041" style="position:absolute;left:3810;top:4381;width:48780;height:48833" coordsize="48780,48832" o:gfxdata="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">
+                      <v:group id="Group 24" o:spid="_x0000_s1042" style="position:absolute;left:476;width:48304;height:48304" coordsize="48304,48304" o:gfxdata="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">
+                        <v:shape id="Straight Arrow Connector 25" o:spid="_x0000_s1043" type="#_x0000_t32" style="position:absolute;left:101;width:0;height:48304;flip:y;visibility:visible;mso-wrap-style:square" o:connectortype="straight" o:gfxdata="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" strokecolor="black [3213]" strokeweight="2.25pt">
+                          <v:stroke endarrow="block" joinstyle="miter"/>
+                        </v:shape>
+                        <v:shape id="Straight Arrow Connector 26" o:spid="_x0000_s1044" type="#_x0000_t32" style="position:absolute;left:24152;top:24050;width:0;height:48304;rotation:-90;flip:y;visibility:visible;mso-wrap-style:square" o:connectortype="straight" o:gfxdata="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" strokecolor="black [3213]" strokeweight="2.25pt">
+                          <v:stroke endarrow="block" joinstyle="miter"/>
+                        </v:shape>
+                        <v:line id="Straight Connector 27" o:spid="_x0000_s1045" style="position:absolute;flip:x y;visibility:visible;mso-wrap-style:square" from="101,3048" to="45630,48199" o:connectortype="straight" o:gfxdata="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" strokecolor="black [3213]" strokeweight="2.25pt">
+                          <v:stroke joinstyle="miter"/>
+                        </v:line>
+                      </v:group>
+                      <v:oval id="Oval 28" o:spid="_x0000_s1046" style="position:absolute;top:2857;width:1207;height:1208;visibility:visible;mso-wrap-style:square;v-text-anchor:middle" o:gfxdata="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" fillcolor="black [3213]" strokecolor="black [3213]" strokeweight="1pt">
+                        <v:stroke joinstyle="miter"/>
+                      </v:oval>
+                      <v:oval id="Oval 29" o:spid="_x0000_s1047" style="position:absolute;left:190;top:47529;width:1208;height:1208;visibility:visible;mso-wrap-style:square;v-text-anchor:middle" o:gfxdata="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" fillcolor="black [3213]" strokecolor="black [3213]" strokeweight="1pt">
+                        <v:stroke joinstyle="miter"/>
+                      </v:oval>
+                      <v:oval id="Oval 39" o:spid="_x0000_s1048" style="position:absolute;left:45434;top:47625;width:1207;height:1207;visibility:visible;mso-wrap-style:square;v-text-anchor:middle" o:gfxdata="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" fillcolor="black [3213]" strokecolor="black [3213]" strokeweight="1pt">
+                        <v:stroke joinstyle="miter"/>
+                      </v:oval>
+                    </v:group>
+                    <v:shape id="_x0000_s1049" type="#_x0000_t202" style="position:absolute;left:952;top:54006;width:10179;height:3709;visibility:visible;mso-wrap-style:square;v-text-anchor:top" o:gfxdata="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" strokecolor="white [3212]">
+                      <v:textbox>
+                        <w:txbxContent>
+                          <w:p>
+                            <w:pPr>
+                              <w:rPr>
+                                <w:sz w:val="36"/>
+                              </w:rPr>
+                            </w:pPr>
+                            <w:r>
+                              <w:rPr>
+                                <w:sz w:val="36"/>
+                              </w:rPr>
+                              <w:t>1 (0</w:t>
+                            </w:r>
+                            <w:proofErr w:type="gramStart"/>
+                            <w:r>
+                              <w:rPr>
+                                <w:sz w:val="36"/>
+                              </w:rPr>
+                              <w:t>,0</w:t>
+                            </w:r>
+                            <w:proofErr w:type="gramEnd"/>
+                            <w:r>
+                              <w:rPr>
+                                <w:sz w:val="36"/>
+                              </w:rPr>
+                              <w:t>)</w:t>
+                            </w:r>
+                          </w:p>
+                        </w:txbxContent>
+                      </v:textbox>
+                    </v:shape>
+                    <v:shape id="_x0000_s1050" type="#_x0000_t202" style="position:absolute;left:45339;top:54292;width:10179;height:3708;visibility:visible;mso-wrap-style:square;v-text-anchor:top" o:gfxdata="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" strokecolor="white [3212]">
+                      <v:textbox>
+                        <w:txbxContent>
+                          <w:p>
+                            <w:pPr>
+                              <w:rPr>
+                                <w:sz w:val="36"/>
+                              </w:rPr>
+                            </w:pPr>
+                            <w:r>
+                              <w:rPr>
+                                <w:sz w:val="36"/>
+                              </w:rPr>
+                              <w:t>2 (1</w:t>
+                            </w:r>
+                            <w:proofErr w:type="gramStart"/>
+                            <w:r>
+                              <w:rPr>
+                                <w:sz w:val="36"/>
+                              </w:rPr>
+                              <w:t>,0</w:t>
+                            </w:r>
+                            <w:proofErr w:type="gramEnd"/>
+                            <w:r>
+                              <w:rPr>
+                                <w:sz w:val="36"/>
+                              </w:rPr>
+                              <w:t>)</w:t>
+                            </w:r>
+                          </w:p>
+                        </w:txbxContent>
+                      </v:textbox>
+                    </v:shape>
+                    <v:shape id="_x0000_s1051" type="#_x0000_t202" style="position:absolute;width:10179;height:3708;visibility:visible;mso-wrap-style:square;v-text-anchor:top" o:gfxdata="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" strokecolor="white [3212]">
+                      <v:textbox>
+                        <w:txbxContent>
+                          <w:p>
+                            <w:pPr>
+                              <w:rPr>
+                                <w:sz w:val="36"/>
+                              </w:rPr>
+                            </w:pPr>
+                            <w:r>
+                              <w:rPr>
+                                <w:sz w:val="36"/>
+                              </w:rPr>
+                              <w:t>3 (0</w:t>
+                            </w:r>
+                            <w:proofErr w:type="gramStart"/>
+                            <w:r>
+                              <w:rPr>
+                                <w:sz w:val="36"/>
+                              </w:rPr>
+                              <w:t>,1</w:t>
+                            </w:r>
+                            <w:proofErr w:type="gramEnd"/>
+                            <w:r>
+                              <w:rPr>
+                                <w:sz w:val="36"/>
+                              </w:rPr>
+                              <w:t>)</w:t>
+                            </w:r>
+                          </w:p>
+                        </w:txbxContent>
+                      </v:textbox>
+                    </v:shape>
+                  </v:group>
+                  <v:oval id="Oval 43" o:spid="_x0000_s1052" style="position:absolute;left:18713;top:37213;width:1208;height:1208;visibility:visible;mso-wrap-style:square;v-text-anchor:middle" o:gfxdata="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" fillcolor="black [3213]" strokecolor="black [3213]" strokeweight="1pt">
+                    <v:stroke joinstyle="miter"/>
+                  </v:oval>
+                  <v:oval id="Oval 44" o:spid="_x0000_s1053" style="position:absolute;left:18606;top:21690;width:1208;height:1208;visibility:visible;mso-wrap-style:square;v-text-anchor:middle" o:gfxdata="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" fillcolor="black [3213]" strokecolor="black [3213]" strokeweight="1pt">
+                    <v:stroke joinstyle="miter"/>
+                  </v:oval>
+                  <v:oval id="Oval 45" o:spid="_x0000_s1054" style="position:absolute;left:34555;top:37213;width:1208;height:1208;visibility:visible;mso-wrap-style:square;v-text-anchor:middle" o:gfxdata="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" fillcolor="black [3213]" strokecolor="black [3213]" strokeweight="1pt">
+                    <v:stroke joinstyle="miter"/>
+                  </v:oval>
+                  <v:oval id="Oval 46" o:spid="_x0000_s1055" style="position:absolute;left:34981;top:51993;width:1207;height:1207;visibility:visible;mso-wrap-style:square;v-text-anchor:middle" o:gfxdata="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" fillcolor="black [3213]" strokecolor="black [3213]" strokeweight="1pt">
+                    <v:stroke joinstyle="miter"/>
+                  </v:oval>
+                  <v:oval id="Oval 47" o:spid="_x0000_s1056" style="position:absolute;left:18925;top:51993;width:1208;height:1207;visibility:visible;mso-wrap-style:square;v-text-anchor:middle" o:gfxdata="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" fillcolor="black [3213]" strokecolor="black [3213]" strokeweight="1pt">
+                    <v:stroke joinstyle="miter"/>
+                  </v:oval>
+                  <v:oval id="Oval 48" o:spid="_x0000_s1057" style="position:absolute;left:3721;top:21690;width:1206;height:1206;visibility:visible;mso-wrap-style:square;v-text-anchor:middle" o:gfxdata="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" fillcolor="black [3213]" strokecolor="black [3213]" strokeweight="1pt">
+                    <v:stroke joinstyle="miter"/>
+                  </v:oval>
+                  <v:oval id="Oval 49" o:spid="_x0000_s1058" style="position:absolute;left:3934;top:37001;width:1207;height:1208;visibility:visible;mso-wrap-style:square;v-text-anchor:middle" o:gfxdata="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" fillcolor="black [3213]" strokecolor="black [3213]" strokeweight="1pt">
+                    <v:stroke joinstyle="miter"/>
+                  </v:oval>
+                </v:group>
+                <v:shape id="_x0000_s1059" type="#_x0000_t202" style="position:absolute;left:22541;top:54332;width:10179;height:3708;visibility:visible;mso-wrap-style:square;v-text-anchor:top" o:gfxdata="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" strokecolor="white [3212]">
+                  <v:textbox>
+                    <w:txbxContent>
+                      <w:p>
+                        <w:pPr>
+                          <w:rPr>
+                            <w:sz w:val="36"/>
+                          </w:rPr>
+                        </w:pPr>
+                        <w:r>
+                          <w:rPr>
+                            <w:sz w:val="36"/>
+                          </w:rPr>
+                          <w:t>4 (1/3</w:t>
+                        </w:r>
+                        <w:proofErr w:type="gramStart"/>
+                        <w:r>
+                          <w:rPr>
+                            <w:sz w:val="36"/>
+                          </w:rPr>
+                          <w:t>,0</w:t>
+                        </w:r>
+                        <w:proofErr w:type="gramEnd"/>
+                        <w:r>
+                          <w:rPr>
+                            <w:sz w:val="36"/>
+                          </w:rPr>
+                          <w:t>)</w:t>
+                        </w:r>
+                      </w:p>
+                    </w:txbxContent>
+                  </v:textbox>
+                </v:shape>
+                <v:shape id="_x0000_s1060" type="#_x0000_t202" style="position:absolute;left:37958;top:54332;width:10179;height:3708;visibility:visible;mso-wrap-style:square;v-text-anchor:top" o:gfxdata="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" strokecolor="white [3212]">
+                  <v:textbox>
+                    <w:txbxContent>
+                      <w:p>
+                        <w:pPr>
+                          <w:rPr>
+                            <w:sz w:val="36"/>
+                          </w:rPr>
+                        </w:pPr>
+                        <w:r>
+                          <w:rPr>
+                            <w:sz w:val="36"/>
+                          </w:rPr>
+                          <w:t>5 (2/3</w:t>
+                        </w:r>
+                        <w:proofErr w:type="gramStart"/>
+                        <w:r>
+                          <w:rPr>
+                            <w:sz w:val="36"/>
+                          </w:rPr>
+                          <w:t>,0</w:t>
+                        </w:r>
+                        <w:proofErr w:type="gramEnd"/>
+                        <w:r>
+                          <w:rPr>
+                            <w:sz w:val="36"/>
+                          </w:rPr>
+                          <w:t>)</w:t>
+                        </w:r>
+                      </w:p>
+                    </w:txbxContent>
+                  </v:textbox>
+                </v:shape>
+                <v:shape id="_x0000_s1061" type="#_x0000_t202" style="position:absolute;top:35512;width:10419;height:3709;visibility:visible;mso-wrap-style:square;v-text-anchor:top" o:gfxdata="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" strokecolor="white [3212]">
+                  <v:textbox>
+                    <w:txbxContent>
+                      <w:p>
+                        <w:pPr>
+                          <w:rPr>
+                            <w:sz w:val="36"/>
+                          </w:rPr>
+                        </w:pPr>
+                        <w:r>
+                          <w:rPr>
+                            <w:sz w:val="36"/>
+                          </w:rPr>
+                          <w:t>9 (0</w:t>
+                        </w:r>
+                        <w:proofErr w:type="gramStart"/>
+                        <w:r>
+                          <w:rPr>
+                            <w:sz w:val="36"/>
+                          </w:rPr>
+                          <w:t>,1</w:t>
+                        </w:r>
+                        <w:proofErr w:type="gramEnd"/>
+                        <w:r>
+                          <w:rPr>
+                            <w:sz w:val="36"/>
+                          </w:rPr>
+                          <w:t>/3)</w:t>
+                        </w:r>
+                      </w:p>
+                    </w:txbxContent>
+                  </v:textbox>
+                </v:shape>
+                <v:shape id="_x0000_s1062" type="#_x0000_t202" style="position:absolute;left:20627;top:40084;width:14354;height:3709;visibility:visible;mso-wrap-style:square;v-text-anchor:top" o:gfxdata="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" strokecolor="white [3212]">
+                  <v:textbox>
+                    <w:txbxContent>
+                      <w:p>
+                        <w:pPr>
+                          <w:rPr>
+                            <w:sz w:val="36"/>
+                          </w:rPr>
+                        </w:pPr>
+                        <w:r>
+                          <w:rPr>
+                            <w:sz w:val="36"/>
+                          </w:rPr>
+                          <w:t>10 (1/3</w:t>
+                        </w:r>
+                        <w:proofErr w:type="gramStart"/>
+                        <w:r>
+                          <w:rPr>
+                            <w:sz w:val="36"/>
+                          </w:rPr>
+                          <w:t>,1</w:t>
+                        </w:r>
+                        <w:proofErr w:type="gramEnd"/>
+                        <w:r>
+                          <w:rPr>
+                            <w:sz w:val="36"/>
+                          </w:rPr>
+                          <w:t>/3)</w:t>
+                        </w:r>
+                      </w:p>
+                    </w:txbxContent>
+                  </v:textbox>
+                </v:shape>
+                <v:shape id="_x0000_s1063" type="#_x0000_t202" style="position:absolute;left:43593;top:33917;width:15630;height:3709;visibility:visible;mso-wrap-style:square;v-text-anchor:top" o:gfxdata="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" strokecolor="white [3212]">
+                  <v:textbox>
+                    <w:txbxContent>
+                      <w:p>
+                        <w:pPr>
+                          <w:rPr>
+                            <w:sz w:val="36"/>
+                          </w:rPr>
+                        </w:pPr>
+                        <w:r>
+                          <w:rPr>
+                            <w:sz w:val="36"/>
+                          </w:rPr>
+                          <w:t>6 (2/3</w:t>
+                        </w:r>
+                        <w:proofErr w:type="gramStart"/>
+                        <w:r>
+                          <w:rPr>
+                            <w:sz w:val="36"/>
+                          </w:rPr>
+                          <w:t>,1</w:t>
+                        </w:r>
+                        <w:proofErr w:type="gramEnd"/>
+                        <w:r>
+                          <w:rPr>
+                            <w:sz w:val="36"/>
+                          </w:rPr>
+                          <w:t>/3)</w:t>
+                        </w:r>
+                      </w:p>
+                    </w:txbxContent>
+                  </v:textbox>
+                </v:shape>
+                <v:shape id="_x0000_s1064" type="#_x0000_t202" style="position:absolute;left:27857;top:18713;width:13291;height:3708;visibility:visible;mso-wrap-style:square;v-text-anchor:top" o:gfxdata="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" strokecolor="white [3212]">
+                  <v:textbox>
+                    <w:txbxContent>
+                      <w:p>
+                        <w:pPr>
+                          <w:rPr>
+                            <w:sz w:val="36"/>
+                          </w:rPr>
+                        </w:pPr>
+                        <w:r>
+                          <w:rPr>
+                            <w:sz w:val="36"/>
+                          </w:rPr>
+                          <w:t>7 (1/3</w:t>
+                        </w:r>
+                        <w:proofErr w:type="gramStart"/>
+                        <w:r>
+                          <w:rPr>
+                            <w:sz w:val="36"/>
+                          </w:rPr>
+                          <w:t>,2</w:t>
+                        </w:r>
+                        <w:proofErr w:type="gramEnd"/>
+                        <w:r>
+                          <w:rPr>
+                            <w:sz w:val="36"/>
+                          </w:rPr>
+                          <w:t>/3)</w:t>
+                        </w:r>
+                      </w:p>
+                    </w:txbxContent>
+                  </v:textbox>
+                </v:shape>
+                <v:shape id="_x0000_s1065" type="#_x0000_t202" style="position:absolute;top:20201;width:10308;height:3709;visibility:visible;mso-wrap-style:square;v-text-anchor:top" o:gfxdata="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" strokecolor="white [3212]">
+                  <v:textbox>
+                    <w:txbxContent>
+                      <w:p>
+                        <w:pPr>
+                          <w:rPr>
+                            <w:sz w:val="36"/>
+                          </w:rPr>
+                        </w:pPr>
+                        <w:r>
+                          <w:rPr>
+                            <w:sz w:val="36"/>
+                          </w:rPr>
+                          <w:t>8 (0</w:t>
+                        </w:r>
+                        <w:proofErr w:type="gramStart"/>
+                        <w:r>
+                          <w:rPr>
+                            <w:sz w:val="36"/>
+                          </w:rPr>
+                          <w:t>,2</w:t>
+                        </w:r>
+                        <w:proofErr w:type="gramEnd"/>
+                        <w:r>
+                          <w:rPr>
+                            <w:sz w:val="36"/>
+                          </w:rPr>
+                          <w:t>/3)</w:t>
+                        </w:r>
+                      </w:p>
+                    </w:txbxContent>
+                  </v:textbox>
+                </v:shape>
+              </v:group>
+            </w:pict>
+          </mc:Fallback>
+        </mc:AlternateContent>
+      </w:r>
+      <w:r>
+        <w:br w:type="page"/>
+      </w:r>
+    </w:p>
+    <w:p>
       <w:bookmarkStart w:id="0" w:name="_GoBack"/>
+      <w:r>
+        <w:rPr>
+          <w:noProof/>
+        </w:rPr>
+        <w:lastRenderedPageBreak/>
+        <mc:AlternateContent>
+          <mc:Choice Requires="wpg">
+            <w:drawing>
+              <wp:anchor distT="0" distB="0" distL="114300" distR="114300" simplePos="0" relativeHeight="251821056" behindDoc="0" locked="0" layoutInCell="1" allowOverlap="1">
+                <wp:simplePos x="0" y="0"/>
+                <wp:positionH relativeFrom="margin">
+                  <wp:align>center</wp:align>
+                </wp:positionH>
+                <wp:positionV relativeFrom="paragraph">
+                  <wp:posOffset>0</wp:posOffset>
+                </wp:positionV>
+                <wp:extent cx="6485255" cy="5800090"/>
+                <wp:effectExtent l="0" t="0" r="10795" b="10160"/>
+                <wp:wrapNone/>
+                <wp:docPr id="98" name="Group 98"/>
+                <wp:cNvGraphicFramePr/>
+                <a:graphic xmlns:a="http://schemas.openxmlformats.org/drawingml/2006/main">
+                  <a:graphicData uri="http://schemas.microsoft.com/office/word/2010/wordprocessingGroup">
+                    <wpg:wgp>
+                      <wpg:cNvGrpSpPr/>
+                      <wpg:grpSpPr>
+                        <a:xfrm>
+                          <a:off x="0" y="0"/>
+                          <a:ext cx="6485255" cy="5800090"/>
+                          <a:chOff x="0" y="0"/>
+                          <a:chExt cx="6485255" cy="5800090"/>
+                        </a:xfrm>
+                      </wpg:grpSpPr>
+                      <wpg:grpSp>
+                        <wpg:cNvPr id="82" name="Group 82"/>
+                        <wpg:cNvGrpSpPr/>
+                        <wpg:grpSpPr>
+                          <a:xfrm>
+                            <a:off x="933450" y="0"/>
+                            <a:ext cx="5551805" cy="5800090"/>
+                            <a:chOff x="0" y="0"/>
+                            <a:chExt cx="5551805" cy="5800090"/>
+                          </a:xfrm>
+                        </wpg:grpSpPr>
+                        <wpg:grpSp>
+                          <wpg:cNvPr id="19" name="Group 19"/>
+                          <wpg:cNvGrpSpPr/>
+                          <wpg:grpSpPr>
+                            <a:xfrm>
+                              <a:off x="0" y="0"/>
+                              <a:ext cx="5551805" cy="5800090"/>
+                              <a:chOff x="0" y="0"/>
+                              <a:chExt cx="5551805" cy="5800090"/>
+                            </a:xfrm>
+                          </wpg:grpSpPr>
+                          <wpg:grpSp>
+                            <wpg:cNvPr id="59" name="Group 59"/>
+                            <wpg:cNvGrpSpPr/>
+                            <wpg:grpSpPr>
+                              <a:xfrm>
+                                <a:off x="381000" y="438150"/>
+                                <a:ext cx="4878046" cy="4883270"/>
+                                <a:chOff x="0" y="0"/>
+                                <a:chExt cx="4878046" cy="4883270"/>
+                              </a:xfrm>
+                            </wpg:grpSpPr>
+                            <wpg:grpSp>
+                              <wpg:cNvPr id="60" name="Group 60"/>
+                              <wpg:cNvGrpSpPr/>
+                              <wpg:grpSpPr>
+                                <a:xfrm>
+                                  <a:off x="47625" y="0"/>
+                                  <a:ext cx="4830421" cy="4830421"/>
+                                  <a:chOff x="0" y="0"/>
+                                  <a:chExt cx="4830421" cy="4830421"/>
+                                </a:xfrm>
+                              </wpg:grpSpPr>
+                              <wps:wsp>
+                                <wps:cNvPr id="61" name="Straight Arrow Connector 61"/>
+                                <wps:cNvCnPr/>
+                                <wps:spPr>
+                                  <a:xfrm flipV="1">
+                                    <a:off x="10148" y="0"/>
+                                    <a:ext cx="0" cy="4830421"/>
+                                  </a:xfrm>
+                                  <a:prstGeom prst="straightConnector1">
+                                    <a:avLst/>
+                                  </a:prstGeom>
+                                  <a:ln w="28575">
+                                    <a:solidFill>
+                                      <a:schemeClr val="tx1"/>
+                                    </a:solidFill>
+                                    <a:tailEnd type="triangle"/>
+                                  </a:ln>
+                                </wps:spPr>
+                                <wps:style>
+                                  <a:lnRef idx="1">
+                                    <a:schemeClr val="accent1"/>
+                                  </a:lnRef>
+                                  <a:fillRef idx="0">
+                                    <a:schemeClr val="accent1"/>
+                                  </a:fillRef>
+                                  <a:effectRef idx="0">
+                                    <a:schemeClr val="accent1"/>
+                                  </a:effectRef>
+                                  <a:fontRef idx="minor">
+                                    <a:schemeClr val="tx1"/>
+                                  </a:fontRef>
+                                </wps:style>
+                                <wps:bodyPr/>
+                              </wps:wsp>
+                              <wps:wsp>
+                                <wps:cNvPr id="62" name="Straight Arrow Connector 62"/>
+                                <wps:cNvCnPr/>
+                                <wps:spPr>
+                                  <a:xfrm rot="5400000" flipV="1">
+                                    <a:off x="2415211" y="2405062"/>
+                                    <a:ext cx="0" cy="4830421"/>
+                                  </a:xfrm>
+                                  <a:prstGeom prst="straightConnector1">
+                                    <a:avLst/>
+                                  </a:prstGeom>
+                                  <a:ln w="28575">
+                                    <a:solidFill>
+                                      <a:schemeClr val="tx1"/>
+                                    </a:solidFill>
+                                    <a:tailEnd type="triangle"/>
+                                  </a:ln>
+                                </wps:spPr>
+                                <wps:style>
+                                  <a:lnRef idx="1">
+                                    <a:schemeClr val="accent1"/>
+                                  </a:lnRef>
+                                  <a:fillRef idx="0">
+                                    <a:schemeClr val="accent1"/>
+                                  </a:fillRef>
+                                  <a:effectRef idx="0">
+                                    <a:schemeClr val="accent1"/>
+                                  </a:effectRef>
+                                  <a:fontRef idx="minor">
+                                    <a:schemeClr val="tx1"/>
+                                  </a:fontRef>
+                                </wps:style>
+                                <wps:bodyPr/>
+                              </wps:wsp>
+                              <wps:wsp>
+                                <wps:cNvPr id="63" name="Straight Connector 63"/>
+                                <wps:cNvCnPr/>
+                                <wps:spPr>
+                                  <a:xfrm flipH="1" flipV="1">
+                                    <a:off x="10148" y="304800"/>
+                                    <a:ext cx="4552950" cy="4515167"/>
+                                  </a:xfrm>
+                                  <a:prstGeom prst="line">
+                                    <a:avLst/>
+                                  </a:prstGeom>
+                                  <a:ln w="28575">
+                                    <a:solidFill>
+                                      <a:schemeClr val="tx1"/>
+                                    </a:solidFill>
+                                  </a:ln>
+                                </wps:spPr>
+                                <wps:style>
+                                  <a:lnRef idx="1">
+                                    <a:schemeClr val="accent1"/>
+                                  </a:lnRef>
+                                  <a:fillRef idx="0">
+                                    <a:schemeClr val="accent1"/>
+                                  </a:fillRef>
+                                  <a:effectRef idx="0">
+                                    <a:schemeClr val="accent1"/>
+                                  </a:effectRef>
+                                  <a:fontRef idx="minor">
+                                    <a:schemeClr val="tx1"/>
+                                  </a:fontRef>
+                                </wps:style>
+                                <wps:bodyPr/>
+                              </wps:wsp>
+                            </wpg:grpSp>
+                            <wps:wsp>
+                              <wps:cNvPr id="64" name="Oval 64"/>
+                              <wps:cNvSpPr/>
+                              <wps:spPr>
+                                <a:xfrm>
+                                  <a:off x="0" y="285750"/>
+                                  <a:ext cx="120770" cy="120770"/>
+                                </a:xfrm>
+                                <a:prstGeom prst="ellipse">
+                                  <a:avLst/>
+                                </a:prstGeom>
+                                <a:solidFill>
+                                  <a:schemeClr val="tx1"/>
+                                </a:solidFill>
+                                <a:ln>
+                                  <a:solidFill>
+                                    <a:schemeClr val="tx1"/>
+                                  </a:solidFill>
+                                </a:ln>
+                              </wps:spPr>
+                              <wps:style>
+                                <a:lnRef idx="2">
+                                  <a:schemeClr val="accent1">
+                                    <a:shade val="50000"/>
+                                  </a:schemeClr>
+                                </a:lnRef>
+                                <a:fillRef idx="1">
+                                  <a:schemeClr val="accent1"/>
+                                </a:fillRef>
+                                <a:effectRef idx="0">
+                                  <a:schemeClr val="accent1"/>
+                                </a:effectRef>
+                                <a:fontRef idx="minor">
+                                  <a:schemeClr val="lt1"/>
+                                </a:fontRef>
+                              </wps:style>
+                              <wps:bodyPr rot="0" spcFirstLastPara="0" vertOverflow="overflow" horzOverflow="overflow" vert="horz" wrap="square" lIns="91440" tIns="45720" rIns="91440" bIns="45720" numCol="1" spcCol="0" rtlCol="0" fromWordArt="0" anchor="ctr" anchorCtr="0" forceAA="0" compatLnSpc="1">
+                                <a:prstTxWarp prst="textNoShape">
+                                  <a:avLst/>
+                                </a:prstTxWarp>
+                                <a:noAutofit/>
+                              </wps:bodyPr>
+                            </wps:wsp>
+                            <wps:wsp>
+                              <wps:cNvPr id="65" name="Oval 65"/>
+                              <wps:cNvSpPr/>
+                              <wps:spPr>
+                                <a:xfrm>
+                                  <a:off x="19050" y="4752975"/>
+                                  <a:ext cx="120770" cy="120770"/>
+                                </a:xfrm>
+                                <a:prstGeom prst="ellipse">
+                                  <a:avLst/>
+                                </a:prstGeom>
+                                <a:solidFill>
+                                  <a:schemeClr val="tx1"/>
+                                </a:solidFill>
+                                <a:ln>
+                                  <a:solidFill>
+                                    <a:schemeClr val="tx1"/>
+                                  </a:solidFill>
+                                </a:ln>
+                              </wps:spPr>
+                              <wps:style>
+                                <a:lnRef idx="2">
+                                  <a:schemeClr val="accent1">
+                                    <a:shade val="50000"/>
+                                  </a:schemeClr>
+                                </a:lnRef>
+                                <a:fillRef idx="1">
+                                  <a:schemeClr val="accent1"/>
+                                </a:fillRef>
+                                <a:effectRef idx="0">
+                                  <a:schemeClr val="accent1"/>
+                                </a:effectRef>
+                                <a:fontRef idx="minor">
+                                  <a:schemeClr val="lt1"/>
+                                </a:fontRef>
+                              </wps:style>
+                              <wps:bodyPr rot="0" spcFirstLastPara="0" vertOverflow="overflow" horzOverflow="overflow" vert="horz" wrap="square" lIns="91440" tIns="45720" rIns="91440" bIns="45720" numCol="1" spcCol="0" rtlCol="0" fromWordArt="0" anchor="ctr" anchorCtr="0" forceAA="0" compatLnSpc="1">
+                                <a:prstTxWarp prst="textNoShape">
+                                  <a:avLst/>
+                                </a:prstTxWarp>
+                                <a:noAutofit/>
+                              </wps:bodyPr>
+                            </wps:wsp>
+                            <wps:wsp>
+                              <wps:cNvPr id="66" name="Oval 66"/>
+                              <wps:cNvSpPr/>
+                              <wps:spPr>
+                                <a:xfrm>
+                                  <a:off x="4543425" y="4762500"/>
+                                  <a:ext cx="120770" cy="120770"/>
+                                </a:xfrm>
+                                <a:prstGeom prst="ellipse">
+                                  <a:avLst/>
+                                </a:prstGeom>
+                                <a:solidFill>
+                                  <a:schemeClr val="tx1"/>
+                                </a:solidFill>
+                                <a:ln>
+                                  <a:solidFill>
+                                    <a:schemeClr val="tx1"/>
+                                  </a:solidFill>
+                                </a:ln>
+                              </wps:spPr>
+                              <wps:style>
+                                <a:lnRef idx="2">
+                                  <a:schemeClr val="accent1">
+                                    <a:shade val="50000"/>
+                                  </a:schemeClr>
+                                </a:lnRef>
+                                <a:fillRef idx="1">
+                                  <a:schemeClr val="accent1"/>
+                                </a:fillRef>
+                                <a:effectRef idx="0">
+                                  <a:schemeClr val="accent1"/>
+                                </a:effectRef>
+                                <a:fontRef idx="minor">
+                                  <a:schemeClr val="lt1"/>
+                                </a:fontRef>
+                              </wps:style>
+                              <wps:bodyPr rot="0" spcFirstLastPara="0" vertOverflow="overflow" horzOverflow="overflow" vert="horz" wrap="square" lIns="91440" tIns="45720" rIns="91440" bIns="45720" numCol="1" spcCol="0" rtlCol="0" fromWordArt="0" anchor="ctr" anchorCtr="0" forceAA="0" compatLnSpc="1">
+                                <a:prstTxWarp prst="textNoShape">
+                                  <a:avLst/>
+                                </a:prstTxWarp>
+                                <a:noAutofit/>
+                              </wps:bodyPr>
+                            </wps:wsp>
+                          </wpg:grpSp>
+                          <wps:wsp>
+                            <wps:cNvPr id="67" name="Text Box 2"/>
+                            <wps:cNvSpPr txBox="1">
+                              <a:spLocks noChangeArrowheads="1"/>
+                            </wps:cNvSpPr>
+                            <wps:spPr bwMode="auto">
+                              <a:xfrm>
+                                <a:off x="95250" y="5400675"/>
+                                <a:ext cx="1017905" cy="370840"/>
+                              </a:xfrm>
+                              <a:prstGeom prst="rect">
+                                <a:avLst/>
+                              </a:prstGeom>
+                              <a:solidFill>
+                                <a:srgbClr val="FFFFFF"/>
+                              </a:solidFill>
+                              <a:ln w="9525">
+                                <a:solidFill>
+                                  <a:schemeClr val="bg1"/>
+                                </a:solidFill>
+                                <a:miter lim="800000"/>
+                                <a:headEnd/>
+                                <a:tailEnd/>
+                              </a:ln>
+                            </wps:spPr>
+                            <wps:txbx>
+                              <w:txbxContent>
+                                <w:p>
+                                  <w:pPr>
+                                    <w:rPr>
+                                      <w:sz w:val="32"/>
+                                    </w:rPr>
+                                  </w:pPr>
+                                  <w:r>
+                                    <w:rPr>
+                                      <w:sz w:val="32"/>
+                                    </w:rPr>
+                                    <w:t>1 (0</w:t>
+                                  </w:r>
+                                  <w:proofErr w:type="gramStart"/>
+                                  <w:r>
+                                    <w:rPr>
+                                      <w:sz w:val="32"/>
+                                    </w:rPr>
+                                    <w:t>,0</w:t>
+                                  </w:r>
+                                  <w:proofErr w:type="gramEnd"/>
+                                  <w:r>
+                                    <w:rPr>
+                                      <w:sz w:val="32"/>
+                                    </w:rPr>
+                                    <w:t>)</w:t>
+                                  </w:r>
+                                </w:p>
+                              </w:txbxContent>
+                            </wps:txbx>
+                            <wps:bodyPr rot="0" vert="horz" wrap="square" lIns="91440" tIns="45720" rIns="91440" bIns="45720" anchor="t" anchorCtr="0">
+                              <a:noAutofit/>
+                            </wps:bodyPr>
+                          </wps:wsp>
+                          <wps:wsp>
+                            <wps:cNvPr id="68" name="Text Box 2"/>
+                            <wps:cNvSpPr txBox="1">
+                              <a:spLocks noChangeArrowheads="1"/>
+                            </wps:cNvSpPr>
+                            <wps:spPr bwMode="auto">
+                              <a:xfrm>
+                                <a:off x="4533900" y="5429250"/>
+                                <a:ext cx="1017905" cy="370840"/>
+                              </a:xfrm>
+                              <a:prstGeom prst="rect">
+                                <a:avLst/>
+                              </a:prstGeom>
+                              <a:solidFill>
+                                <a:srgbClr val="FFFFFF"/>
+                              </a:solidFill>
+                              <a:ln w="9525">
+                                <a:solidFill>
+                                  <a:schemeClr val="bg1"/>
+                                </a:solidFill>
+                                <a:miter lim="800000"/>
+                                <a:headEnd/>
+                                <a:tailEnd/>
+                              </a:ln>
+                            </wps:spPr>
+                            <wps:txbx>
+                              <w:txbxContent>
+                                <w:p>
+                                  <w:pPr>
+                                    <w:rPr>
+                                      <w:sz w:val="32"/>
+                                    </w:rPr>
+                                  </w:pPr>
+                                  <w:r>
+                                    <w:rPr>
+                                      <w:sz w:val="32"/>
+                                    </w:rPr>
+                                    <w:t>2 (1</w:t>
+                                  </w:r>
+                                  <w:proofErr w:type="gramStart"/>
+                                  <w:r>
+                                    <w:rPr>
+                                      <w:sz w:val="32"/>
+                                    </w:rPr>
+                                    <w:t>,0</w:t>
+                                  </w:r>
+                                  <w:proofErr w:type="gramEnd"/>
+                                  <w:r>
+                                    <w:rPr>
+                                      <w:sz w:val="32"/>
+                                    </w:rPr>
+                                    <w:t>)</w:t>
+                                  </w:r>
+                                </w:p>
+                              </w:txbxContent>
+                            </wps:txbx>
+                            <wps:bodyPr rot="0" vert="horz" wrap="square" lIns="91440" tIns="45720" rIns="91440" bIns="45720" anchor="t" anchorCtr="0">
+                              <a:noAutofit/>
+                            </wps:bodyPr>
+                          </wps:wsp>
+                          <wps:wsp>
+                            <wps:cNvPr id="69" name="Text Box 2"/>
+                            <wps:cNvSpPr txBox="1">
+                              <a:spLocks noChangeArrowheads="1"/>
+                            </wps:cNvSpPr>
+                            <wps:spPr bwMode="auto">
+                              <a:xfrm>
+                                <a:off x="0" y="0"/>
+                                <a:ext cx="1017905" cy="370840"/>
+                              </a:xfrm>
+                              <a:prstGeom prst="rect">
+                                <a:avLst/>
+                              </a:prstGeom>
+                              <a:solidFill>
+                                <a:srgbClr val="FFFFFF"/>
+                              </a:solidFill>
+                              <a:ln w="9525">
+                                <a:solidFill>
+                                  <a:schemeClr val="bg1"/>
+                                </a:solidFill>
+                                <a:miter lim="800000"/>
+                                <a:headEnd/>
+                                <a:tailEnd/>
+                              </a:ln>
+                            </wps:spPr>
+                            <wps:txbx>
+                              <w:txbxContent>
+                                <w:p>
+                                  <w:pPr>
+                                    <w:rPr>
+                                      <w:sz w:val="32"/>
+                                    </w:rPr>
+                                  </w:pPr>
+                                  <w:r>
+                                    <w:rPr>
+                                      <w:sz w:val="32"/>
+                                    </w:rPr>
+                                    <w:t>3 (0</w:t>
+                                  </w:r>
+                                  <w:proofErr w:type="gramStart"/>
+                                  <w:r>
+                                    <w:rPr>
+                                      <w:sz w:val="32"/>
+                                    </w:rPr>
+                                    <w:t>,1</w:t>
+                                  </w:r>
+                                  <w:proofErr w:type="gramEnd"/>
+                                  <w:r>
+                                    <w:rPr>
+                                      <w:sz w:val="32"/>
+                                    </w:rPr>
+                                    <w:t>)</w:t>
+                                  </w:r>
+                                </w:p>
+                              </w:txbxContent>
+                            </wps:txbx>
+                            <wps:bodyPr rot="0" vert="horz" wrap="square" lIns="91440" tIns="45720" rIns="91440" bIns="45720" anchor="t" anchorCtr="0">
+                              <a:noAutofit/>
+                            </wps:bodyPr>
+                          </wps:wsp>
+                        </wpg:grpSp>
+                        <wps:wsp>
+                          <wps:cNvPr id="70" name="Oval 70"/>
+                          <wps:cNvSpPr/>
+                          <wps:spPr>
+                            <a:xfrm>
+                              <a:off x="2676525" y="2962275"/>
+                              <a:ext cx="120770" cy="120770"/>
+                            </a:xfrm>
+                            <a:prstGeom prst="ellipse">
+                              <a:avLst/>
+                            </a:prstGeom>
+                            <a:solidFill>
+                              <a:schemeClr val="tx1"/>
+                            </a:solidFill>
+                            <a:ln>
+                              <a:solidFill>
+                                <a:schemeClr val="tx1"/>
+                              </a:solidFill>
+                            </a:ln>
+                          </wps:spPr>
+                          <wps:style>
+                            <a:lnRef idx="2">
+                              <a:schemeClr val="accent1">
+                                <a:shade val="50000"/>
+                              </a:schemeClr>
+                            </a:lnRef>
+                            <a:fillRef idx="1">
+                              <a:schemeClr val="accent1"/>
+                            </a:fillRef>
+                            <a:effectRef idx="0">
+                              <a:schemeClr val="accent1"/>
+                            </a:effectRef>
+                            <a:fontRef idx="minor">
+                              <a:schemeClr val="lt1"/>
+                            </a:fontRef>
+                          </wps:style>
+                          <wps:bodyPr rot="0" spcFirstLastPara="0" vertOverflow="overflow" horzOverflow="overflow" vert="horz" wrap="square" lIns="91440" tIns="45720" rIns="91440" bIns="45720" numCol="1" spcCol="0" rtlCol="0" fromWordArt="0" anchor="ctr" anchorCtr="0" forceAA="0" compatLnSpc="1">
+                            <a:prstTxWarp prst="textNoShape">
+                              <a:avLst/>
+                            </a:prstTxWarp>
+                            <a:noAutofit/>
+                          </wps:bodyPr>
+                        </wps:wsp>
+                        <wps:wsp>
+                          <wps:cNvPr id="71" name="Oval 71"/>
+                          <wps:cNvSpPr/>
+                          <wps:spPr>
+                            <a:xfrm>
+                              <a:off x="1524000" y="2905125"/>
+                              <a:ext cx="120770" cy="120770"/>
+                            </a:xfrm>
+                            <a:prstGeom prst="ellipse">
+                              <a:avLst/>
+                            </a:prstGeom>
+                            <a:solidFill>
+                              <a:schemeClr val="tx1"/>
+                            </a:solidFill>
+                            <a:ln>
+                              <a:solidFill>
+                                <a:schemeClr val="tx1"/>
+                              </a:solidFill>
+                            </a:ln>
+                          </wps:spPr>
+                          <wps:style>
+                            <a:lnRef idx="2">
+                              <a:schemeClr val="accent1">
+                                <a:shade val="50000"/>
+                              </a:schemeClr>
+                            </a:lnRef>
+                            <a:fillRef idx="1">
+                              <a:schemeClr val="accent1"/>
+                            </a:fillRef>
+                            <a:effectRef idx="0">
+                              <a:schemeClr val="accent1"/>
+                            </a:effectRef>
+                            <a:fontRef idx="minor">
+                              <a:schemeClr val="lt1"/>
+                            </a:fontRef>
+                          </wps:style>
+                          <wps:bodyPr rot="0" spcFirstLastPara="0" vertOverflow="overflow" horzOverflow="overflow" vert="horz" wrap="square" lIns="91440" tIns="45720" rIns="91440" bIns="45720" numCol="1" spcCol="0" rtlCol="0" fromWordArt="0" anchor="ctr" anchorCtr="0" forceAA="0" compatLnSpc="1">
+                            <a:prstTxWarp prst="textNoShape">
+                              <a:avLst/>
+                            </a:prstTxWarp>
+                            <a:noAutofit/>
+                          </wps:bodyPr>
+                        </wps:wsp>
+                        <wps:wsp>
+                          <wps:cNvPr id="72" name="Oval 72"/>
+                          <wps:cNvSpPr/>
+                          <wps:spPr>
+                            <a:xfrm>
+                              <a:off x="1543050" y="1847850"/>
+                              <a:ext cx="120770" cy="120770"/>
+                            </a:xfrm>
+                            <a:prstGeom prst="ellipse">
+                              <a:avLst/>
+                            </a:prstGeom>
+                            <a:solidFill>
+                              <a:schemeClr val="tx1"/>
+                            </a:solidFill>
+                            <a:ln>
+                              <a:solidFill>
+                                <a:schemeClr val="tx1"/>
+                              </a:solidFill>
+                            </a:ln>
+                          </wps:spPr>
+                          <wps:style>
+                            <a:lnRef idx="2">
+                              <a:schemeClr val="accent1">
+                                <a:shade val="50000"/>
+                              </a:schemeClr>
+                            </a:lnRef>
+                            <a:fillRef idx="1">
+                              <a:schemeClr val="accent1"/>
+                            </a:fillRef>
+                            <a:effectRef idx="0">
+                              <a:schemeClr val="accent1"/>
+                            </a:effectRef>
+                            <a:fontRef idx="minor">
+                              <a:schemeClr val="lt1"/>
+                            </a:fontRef>
+                          </wps:style>
+                          <wps:bodyPr rot="0" spcFirstLastPara="0" vertOverflow="overflow" horzOverflow="overflow" vert="horz" wrap="square" lIns="91440" tIns="45720" rIns="91440" bIns="45720" numCol="1" spcCol="0" rtlCol="0" fromWordArt="0" anchor="ctr" anchorCtr="0" forceAA="0" compatLnSpc="1">
+                            <a:prstTxWarp prst="textNoShape">
+                              <a:avLst/>
+                            </a:prstTxWarp>
+                            <a:noAutofit/>
+                          </wps:bodyPr>
+                        </wps:wsp>
+                        <wps:wsp>
+                          <wps:cNvPr id="73" name="Oval 73"/>
+                          <wps:cNvSpPr/>
+                          <wps:spPr>
+                            <a:xfrm>
+                              <a:off x="3857625" y="4143375"/>
+                              <a:ext cx="120770" cy="120770"/>
+                            </a:xfrm>
+                            <a:prstGeom prst="ellipse">
+                              <a:avLst/>
+                            </a:prstGeom>
+                            <a:solidFill>
+                              <a:schemeClr val="tx1"/>
+                            </a:solidFill>
+                            <a:ln>
+                              <a:solidFill>
+                                <a:schemeClr val="tx1"/>
+                              </a:solidFill>
+                            </a:ln>
+                          </wps:spPr>
+                          <wps:style>
+                            <a:lnRef idx="2">
+                              <a:schemeClr val="accent1">
+                                <a:shade val="50000"/>
+                              </a:schemeClr>
+                            </a:lnRef>
+                            <a:fillRef idx="1">
+                              <a:schemeClr val="accent1"/>
+                            </a:fillRef>
+                            <a:effectRef idx="0">
+                              <a:schemeClr val="accent1"/>
+                            </a:effectRef>
+                            <a:fontRef idx="minor">
+                              <a:schemeClr val="lt1"/>
+                            </a:fontRef>
+                          </wps:style>
+                          <wps:bodyPr rot="0" spcFirstLastPara="0" vertOverflow="overflow" horzOverflow="overflow" vert="horz" wrap="square" lIns="91440" tIns="45720" rIns="91440" bIns="45720" numCol="1" spcCol="0" rtlCol="0" fromWordArt="0" anchor="ctr" anchorCtr="0" forceAA="0" compatLnSpc="1">
+                            <a:prstTxWarp prst="textNoShape">
+                              <a:avLst/>
+                            </a:prstTxWarp>
+                            <a:noAutofit/>
+                          </wps:bodyPr>
+                        </wps:wsp>
+                        <wps:wsp>
+                          <wps:cNvPr id="74" name="Oval 74"/>
+                          <wps:cNvSpPr/>
+                          <wps:spPr>
+                            <a:xfrm>
+                              <a:off x="2714625" y="4124325"/>
+                              <a:ext cx="120770" cy="120770"/>
+                            </a:xfrm>
+                            <a:prstGeom prst="ellipse">
+                              <a:avLst/>
+                            </a:prstGeom>
+                            <a:solidFill>
+                              <a:schemeClr val="tx1"/>
+                            </a:solidFill>
+                            <a:ln>
+                              <a:solidFill>
+                                <a:schemeClr val="tx1"/>
+                              </a:solidFill>
+                            </a:ln>
+                          </wps:spPr>
+                          <wps:style>
+                            <a:lnRef idx="2">
+                              <a:schemeClr val="accent1">
+                                <a:shade val="50000"/>
+                              </a:schemeClr>
+                            </a:lnRef>
+                            <a:fillRef idx="1">
+                              <a:schemeClr val="accent1"/>
+                            </a:fillRef>
+                            <a:effectRef idx="0">
+                              <a:schemeClr val="accent1"/>
+                            </a:effectRef>
+                            <a:fontRef idx="minor">
+                              <a:schemeClr val="lt1"/>
+                            </a:fontRef>
+                          </wps:style>
+                          <wps:bodyPr rot="0" spcFirstLastPara="0" vertOverflow="overflow" horzOverflow="overflow" vert="horz" wrap="square" lIns="91440" tIns="45720" rIns="91440" bIns="45720" numCol="1" spcCol="0" rtlCol="0" fromWordArt="0" anchor="ctr" anchorCtr="0" forceAA="0" compatLnSpc="1">
+                            <a:prstTxWarp prst="textNoShape">
+                              <a:avLst/>
+                            </a:prstTxWarp>
+                            <a:noAutofit/>
+                          </wps:bodyPr>
+                        </wps:wsp>
+                        <wps:wsp>
+                          <wps:cNvPr id="75" name="Oval 75"/>
+                          <wps:cNvSpPr/>
+                          <wps:spPr>
+                            <a:xfrm>
+                              <a:off x="1514475" y="4105275"/>
+                              <a:ext cx="120770" cy="120770"/>
+                            </a:xfrm>
+                            <a:prstGeom prst="ellipse">
+                              <a:avLst/>
+                            </a:prstGeom>
+                            <a:solidFill>
+                              <a:schemeClr val="tx1"/>
+                            </a:solidFill>
+                            <a:ln>
+                              <a:solidFill>
+                                <a:schemeClr val="tx1"/>
+                              </a:solidFill>
+                            </a:ln>
+                          </wps:spPr>
+                          <wps:style>
+                            <a:lnRef idx="2">
+                              <a:schemeClr val="accent1">
+                                <a:shade val="50000"/>
+                              </a:schemeClr>
+                            </a:lnRef>
+                            <a:fillRef idx="1">
+                              <a:schemeClr val="accent1"/>
+                            </a:fillRef>
+                            <a:effectRef idx="0">
+                              <a:schemeClr val="accent1"/>
+                            </a:effectRef>
+                            <a:fontRef idx="minor">
+                              <a:schemeClr val="lt1"/>
+                            </a:fontRef>
+                          </wps:style>
+                          <wps:bodyPr rot="0" spcFirstLastPara="0" vertOverflow="overflow" horzOverflow="overflow" vert="horz" wrap="square" lIns="91440" tIns="45720" rIns="91440" bIns="45720" numCol="1" spcCol="0" rtlCol="0" fromWordArt="0" anchor="ctr" anchorCtr="0" forceAA="0" compatLnSpc="1">
+                            <a:prstTxWarp prst="textNoShape">
+                              <a:avLst/>
+                            </a:prstTxWarp>
+                            <a:noAutofit/>
+                          </wps:bodyPr>
+                        </wps:wsp>
+                        <wps:wsp>
+                          <wps:cNvPr id="76" name="Oval 76"/>
+                          <wps:cNvSpPr/>
+                          <wps:spPr>
+                            <a:xfrm>
+                              <a:off x="381000" y="4057650"/>
+                              <a:ext cx="120770" cy="120770"/>
+                            </a:xfrm>
+                            <a:prstGeom prst="ellipse">
+                              <a:avLst/>
+                            </a:prstGeom>
+                            <a:solidFill>
+                              <a:schemeClr val="tx1"/>
+                            </a:solidFill>
+                            <a:ln>
+                              <a:solidFill>
+                                <a:schemeClr val="tx1"/>
+                              </a:solidFill>
+                            </a:ln>
+                          </wps:spPr>
+                          <wps:style>
+                            <a:lnRef idx="2">
+                              <a:schemeClr val="accent1">
+                                <a:shade val="50000"/>
+                              </a:schemeClr>
+                            </a:lnRef>
+                            <a:fillRef idx="1">
+                              <a:schemeClr val="accent1"/>
+                            </a:fillRef>
+                            <a:effectRef idx="0">
+                              <a:schemeClr val="accent1"/>
+                            </a:effectRef>
+                            <a:fontRef idx="minor">
+                              <a:schemeClr val="lt1"/>
+                            </a:fontRef>
+                          </wps:style>
+                          <wps:bodyPr rot="0" spcFirstLastPara="0" vertOverflow="overflow" horzOverflow="overflow" vert="horz" wrap="square" lIns="91440" tIns="45720" rIns="91440" bIns="45720" numCol="1" spcCol="0" rtlCol="0" fromWordArt="0" anchor="ctr" anchorCtr="0" forceAA="0" compatLnSpc="1">
+                            <a:prstTxWarp prst="textNoShape">
+                              <a:avLst/>
+                            </a:prstTxWarp>
+                            <a:noAutofit/>
+                          </wps:bodyPr>
+                        </wps:wsp>
+                        <wps:wsp>
+                          <wps:cNvPr id="77" name="Oval 77"/>
+                          <wps:cNvSpPr/>
+                          <wps:spPr>
+                            <a:xfrm>
+                              <a:off x="400050" y="1790700"/>
+                              <a:ext cx="120770" cy="120770"/>
+                            </a:xfrm>
+                            <a:prstGeom prst="ellipse">
+                              <a:avLst/>
+                            </a:prstGeom>
+                            <a:solidFill>
+                              <a:schemeClr val="tx1"/>
+                            </a:solidFill>
+                            <a:ln>
+                              <a:solidFill>
+                                <a:schemeClr val="tx1"/>
+                              </a:solidFill>
+                            </a:ln>
+                          </wps:spPr>
+                          <wps:style>
+                            <a:lnRef idx="2">
+                              <a:schemeClr val="accent1">
+                                <a:shade val="50000"/>
+                              </a:schemeClr>
+                            </a:lnRef>
+                            <a:fillRef idx="1">
+                              <a:schemeClr val="accent1"/>
+                            </a:fillRef>
+                            <a:effectRef idx="0">
+                              <a:schemeClr val="accent1"/>
+                            </a:effectRef>
+                            <a:fontRef idx="minor">
+                              <a:schemeClr val="lt1"/>
+                            </a:fontRef>
+                          </wps:style>
+                          <wps:bodyPr rot="0" spcFirstLastPara="0" vertOverflow="overflow" horzOverflow="overflow" vert="horz" wrap="square" lIns="91440" tIns="45720" rIns="91440" bIns="45720" numCol="1" spcCol="0" rtlCol="0" fromWordArt="0" anchor="ctr" anchorCtr="0" forceAA="0" compatLnSpc="1">
+                            <a:prstTxWarp prst="textNoShape">
+                              <a:avLst/>
+                            </a:prstTxWarp>
+                            <a:noAutofit/>
+                          </wps:bodyPr>
+                        </wps:wsp>
+                        <wps:wsp>
+                          <wps:cNvPr id="78" name="Oval 78"/>
+                          <wps:cNvSpPr/>
+                          <wps:spPr>
+                            <a:xfrm>
+                              <a:off x="381000" y="2905125"/>
+                              <a:ext cx="120770" cy="120770"/>
+                            </a:xfrm>
+                            <a:prstGeom prst="ellipse">
+                              <a:avLst/>
+                            </a:prstGeom>
+                            <a:solidFill>
+                              <a:schemeClr val="tx1"/>
+                            </a:solidFill>
+                            <a:ln>
+                              <a:solidFill>
+                                <a:schemeClr val="tx1"/>
+                              </a:solidFill>
+                            </a:ln>
+                          </wps:spPr>
+                          <wps:style>
+                            <a:lnRef idx="2">
+                              <a:schemeClr val="accent1">
+                                <a:shade val="50000"/>
+                              </a:schemeClr>
+                            </a:lnRef>
+                            <a:fillRef idx="1">
+                              <a:schemeClr val="accent1"/>
+                            </a:fillRef>
+                            <a:effectRef idx="0">
+                              <a:schemeClr val="accent1"/>
+                            </a:effectRef>
+                            <a:fontRef idx="minor">
+                              <a:schemeClr val="lt1"/>
+                            </a:fontRef>
+                          </wps:style>
+                          <wps:bodyPr rot="0" spcFirstLastPara="0" vertOverflow="overflow" horzOverflow="overflow" vert="horz" wrap="square" lIns="91440" tIns="45720" rIns="91440" bIns="45720" numCol="1" spcCol="0" rtlCol="0" fromWordArt="0" anchor="ctr" anchorCtr="0" forceAA="0" compatLnSpc="1">
+                            <a:prstTxWarp prst="textNoShape">
+                              <a:avLst/>
+                            </a:prstTxWarp>
+                            <a:noAutofit/>
+                          </wps:bodyPr>
+                        </wps:wsp>
+                        <wps:wsp>
+                          <wps:cNvPr id="79" name="Oval 79"/>
+                          <wps:cNvSpPr/>
+                          <wps:spPr>
+                            <a:xfrm>
+                              <a:off x="3848100" y="5191125"/>
+                              <a:ext cx="120770" cy="120770"/>
+                            </a:xfrm>
+                            <a:prstGeom prst="ellipse">
+                              <a:avLst/>
+                            </a:prstGeom>
+                            <a:solidFill>
+                              <a:schemeClr val="tx1"/>
+                            </a:solidFill>
+                            <a:ln>
+                              <a:solidFill>
+                                <a:schemeClr val="tx1"/>
+                              </a:solidFill>
+                            </a:ln>
+                          </wps:spPr>
+                          <wps:style>
+                            <a:lnRef idx="2">
+                              <a:schemeClr val="accent1">
+                                <a:shade val="50000"/>
+                              </a:schemeClr>
+                            </a:lnRef>
+                            <a:fillRef idx="1">
+                              <a:schemeClr val="accent1"/>
+                            </a:fillRef>
+                            <a:effectRef idx="0">
+                              <a:schemeClr val="accent1"/>
+                            </a:effectRef>
+                            <a:fontRef idx="minor">
+                              <a:schemeClr val="lt1"/>
+                            </a:fontRef>
+                          </wps:style>
+                          <wps:bodyPr rot="0" spcFirstLastPara="0" vertOverflow="overflow" horzOverflow="overflow" vert="horz" wrap="square" lIns="91440" tIns="45720" rIns="91440" bIns="45720" numCol="1" spcCol="0" rtlCol="0" fromWordArt="0" anchor="ctr" anchorCtr="0" forceAA="0" compatLnSpc="1">
+                            <a:prstTxWarp prst="textNoShape">
+                              <a:avLst/>
+                            </a:prstTxWarp>
+                            <a:noAutofit/>
+                          </wps:bodyPr>
+                        </wps:wsp>
+                        <wps:wsp>
+                          <wps:cNvPr id="80" name="Oval 80"/>
+                          <wps:cNvSpPr/>
+                          <wps:spPr>
+                            <a:xfrm>
+                              <a:off x="1514475" y="5181600"/>
+                              <a:ext cx="120770" cy="120770"/>
+                            </a:xfrm>
+                            <a:prstGeom prst="ellipse">
+                              <a:avLst/>
+                            </a:prstGeom>
+                            <a:solidFill>
+                              <a:schemeClr val="tx1"/>
+                            </a:solidFill>
+                            <a:ln>
+                              <a:solidFill>
+                                <a:schemeClr val="tx1"/>
+                              </a:solidFill>
+                            </a:ln>
+                          </wps:spPr>
+                          <wps:style>
+                            <a:lnRef idx="2">
+                              <a:schemeClr val="accent1">
+                                <a:shade val="50000"/>
+                              </a:schemeClr>
+                            </a:lnRef>
+                            <a:fillRef idx="1">
+                              <a:schemeClr val="accent1"/>
+                            </a:fillRef>
+                            <a:effectRef idx="0">
+                              <a:schemeClr val="accent1"/>
+                            </a:effectRef>
+                            <a:fontRef idx="minor">
+                              <a:schemeClr val="lt1"/>
+                            </a:fontRef>
+                          </wps:style>
+                          <wps:bodyPr rot="0" spcFirstLastPara="0" vertOverflow="overflow" horzOverflow="overflow" vert="horz" wrap="square" lIns="91440" tIns="45720" rIns="91440" bIns="45720" numCol="1" spcCol="0" rtlCol="0" fromWordArt="0" anchor="ctr" anchorCtr="0" forceAA="0" compatLnSpc="1">
+                            <a:prstTxWarp prst="textNoShape">
+                              <a:avLst/>
+                            </a:prstTxWarp>
+                            <a:noAutofit/>
+                          </wps:bodyPr>
+                        </wps:wsp>
+                        <wps:wsp>
+                          <wps:cNvPr id="81" name="Oval 81"/>
+                          <wps:cNvSpPr/>
+                          <wps:spPr>
+                            <a:xfrm>
+                              <a:off x="2714625" y="5200650"/>
+                              <a:ext cx="120770" cy="120770"/>
+                            </a:xfrm>
+                            <a:prstGeom prst="ellipse">
+                              <a:avLst/>
+                            </a:prstGeom>
+                            <a:solidFill>
+                              <a:schemeClr val="tx1"/>
+                            </a:solidFill>
+                            <a:ln>
+                              <a:solidFill>
+                                <a:schemeClr val="tx1"/>
+                              </a:solidFill>
+                            </a:ln>
+                          </wps:spPr>
+                          <wps:style>
+                            <a:lnRef idx="2">
+                              <a:schemeClr val="accent1">
+                                <a:shade val="50000"/>
+                              </a:schemeClr>
+                            </a:lnRef>
+                            <a:fillRef idx="1">
+                              <a:schemeClr val="accent1"/>
+                            </a:fillRef>
+                            <a:effectRef idx="0">
+                              <a:schemeClr val="accent1"/>
+                            </a:effectRef>
+                            <a:fontRef idx="minor">
+                              <a:schemeClr val="lt1"/>
+                            </a:fontRef>
+                          </wps:style>
+                          <wps:bodyPr rot="0" spcFirstLastPara="0" vertOverflow="overflow" horzOverflow="overflow" vert="horz" wrap="square" lIns="91440" tIns="45720" rIns="91440" bIns="45720" numCol="1" spcCol="0" rtlCol="0" fromWordArt="0" anchor="ctr" anchorCtr="0" forceAA="0" compatLnSpc="1">
+                            <a:prstTxWarp prst="textNoShape">
+                              <a:avLst/>
+                            </a:prstTxWarp>
+                            <a:noAutofit/>
+                          </wps:bodyPr>
+                        </wps:wsp>
+                      </wpg:grpSp>
+                      <wps:wsp>
+                        <wps:cNvPr id="86" name="Text Box 2"/>
+                        <wps:cNvSpPr txBox="1">
+                          <a:spLocks noChangeArrowheads="1"/>
+                        </wps:cNvSpPr>
+                        <wps:spPr bwMode="auto">
+                          <a:xfrm>
+                            <a:off x="2047875" y="5400675"/>
+                            <a:ext cx="1017905" cy="370840"/>
+                          </a:xfrm>
+                          <a:prstGeom prst="rect">
+                            <a:avLst/>
+                          </a:prstGeom>
+                          <a:solidFill>
+                            <a:srgbClr val="FFFFFF"/>
+                          </a:solidFill>
+                          <a:ln w="9525">
+                            <a:solidFill>
+                              <a:schemeClr val="bg1"/>
+                            </a:solidFill>
+                            <a:miter lim="800000"/>
+                            <a:headEnd/>
+                            <a:tailEnd/>
+                          </a:ln>
+                        </wps:spPr>
+                        <wps:txbx>
+                          <w:txbxContent>
+                            <w:p>
+                              <w:pPr>
+                                <w:rPr>
+                                  <w:sz w:val="32"/>
+                                </w:rPr>
+                              </w:pPr>
+                              <w:r>
+                                <w:rPr>
+                                  <w:sz w:val="32"/>
+                                </w:rPr>
+                                <w:t>4</w:t>
+                              </w:r>
+                              <w:r>
+                                <w:rPr>
+                                  <w:sz w:val="32"/>
+                                </w:rPr>
+                                <w:t xml:space="preserve"> (</w:t>
+                              </w:r>
+                              <w:r>
+                                <w:rPr>
+                                  <w:sz w:val="32"/>
+                                </w:rPr>
+                                <w:t>1/4</w:t>
+                              </w:r>
+                              <w:proofErr w:type="gramStart"/>
+                              <w:r>
+                                <w:rPr>
+                                  <w:sz w:val="32"/>
+                                </w:rPr>
+                                <w:t>,0</w:t>
+                              </w:r>
+                              <w:proofErr w:type="gramEnd"/>
+                              <w:r>
+                                <w:rPr>
+                                  <w:sz w:val="32"/>
+                                </w:rPr>
+                                <w:t>)</w:t>
+                              </w:r>
+                            </w:p>
+                          </w:txbxContent>
+                        </wps:txbx>
+                        <wps:bodyPr rot="0" vert="horz" wrap="square" lIns="91440" tIns="45720" rIns="91440" bIns="45720" anchor="t" anchorCtr="0">
+                          <a:noAutofit/>
+                        </wps:bodyPr>
+                      </wps:wsp>
+                      <wps:wsp>
+                        <wps:cNvPr id="87" name="Text Box 2"/>
+                        <wps:cNvSpPr txBox="1">
+                          <a:spLocks noChangeArrowheads="1"/>
+                        </wps:cNvSpPr>
+                        <wps:spPr bwMode="auto">
+                          <a:xfrm>
+                            <a:off x="3200400" y="5429250"/>
+                            <a:ext cx="1017905" cy="370840"/>
+                          </a:xfrm>
+                          <a:prstGeom prst="rect">
+                            <a:avLst/>
+                          </a:prstGeom>
+                          <a:solidFill>
+                            <a:srgbClr val="FFFFFF"/>
+                          </a:solidFill>
+                          <a:ln w="9525">
+                            <a:solidFill>
+                              <a:schemeClr val="bg1"/>
+                            </a:solidFill>
+                            <a:miter lim="800000"/>
+                            <a:headEnd/>
+                            <a:tailEnd/>
+                          </a:ln>
+                        </wps:spPr>
+                        <wps:txbx>
+                          <w:txbxContent>
+                            <w:p>
+                              <w:pPr>
+                                <w:rPr>
+                                  <w:sz w:val="32"/>
+                                </w:rPr>
+                              </w:pPr>
+                              <w:r>
+                                <w:rPr>
+                                  <w:sz w:val="32"/>
+                                </w:rPr>
+                                <w:t>5</w:t>
+                              </w:r>
+                              <w:r>
+                                <w:rPr>
+                                  <w:sz w:val="32"/>
+                                </w:rPr>
+                                <w:t xml:space="preserve"> (</w:t>
+                              </w:r>
+                              <w:r>
+                                <w:rPr>
+                                  <w:sz w:val="32"/>
+                                </w:rPr>
+                                <w:t>2/4</w:t>
+                              </w:r>
+                              <w:proofErr w:type="gramStart"/>
+                              <w:r>
+                                <w:rPr>
+                                  <w:sz w:val="32"/>
+                                </w:rPr>
+                                <w:t>,0</w:t>
+                              </w:r>
+                              <w:proofErr w:type="gramEnd"/>
+                              <w:r>
+                                <w:rPr>
+                                  <w:sz w:val="32"/>
+                                </w:rPr>
+                                <w:t>)</w:t>
+                              </w:r>
+                            </w:p>
+                          </w:txbxContent>
+                        </wps:txbx>
+                        <wps:bodyPr rot="0" vert="horz" wrap="square" lIns="91440" tIns="45720" rIns="91440" bIns="45720" anchor="t" anchorCtr="0">
+                          <a:noAutofit/>
+                        </wps:bodyPr>
+                      </wps:wsp>
+                      <wps:wsp>
+                        <wps:cNvPr id="88" name="Text Box 2"/>
+                        <wps:cNvSpPr txBox="1">
+                          <a:spLocks noChangeArrowheads="1"/>
+                        </wps:cNvSpPr>
+                        <wps:spPr bwMode="auto">
+                          <a:xfrm>
+                            <a:off x="4381500" y="5419725"/>
+                            <a:ext cx="1017905" cy="370840"/>
+                          </a:xfrm>
+                          <a:prstGeom prst="rect">
+                            <a:avLst/>
+                          </a:prstGeom>
+                          <a:solidFill>
+                            <a:srgbClr val="FFFFFF"/>
+                          </a:solidFill>
+                          <a:ln w="9525">
+                            <a:solidFill>
+                              <a:schemeClr val="bg1"/>
+                            </a:solidFill>
+                            <a:miter lim="800000"/>
+                            <a:headEnd/>
+                            <a:tailEnd/>
+                          </a:ln>
+                        </wps:spPr>
+                        <wps:txbx>
+                          <w:txbxContent>
+                            <w:p>
+                              <w:pPr>
+                                <w:rPr>
+                                  <w:sz w:val="32"/>
+                                </w:rPr>
+                              </w:pPr>
+                              <w:r>
+                                <w:rPr>
+                                  <w:sz w:val="32"/>
+                                </w:rPr>
+                                <w:t>6</w:t>
+                              </w:r>
+                              <w:r>
+                                <w:rPr>
+                                  <w:sz w:val="32"/>
+                                </w:rPr>
+                                <w:t xml:space="preserve"> (</w:t>
+                              </w:r>
+                              <w:r>
+                                <w:rPr>
+                                  <w:sz w:val="32"/>
+                                </w:rPr>
+                                <w:t>3/4</w:t>
+                              </w:r>
+                              <w:proofErr w:type="gramStart"/>
+                              <w:r>
+                                <w:rPr>
+                                  <w:sz w:val="32"/>
+                                </w:rPr>
+                                <w:t>,0</w:t>
+                              </w:r>
+                              <w:proofErr w:type="gramEnd"/>
+                              <w:r>
+                                <w:rPr>
+                                  <w:sz w:val="32"/>
+                                </w:rPr>
+                                <w:t>)</w:t>
+                              </w:r>
+                            </w:p>
+                          </w:txbxContent>
+                        </wps:txbx>
+                        <wps:bodyPr rot="0" vert="horz" wrap="square" lIns="91440" tIns="45720" rIns="91440" bIns="45720" anchor="t" anchorCtr="0">
+                          <a:noAutofit/>
+                        </wps:bodyPr>
+                      </wps:wsp>
+                      <wps:wsp>
+                        <wps:cNvPr id="89" name="Text Box 2"/>
+                        <wps:cNvSpPr txBox="1">
+                          <a:spLocks noChangeArrowheads="1"/>
+                        </wps:cNvSpPr>
+                        <wps:spPr bwMode="auto">
+                          <a:xfrm>
+                            <a:off x="5000625" y="3857625"/>
+                            <a:ext cx="1209675" cy="370840"/>
+                          </a:xfrm>
+                          <a:prstGeom prst="rect">
+                            <a:avLst/>
+                          </a:prstGeom>
+                          <a:solidFill>
+                            <a:srgbClr val="FFFFFF"/>
+                          </a:solidFill>
+                          <a:ln w="9525">
+                            <a:solidFill>
+                              <a:schemeClr val="bg1"/>
+                            </a:solidFill>
+                            <a:miter lim="800000"/>
+                            <a:headEnd/>
+                            <a:tailEnd/>
+                          </a:ln>
+                        </wps:spPr>
+                        <wps:txbx>
+                          <w:txbxContent>
+                            <w:p>
+                              <w:pPr>
+                                <w:rPr>
+                                  <w:sz w:val="32"/>
+                                </w:rPr>
+                              </w:pPr>
+                              <w:r>
+                                <w:rPr>
+                                  <w:sz w:val="32"/>
+                                </w:rPr>
+                                <w:t>7</w:t>
+                              </w:r>
+                              <w:r>
+                                <w:rPr>
+                                  <w:sz w:val="32"/>
+                                </w:rPr>
+                                <w:t xml:space="preserve"> (</w:t>
+                              </w:r>
+                              <w:r>
+                                <w:rPr>
+                                  <w:sz w:val="32"/>
+                                </w:rPr>
+                                <w:t>3/4</w:t>
+                              </w:r>
+                              <w:proofErr w:type="gramStart"/>
+                              <w:r>
+                                <w:rPr>
+                                  <w:sz w:val="32"/>
+                                </w:rPr>
+                                <w:t>,</w:t>
+                              </w:r>
+                              <w:r>
+                                <w:rPr>
+                                  <w:sz w:val="32"/>
+                                </w:rPr>
+                                <w:t>1</w:t>
+                              </w:r>
+                              <w:proofErr w:type="gramEnd"/>
+                              <w:r>
+                                <w:rPr>
+                                  <w:sz w:val="32"/>
+                                </w:rPr>
+                                <w:t>/4</w:t>
+                              </w:r>
+                              <w:r>
+                                <w:rPr>
+                                  <w:sz w:val="32"/>
+                                </w:rPr>
+                                <w:t>)</w:t>
+                              </w:r>
+                            </w:p>
+                          </w:txbxContent>
+                        </wps:txbx>
+                        <wps:bodyPr rot="0" vert="horz" wrap="square" lIns="91440" tIns="45720" rIns="91440" bIns="45720" anchor="t" anchorCtr="0">
+                          <a:noAutofit/>
+                        </wps:bodyPr>
+                      </wps:wsp>
+                      <wps:wsp>
+                        <wps:cNvPr id="90" name="Text Box 2"/>
+                        <wps:cNvSpPr txBox="1">
+                          <a:spLocks noChangeArrowheads="1"/>
+                        </wps:cNvSpPr>
+                        <wps:spPr bwMode="auto">
+                          <a:xfrm>
+                            <a:off x="2705100" y="1628775"/>
+                            <a:ext cx="1209675" cy="370840"/>
+                          </a:xfrm>
+                          <a:prstGeom prst="rect">
+                            <a:avLst/>
+                          </a:prstGeom>
+                          <a:solidFill>
+                            <a:srgbClr val="FFFFFF"/>
+                          </a:solidFill>
+                          <a:ln w="9525">
+                            <a:solidFill>
+                              <a:schemeClr val="bg1"/>
+                            </a:solidFill>
+                            <a:miter lim="800000"/>
+                            <a:headEnd/>
+                            <a:tailEnd/>
+                          </a:ln>
+                        </wps:spPr>
+                        <wps:txbx>
+                          <w:txbxContent>
+                            <w:p>
+                              <w:pPr>
+                                <w:rPr>
+                                  <w:sz w:val="32"/>
+                                </w:rPr>
+                              </w:pPr>
+                              <w:r>
+                                <w:rPr>
+                                  <w:sz w:val="32"/>
+                                </w:rPr>
+                                <w:t>9</w:t>
+                              </w:r>
+                              <w:r>
+                                <w:rPr>
+                                  <w:sz w:val="32"/>
+                                </w:rPr>
+                                <w:t xml:space="preserve"> (</w:t>
+                              </w:r>
+                              <w:r>
+                                <w:rPr>
+                                  <w:sz w:val="32"/>
+                                </w:rPr>
+                                <w:t>1</w:t>
+                              </w:r>
+                              <w:r>
+                                <w:rPr>
+                                  <w:sz w:val="32"/>
+                                </w:rPr>
+                                <w:t>/4</w:t>
+                              </w:r>
+                              <w:proofErr w:type="gramStart"/>
+                              <w:r>
+                                <w:rPr>
+                                  <w:sz w:val="32"/>
+                                </w:rPr>
+                                <w:t>,</w:t>
+                              </w:r>
+                              <w:r>
+                                <w:rPr>
+                                  <w:sz w:val="32"/>
+                                </w:rPr>
+                                <w:t>3</w:t>
+                              </w:r>
+                              <w:proofErr w:type="gramEnd"/>
+                              <w:r>
+                                <w:rPr>
+                                  <w:sz w:val="32"/>
+                                </w:rPr>
+                                <w:t>/4</w:t>
+                              </w:r>
+                              <w:r>
+                                <w:rPr>
+                                  <w:sz w:val="32"/>
+                                </w:rPr>
+                                <w:t>)</w:t>
+                              </w:r>
+                            </w:p>
+                          </w:txbxContent>
+                        </wps:txbx>
+                        <wps:bodyPr rot="0" vert="horz" wrap="square" lIns="91440" tIns="45720" rIns="91440" bIns="45720" anchor="t" anchorCtr="0">
+                          <a:noAutofit/>
+                        </wps:bodyPr>
+                      </wps:wsp>
+                      <wps:wsp>
+                        <wps:cNvPr id="91" name="Text Box 2"/>
+                        <wps:cNvSpPr txBox="1">
+                          <a:spLocks noChangeArrowheads="1"/>
+                        </wps:cNvSpPr>
+                        <wps:spPr bwMode="auto">
+                          <a:xfrm>
+                            <a:off x="4029075" y="2781300"/>
+                            <a:ext cx="1209675" cy="370840"/>
+                          </a:xfrm>
+                          <a:prstGeom prst="rect">
+                            <a:avLst/>
+                          </a:prstGeom>
+                          <a:solidFill>
+                            <a:srgbClr val="FFFFFF"/>
+                          </a:solidFill>
+                          <a:ln w="9525">
+                            <a:solidFill>
+                              <a:schemeClr val="bg1"/>
+                            </a:solidFill>
+                            <a:miter lim="800000"/>
+                            <a:headEnd/>
+                            <a:tailEnd/>
+                          </a:ln>
+                        </wps:spPr>
+                        <wps:txbx>
+                          <w:txbxContent>
+                            <w:p>
+                              <w:pPr>
+                                <w:rPr>
+                                  <w:sz w:val="32"/>
+                                </w:rPr>
+                              </w:pPr>
+                              <w:r>
+                                <w:rPr>
+                                  <w:sz w:val="32"/>
+                                </w:rPr>
+                                <w:t>8</w:t>
+                              </w:r>
+                              <w:r>
+                                <w:rPr>
+                                  <w:sz w:val="32"/>
+                                </w:rPr>
+                                <w:t xml:space="preserve"> (</w:t>
+                              </w:r>
+                              <w:r>
+                                <w:rPr>
+                                  <w:sz w:val="32"/>
+                                </w:rPr>
+                                <w:t>2</w:t>
+                              </w:r>
+                              <w:r>
+                                <w:rPr>
+                                  <w:sz w:val="32"/>
+                                </w:rPr>
+                                <w:t>/4</w:t>
+                              </w:r>
+                              <w:proofErr w:type="gramStart"/>
+                              <w:r>
+                                <w:rPr>
+                                  <w:sz w:val="32"/>
+                                </w:rPr>
+                                <w:t>,</w:t>
+                              </w:r>
+                              <w:r>
+                                <w:rPr>
+                                  <w:sz w:val="32"/>
+                                </w:rPr>
+                                <w:t>2</w:t>
+                              </w:r>
+                              <w:proofErr w:type="gramEnd"/>
+                              <w:r>
+                                <w:rPr>
+                                  <w:sz w:val="32"/>
+                                </w:rPr>
+                                <w:t>/4</w:t>
+                              </w:r>
+                              <w:r>
+                                <w:rPr>
+                                  <w:sz w:val="32"/>
+                                </w:rPr>
+                                <w:t>)</w:t>
+                              </w:r>
+                            </w:p>
+                          </w:txbxContent>
+                        </wps:txbx>
+                        <wps:bodyPr rot="0" vert="horz" wrap="square" lIns="91440" tIns="45720" rIns="91440" bIns="45720" anchor="t" anchorCtr="0">
+                          <a:noAutofit/>
+                        </wps:bodyPr>
+                      </wps:wsp>
+                      <wps:wsp>
+                        <wps:cNvPr id="92" name="Text Box 2"/>
+                        <wps:cNvSpPr txBox="1">
+                          <a:spLocks noChangeArrowheads="1"/>
+                        </wps:cNvSpPr>
+                        <wps:spPr bwMode="auto">
+                          <a:xfrm>
+                            <a:off x="38100" y="1647825"/>
+                            <a:ext cx="1209675" cy="370840"/>
+                          </a:xfrm>
+                          <a:prstGeom prst="rect">
+                            <a:avLst/>
+                          </a:prstGeom>
+                          <a:solidFill>
+                            <a:srgbClr val="FFFFFF"/>
+                          </a:solidFill>
+                          <a:ln w="9525">
+                            <a:solidFill>
+                              <a:schemeClr val="bg1"/>
+                            </a:solidFill>
+                            <a:miter lim="800000"/>
+                            <a:headEnd/>
+                            <a:tailEnd/>
+                          </a:ln>
+                        </wps:spPr>
+                        <wps:txbx>
+                          <w:txbxContent>
+                            <w:p>
+                              <w:pPr>
+                                <w:rPr>
+                                  <w:sz w:val="32"/>
+                                </w:rPr>
+                              </w:pPr>
+                              <w:r>
+                                <w:rPr>
+                                  <w:sz w:val="32"/>
+                                </w:rPr>
+                                <w:t>10</w:t>
+                              </w:r>
+                              <w:r>
+                                <w:rPr>
+                                  <w:sz w:val="32"/>
+                                </w:rPr>
+                                <w:t xml:space="preserve"> (</w:t>
+                              </w:r>
+                              <w:r>
+                                <w:rPr>
+                                  <w:sz w:val="32"/>
+                                </w:rPr>
+                                <w:t>0</w:t>
+                              </w:r>
+                              <w:proofErr w:type="gramStart"/>
+                              <w:r>
+                                <w:rPr>
+                                  <w:sz w:val="32"/>
+                                </w:rPr>
+                                <w:t>,</w:t>
+                              </w:r>
+                              <w:r>
+                                <w:rPr>
+                                  <w:sz w:val="32"/>
+                                </w:rPr>
+                                <w:t>3</w:t>
+                              </w:r>
+                              <w:proofErr w:type="gramEnd"/>
+                              <w:r>
+                                <w:rPr>
+                                  <w:sz w:val="32"/>
+                                </w:rPr>
+                                <w:t>/4</w:t>
+                              </w:r>
+                              <w:r>
+                                <w:rPr>
+                                  <w:sz w:val="32"/>
+                                </w:rPr>
+                                <w:t>)</w:t>
+                              </w:r>
+                            </w:p>
+                          </w:txbxContent>
+                        </wps:txbx>
+                        <wps:bodyPr rot="0" vert="horz" wrap="square" lIns="91440" tIns="45720" rIns="91440" bIns="45720" anchor="t" anchorCtr="0">
+                          <a:noAutofit/>
+                        </wps:bodyPr>
+                      </wps:wsp>
+                      <wps:wsp>
+                        <wps:cNvPr id="93" name="Text Box 2"/>
+                        <wps:cNvSpPr txBox="1">
+                          <a:spLocks noChangeArrowheads="1"/>
+                        </wps:cNvSpPr>
+                        <wps:spPr bwMode="auto">
+                          <a:xfrm>
+                            <a:off x="0" y="2752725"/>
+                            <a:ext cx="1209675" cy="370840"/>
+                          </a:xfrm>
+                          <a:prstGeom prst="rect">
+                            <a:avLst/>
+                          </a:prstGeom>
+                          <a:solidFill>
+                            <a:srgbClr val="FFFFFF"/>
+                          </a:solidFill>
+                          <a:ln w="9525">
+                            <a:solidFill>
+                              <a:schemeClr val="bg1"/>
+                            </a:solidFill>
+                            <a:miter lim="800000"/>
+                            <a:headEnd/>
+                            <a:tailEnd/>
+                          </a:ln>
+                        </wps:spPr>
+                        <wps:txbx>
+                          <w:txbxContent>
+                            <w:p>
+                              <w:pPr>
+                                <w:rPr>
+                                  <w:sz w:val="32"/>
+                                </w:rPr>
+                              </w:pPr>
+                              <w:r>
+                                <w:rPr>
+                                  <w:sz w:val="32"/>
+                                </w:rPr>
+                                <w:t>1</w:t>
+                              </w:r>
+                              <w:r>
+                                <w:rPr>
+                                  <w:sz w:val="32"/>
+                                </w:rPr>
+                                <w:t>1</w:t>
+                              </w:r>
+                              <w:r>
+                                <w:rPr>
+                                  <w:sz w:val="32"/>
+                                </w:rPr>
+                                <w:t xml:space="preserve"> (</w:t>
+                              </w:r>
+                              <w:r>
+                                <w:rPr>
+                                  <w:sz w:val="32"/>
+                                </w:rPr>
+                                <w:t>0</w:t>
+                              </w:r>
+                              <w:proofErr w:type="gramStart"/>
+                              <w:r>
+                                <w:rPr>
+                                  <w:sz w:val="32"/>
+                                </w:rPr>
+                                <w:t>,</w:t>
+                              </w:r>
+                              <w:r>
+                                <w:rPr>
+                                  <w:sz w:val="32"/>
+                                </w:rPr>
+                                <w:t>2</w:t>
+                              </w:r>
+                              <w:proofErr w:type="gramEnd"/>
+                              <w:r>
+                                <w:rPr>
+                                  <w:sz w:val="32"/>
+                                </w:rPr>
+                                <w:t>/4</w:t>
+                              </w:r>
+                              <w:r>
+                                <w:rPr>
+                                  <w:sz w:val="32"/>
+                                </w:rPr>
+                                <w:t>)</w:t>
+                              </w:r>
+                            </w:p>
+                          </w:txbxContent>
+                        </wps:txbx>
+                        <wps:bodyPr rot="0" vert="horz" wrap="square" lIns="91440" tIns="45720" rIns="91440" bIns="45720" anchor="t" anchorCtr="0">
+                          <a:noAutofit/>
+                        </wps:bodyPr>
+                      </wps:wsp>
+                      <wps:wsp>
+                        <wps:cNvPr id="94" name="Text Box 2"/>
+                        <wps:cNvSpPr txBox="1">
+                          <a:spLocks noChangeArrowheads="1"/>
+                        </wps:cNvSpPr>
+                        <wps:spPr bwMode="auto">
+                          <a:xfrm>
+                            <a:off x="19050" y="3933825"/>
+                            <a:ext cx="1209675" cy="370840"/>
+                          </a:xfrm>
+                          <a:prstGeom prst="rect">
+                            <a:avLst/>
+                          </a:prstGeom>
+                          <a:solidFill>
+                            <a:srgbClr val="FFFFFF"/>
+                          </a:solidFill>
+                          <a:ln w="9525">
+                            <a:solidFill>
+                              <a:schemeClr val="bg1"/>
+                            </a:solidFill>
+                            <a:miter lim="800000"/>
+                            <a:headEnd/>
+                            <a:tailEnd/>
+                          </a:ln>
+                        </wps:spPr>
+                        <wps:txbx>
+                          <w:txbxContent>
+                            <w:p>
+                              <w:pPr>
+                                <w:rPr>
+                                  <w:sz w:val="32"/>
+                                </w:rPr>
+                              </w:pPr>
+                              <w:r>
+                                <w:rPr>
+                                  <w:sz w:val="32"/>
+                                </w:rPr>
+                                <w:t>1</w:t>
+                              </w:r>
+                              <w:r>
+                                <w:rPr>
+                                  <w:sz w:val="32"/>
+                                </w:rPr>
+                                <w:t>2</w:t>
+                              </w:r>
+                              <w:r>
+                                <w:rPr>
+                                  <w:sz w:val="32"/>
+                                </w:rPr>
+                                <w:t xml:space="preserve"> (</w:t>
+                              </w:r>
+                              <w:r>
+                                <w:rPr>
+                                  <w:sz w:val="32"/>
+                                </w:rPr>
+                                <w:t>0</w:t>
+                              </w:r>
+                              <w:proofErr w:type="gramStart"/>
+                              <w:r>
+                                <w:rPr>
+                                  <w:sz w:val="32"/>
+                                </w:rPr>
+                                <w:t>,</w:t>
+                              </w:r>
+                              <w:r>
+                                <w:rPr>
+                                  <w:sz w:val="32"/>
+                                </w:rPr>
+                                <w:t>1</w:t>
+                              </w:r>
+                              <w:proofErr w:type="gramEnd"/>
+                              <w:r>
+                                <w:rPr>
+                                  <w:sz w:val="32"/>
+                                </w:rPr>
+                                <w:t>/4</w:t>
+                              </w:r>
+                              <w:r>
+                                <w:rPr>
+                                  <w:sz w:val="32"/>
+                                </w:rPr>
+                                <w:t>)</w:t>
+                              </w:r>
+                            </w:p>
+                          </w:txbxContent>
+                        </wps:txbx>
+                        <wps:bodyPr rot="0" vert="horz" wrap="square" lIns="91440" tIns="45720" rIns="91440" bIns="45720" anchor="t" anchorCtr="0">
+                          <a:noAutofit/>
+                        </wps:bodyPr>
+                      </wps:wsp>
+                      <wps:wsp>
+                        <wps:cNvPr id="95" name="Text Box 2"/>
+                        <wps:cNvSpPr txBox="1">
+                          <a:spLocks noChangeArrowheads="1"/>
+                        </wps:cNvSpPr>
+                        <wps:spPr bwMode="auto">
+                          <a:xfrm>
+                            <a:off x="1914525" y="4324350"/>
+                            <a:ext cx="1209675" cy="370840"/>
+                          </a:xfrm>
+                          <a:prstGeom prst="rect">
+                            <a:avLst/>
+                          </a:prstGeom>
+                          <a:solidFill>
+                            <a:srgbClr val="FFFFFF"/>
+                          </a:solidFill>
+                          <a:ln w="9525">
+                            <a:solidFill>
+                              <a:schemeClr val="bg1"/>
+                            </a:solidFill>
+                            <a:miter lim="800000"/>
+                            <a:headEnd/>
+                            <a:tailEnd/>
+                          </a:ln>
+                        </wps:spPr>
+                        <wps:txbx>
+                          <w:txbxContent>
+                            <w:p>
+                              <w:pPr>
+                                <w:jc w:val="center"/>
+                                <w:rPr>
+                                  <w:sz w:val="32"/>
+                                </w:rPr>
+                              </w:pPr>
+                              <w:r>
+                                <w:rPr>
+                                  <w:sz w:val="32"/>
+                                </w:rPr>
+                                <w:t>1</w:t>
+                              </w:r>
+                              <w:r>
+                                <w:rPr>
+                                  <w:sz w:val="32"/>
+                                </w:rPr>
+                                <w:t>3</w:t>
+                              </w:r>
+                              <w:r>
+                                <w:rPr>
+                                  <w:sz w:val="32"/>
+                                </w:rPr>
+                                <w:t xml:space="preserve"> (</w:t>
+                              </w:r>
+                              <w:r>
+                                <w:rPr>
+                                  <w:sz w:val="32"/>
+                                </w:rPr>
+                                <w:t>1/4</w:t>
+                              </w:r>
+                              <w:proofErr w:type="gramStart"/>
+                              <w:r>
+                                <w:rPr>
+                                  <w:sz w:val="32"/>
+                                </w:rPr>
+                                <w:t>,</w:t>
+                              </w:r>
+                              <w:r>
+                                <w:rPr>
+                                  <w:sz w:val="32"/>
+                                </w:rPr>
+                                <w:t>1</w:t>
+                              </w:r>
+                              <w:proofErr w:type="gramEnd"/>
+                              <w:r>
+                                <w:rPr>
+                                  <w:sz w:val="32"/>
+                                </w:rPr>
+                                <w:t>/4</w:t>
+                              </w:r>
+                              <w:r>
+                                <w:rPr>
+                                  <w:sz w:val="32"/>
+                                </w:rPr>
+                                <w:t>)</w:t>
+                              </w:r>
+                            </w:p>
+                          </w:txbxContent>
+                        </wps:txbx>
+                        <wps:bodyPr rot="0" vert="horz" wrap="square" lIns="91440" tIns="45720" rIns="91440" bIns="45720" anchor="t" anchorCtr="0">
+                          <a:noAutofit/>
+                        </wps:bodyPr>
+                      </wps:wsp>
+                      <wps:wsp>
+                        <wps:cNvPr id="96" name="Text Box 2"/>
+                        <wps:cNvSpPr txBox="1">
+                          <a:spLocks noChangeArrowheads="1"/>
+                        </wps:cNvSpPr>
+                        <wps:spPr bwMode="auto">
+                          <a:xfrm>
+                            <a:off x="3181350" y="4343400"/>
+                            <a:ext cx="1209675" cy="370840"/>
+                          </a:xfrm>
+                          <a:prstGeom prst="rect">
+                            <a:avLst/>
+                          </a:prstGeom>
+                          <a:solidFill>
+                            <a:srgbClr val="FFFFFF"/>
+                          </a:solidFill>
+                          <a:ln w="9525">
+                            <a:solidFill>
+                              <a:schemeClr val="bg1"/>
+                            </a:solidFill>
+                            <a:miter lim="800000"/>
+                            <a:headEnd/>
+                            <a:tailEnd/>
+                          </a:ln>
+                        </wps:spPr>
+                        <wps:txbx>
+                          <w:txbxContent>
+                            <w:p>
+                              <w:pPr>
+                                <w:jc w:val="center"/>
+                                <w:rPr>
+                                  <w:sz w:val="32"/>
+                                </w:rPr>
+                              </w:pPr>
+                              <w:r>
+                                <w:rPr>
+                                  <w:sz w:val="32"/>
+                                </w:rPr>
+                                <w:t>1</w:t>
+                              </w:r>
+                              <w:r>
+                                <w:rPr>
+                                  <w:sz w:val="32"/>
+                                </w:rPr>
+                                <w:t>4</w:t>
+                              </w:r>
+                              <w:r>
+                                <w:rPr>
+                                  <w:sz w:val="32"/>
+                                </w:rPr>
+                                <w:t xml:space="preserve"> (</w:t>
+                              </w:r>
+                              <w:r>
+                                <w:rPr>
+                                  <w:sz w:val="32"/>
+                                </w:rPr>
+                                <w:t>2/4</w:t>
+                              </w:r>
+                              <w:proofErr w:type="gramStart"/>
+                              <w:r>
+                                <w:rPr>
+                                  <w:sz w:val="32"/>
+                                </w:rPr>
+                                <w:t>,</w:t>
+                              </w:r>
+                              <w:r>
+                                <w:rPr>
+                                  <w:sz w:val="32"/>
+                                </w:rPr>
+                                <w:t>1</w:t>
+                              </w:r>
+                              <w:proofErr w:type="gramEnd"/>
+                              <w:r>
+                                <w:rPr>
+                                  <w:sz w:val="32"/>
+                                </w:rPr>
+                                <w:t>/4</w:t>
+                              </w:r>
+                              <w:r>
+                                <w:rPr>
+                                  <w:sz w:val="32"/>
+                                </w:rPr>
+                                <w:t>)</w:t>
+                              </w:r>
+                            </w:p>
+                          </w:txbxContent>
+                        </wps:txbx>
+                        <wps:bodyPr rot="0" vert="horz" wrap="square" lIns="91440" tIns="45720" rIns="91440" bIns="45720" anchor="t" anchorCtr="0">
+                          <a:noAutofit/>
+                        </wps:bodyPr>
+                      </wps:wsp>
+                      <wps:wsp>
+                        <wps:cNvPr id="97" name="Text Box 2"/>
+                        <wps:cNvSpPr txBox="1">
+                          <a:spLocks noChangeArrowheads="1"/>
+                        </wps:cNvSpPr>
+                        <wps:spPr bwMode="auto">
+                          <a:xfrm>
+                            <a:off x="2000250" y="3162300"/>
+                            <a:ext cx="1209675" cy="370840"/>
+                          </a:xfrm>
+                          <a:prstGeom prst="rect">
+                            <a:avLst/>
+                          </a:prstGeom>
+                          <a:solidFill>
+                            <a:srgbClr val="FFFFFF"/>
+                          </a:solidFill>
+                          <a:ln w="9525">
+                            <a:solidFill>
+                              <a:schemeClr val="bg1"/>
+                            </a:solidFill>
+                            <a:miter lim="800000"/>
+                            <a:headEnd/>
+                            <a:tailEnd/>
+                          </a:ln>
+                        </wps:spPr>
+                        <wps:txbx>
+                          <w:txbxContent>
+                            <w:p>
+                              <w:pPr>
+                                <w:rPr>
+                                  <w:sz w:val="32"/>
+                                </w:rPr>
+                              </w:pPr>
+                              <w:r>
+                                <w:rPr>
+                                  <w:sz w:val="32"/>
+                                </w:rPr>
+                                <w:t>1</w:t>
+                              </w:r>
+                              <w:r>
+                                <w:rPr>
+                                  <w:sz w:val="32"/>
+                                </w:rPr>
+                                <w:t>5</w:t>
+                              </w:r>
+                              <w:r>
+                                <w:rPr>
+                                  <w:sz w:val="32"/>
+                                </w:rPr>
+                                <w:t xml:space="preserve"> (</w:t>
+                              </w:r>
+                              <w:r>
+                                <w:rPr>
+                                  <w:sz w:val="32"/>
+                                </w:rPr>
+                                <w:t>1/4</w:t>
+                              </w:r>
+                              <w:proofErr w:type="gramStart"/>
+                              <w:r>
+                                <w:rPr>
+                                  <w:sz w:val="32"/>
+                                </w:rPr>
+                                <w:t>,</w:t>
+                              </w:r>
+                              <w:r>
+                                <w:rPr>
+                                  <w:sz w:val="32"/>
+                                </w:rPr>
+                                <w:t>2</w:t>
+                              </w:r>
+                              <w:proofErr w:type="gramEnd"/>
+                              <w:r>
+                                <w:rPr>
+                                  <w:sz w:val="32"/>
+                                </w:rPr>
+                                <w:t>/4</w:t>
+                              </w:r>
+                              <w:r>
+                                <w:rPr>
+                                  <w:sz w:val="32"/>
+                                </w:rPr>
+                                <w:t>)</w:t>
+                              </w:r>
+                            </w:p>
+                          </w:txbxContent>
+                        </wps:txbx>
+                        <wps:bodyPr rot="0" vert="horz" wrap="square" lIns="91440" tIns="45720" rIns="91440" bIns="45720" anchor="t" anchorCtr="0">
+                          <a:noAutofit/>
+                        </wps:bodyPr>
+                      </wps:wsp>
+                    </wpg:wgp>
+                  </a:graphicData>
+                </a:graphic>
+              </wp:anchor>
+            </w:drawing>
+          </mc:Choice>
+          <mc:Fallback>
+            <w:pict>
+              <v:group id="Group 98" o:spid="_x0000_s1066" style="position:absolute;margin-left:0;margin-top:0;width:510.65pt;height:456.7pt;z-index:251821056;mso-position-horizontal:center;mso-position-horizontal-relative:margin" coordsize="64852,58000" o:gfxdata="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">
+                <v:group id="Group 82" o:spid="_x0000_s1067" style="position:absolute;left:9334;width:55518;height:58000" coordsize="55518,58000" o:gfxdata="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">
+                  <v:group id="Group 19" o:spid="_x0000_s1068" style="position:absolute;width:55518;height:58000" coordsize="55518,58000" o:gfxdata="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">
+                    <v:group id="Group 59" o:spid="_x0000_s1069" style="position:absolute;left:3810;top:4381;width:48780;height:48833" coordsize="48780,48832" o:gfxdata="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">
+                      <v:group id="Group 60" o:spid="_x0000_s1070" style="position:absolute;left:476;width:48304;height:48304" coordsize="48304,48304" o:gfxdata="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">
+                        <v:shape id="Straight Arrow Connector 61" o:spid="_x0000_s1071" type="#_x0000_t32" style="position:absolute;left:101;width:0;height:48304;flip:y;visibility:visible;mso-wrap-style:square" o:connectortype="straight" o:gfxdata="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" strokecolor="black [3213]" strokeweight="2.25pt">
+                          <v:stroke endarrow="block" joinstyle="miter"/>
+                        </v:shape>
+                        <v:shape id="Straight Arrow Connector 62" o:spid="_x0000_s1072" type="#_x0000_t32" style="position:absolute;left:24152;top:24050;width:0;height:48304;rotation:-90;flip:y;visibility:visible;mso-wrap-style:square" o:connectortype="straight" o:gfxdata="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" strokecolor="black [3213]" strokeweight="2.25pt">
+                          <v:stroke endarrow="block" joinstyle="miter"/>
+                        </v:shape>
+                        <v:line id="Straight Connector 63" o:spid="_x0000_s1073" style="position:absolute;flip:x y;visibility:visible;mso-wrap-style:square" from="101,3048" to="45630,48199" o:connectortype="straight" o:gfxdata="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" strokecolor="black [3213]" strokeweight="2.25pt">
+                          <v:stroke joinstyle="miter"/>
+                        </v:line>
+                      </v:group>
+                      <v:oval id="Oval 64" o:spid="_x0000_s1074" style="position:absolute;top:2857;width:1207;height:1208;visibility:visible;mso-wrap-style:square;v-text-anchor:middle" o:gfxdata="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" fillcolor="black [3213]" strokecolor="black [3213]" strokeweight="1pt">
+                        <v:stroke joinstyle="miter"/>
+                      </v:oval>
+                      <v:oval id="Oval 65" o:spid="_x0000_s1075" style="position:absolute;left:190;top:47529;width:1208;height:1208;visibility:visible;mso-wrap-style:square;v-text-anchor:middle" o:gfxdata="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" fillcolor="black [3213]" strokecolor="black [3213]" strokeweight="1pt">
+                        <v:stroke joinstyle="miter"/>
+                      </v:oval>
+                      <v:oval id="Oval 66" o:spid="_x0000_s1076" style="position:absolute;left:45434;top:47625;width:1207;height:1207;visibility:visible;mso-wrap-style:square;v-text-anchor:middle" o:gfxdata="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" fillcolor="black [3213]" strokecolor="black [3213]" strokeweight="1pt">
+                        <v:stroke joinstyle="miter"/>
+                      </v:oval>
+                    </v:group>
+                    <v:shape id="_x0000_s1077" type="#_x0000_t202" style="position:absolute;left:952;top:54006;width:10179;height:3709;visibility:visible;mso-wrap-style:square;v-text-anchor:top" o:gfxdata="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" strokecolor="white [3212]">
+                      <v:textbox>
+                        <w:txbxContent>
+                          <w:p>
+                            <w:pPr>
+                              <w:rPr>
+                                <w:sz w:val="32"/>
+                              </w:rPr>
+                            </w:pPr>
+                            <w:r>
+                              <w:rPr>
+                                <w:sz w:val="32"/>
+                              </w:rPr>
+                              <w:t>1 (0</w:t>
+                            </w:r>
+                            <w:proofErr w:type="gramStart"/>
+                            <w:r>
+                              <w:rPr>
+                                <w:sz w:val="32"/>
+                              </w:rPr>
+                              <w:t>,0</w:t>
+                            </w:r>
+                            <w:proofErr w:type="gramEnd"/>
+                            <w:r>
+                              <w:rPr>
+                                <w:sz w:val="32"/>
+                              </w:rPr>
+                              <w:t>)</w:t>
+                            </w:r>
+                          </w:p>
+                        </w:txbxContent>
+                      </v:textbox>
+                    </v:shape>
+                    <v:shape id="_x0000_s1078" type="#_x0000_t202" style="position:absolute;left:45339;top:54292;width:10179;height:3708;visibility:visible;mso-wrap-style:square;v-text-anchor:top" o:gfxdata="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" strokecolor="white [3212]">
+                      <v:textbox>
+                        <w:txbxContent>
+                          <w:p>
+                            <w:pPr>
+                              <w:rPr>
+                                <w:sz w:val="32"/>
+                              </w:rPr>
+                            </w:pPr>
+                            <w:r>
+                              <w:rPr>
+                                <w:sz w:val="32"/>
+                              </w:rPr>
+                              <w:t>2 (1</w:t>
+                            </w:r>
+                            <w:proofErr w:type="gramStart"/>
+                            <w:r>
+                              <w:rPr>
+                                <w:sz w:val="32"/>
+                              </w:rPr>
+                              <w:t>,0</w:t>
+                            </w:r>
+                            <w:proofErr w:type="gramEnd"/>
+                            <w:r>
+                              <w:rPr>
+                                <w:sz w:val="32"/>
+                              </w:rPr>
+                              <w:t>)</w:t>
+                            </w:r>
+                          </w:p>
+                        </w:txbxContent>
+                      </v:textbox>
+                    </v:shape>
+                    <v:shape id="_x0000_s1079" type="#_x0000_t202" style="position:absolute;width:10179;height:3708;visibility:visible;mso-wrap-style:square;v-text-anchor:top" o:gfxdata="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" strokecolor="white [3212]">
+                      <v:textbox>
+                        <w:txbxContent>
+                          <w:p>
+                            <w:pPr>
+                              <w:rPr>
+                                <w:sz w:val="32"/>
+                              </w:rPr>
+                            </w:pPr>
+                            <w:r>
+                              <w:rPr>
+                                <w:sz w:val="32"/>
+                              </w:rPr>
+                              <w:t>3 (0</w:t>
+                            </w:r>
+                            <w:proofErr w:type="gramStart"/>
+                            <w:r>
+                              <w:rPr>
+                                <w:sz w:val="32"/>
+                              </w:rPr>
+                              <w:t>,1</w:t>
+                            </w:r>
+                            <w:proofErr w:type="gramEnd"/>
+                            <w:r>
+                              <w:rPr>
+                                <w:sz w:val="32"/>
+                              </w:rPr>
+                              <w:t>)</w:t>
+                            </w:r>
+                          </w:p>
+                        </w:txbxContent>
+                      </v:textbox>
+                    </v:shape>
+                  </v:group>
+                  <v:oval id="Oval 70" o:spid="_x0000_s1080" style="position:absolute;left:26765;top:29622;width:1207;height:1208;visibility:visible;mso-wrap-style:square;v-text-anchor:middle" o:gfxdata="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" fillcolor="black [3213]" strokecolor="black [3213]" strokeweight="1pt">
+                    <v:stroke joinstyle="miter"/>
+                  </v:oval>
+                  <v:oval id="Oval 71" o:spid="_x0000_s1081" style="position:absolute;left:15240;top:29051;width:1207;height:1207;visibility:visible;mso-wrap-style:square;v-text-anchor:middle" o:gfxdata="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" fillcolor="black [3213]" strokecolor="black [3213]" strokeweight="1pt">
+                    <v:stroke joinstyle="miter"/>
+                  </v:oval>
+                  <v:oval id="Oval 72" o:spid="_x0000_s1082" style="position:absolute;left:15430;top:18478;width:1208;height:1208;visibility:visible;mso-wrap-style:square;v-text-anchor:middle" o:gfxdata="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" fillcolor="black [3213]" strokecolor="black [3213]" strokeweight="1pt">
+                    <v:stroke joinstyle="miter"/>
+                  </v:oval>
+                  <v:oval id="Oval 73" o:spid="_x0000_s1083" style="position:absolute;left:38576;top:41433;width:1207;height:1208;visibility:visible;mso-wrap-style:square;v-text-anchor:middle" o:gfxdata="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" fillcolor="black [3213]" strokecolor="black [3213]" strokeweight="1pt">
+                    <v:stroke joinstyle="miter"/>
+                  </v:oval>
+                  <v:oval id="Oval 74" o:spid="_x0000_s1084" style="position:absolute;left:27146;top:41243;width:1207;height:1207;visibility:visible;mso-wrap-style:square;v-text-anchor:middle" o:gfxdata="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" fillcolor="black [3213]" strokecolor="black [3213]" strokeweight="1pt">
+                    <v:stroke joinstyle="miter"/>
+                  </v:oval>
+                  <v:oval id="Oval 75" o:spid="_x0000_s1085" style="position:absolute;left:15144;top:41052;width:1208;height:1208;visibility:visible;mso-wrap-style:square;v-text-anchor:middle" o:gfxdata="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" fillcolor="black [3213]" strokecolor="black [3213]" strokeweight="1pt">
+                    <v:stroke joinstyle="miter"/>
+                  </v:oval>
+                  <v:oval id="Oval 76" o:spid="_x0000_s1086" style="position:absolute;left:3810;top:40576;width:1207;height:1208;visibility:visible;mso-wrap-style:square;v-text-anchor:middle" o:gfxdata="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" fillcolor="black [3213]" strokecolor="black [3213]" strokeweight="1pt">
+                    <v:stroke joinstyle="miter"/>
+                  </v:oval>
+                  <v:oval id="Oval 77" o:spid="_x0000_s1087" style="position:absolute;left:4000;top:17907;width:1208;height:1207;visibility:visible;mso-wrap-style:square;v-text-anchor:middle" o:gfxdata="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" fillcolor="black [3213]" strokecolor="black [3213]" strokeweight="1pt">
+                    <v:stroke joinstyle="miter"/>
+                  </v:oval>
+                  <v:oval id="Oval 78" o:spid="_x0000_s1088" style="position:absolute;left:3810;top:29051;width:1207;height:1207;visibility:visible;mso-wrap-style:square;v-text-anchor:middle" o:gfxdata="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" fillcolor="black [3213]" strokecolor="black [3213]" strokeweight="1pt">
+                    <v:stroke joinstyle="miter"/>
+                  </v:oval>
+                  <v:oval id="Oval 79" o:spid="_x0000_s1089" style="position:absolute;left:38481;top:51911;width:1207;height:1207;visibility:visible;mso-wrap-style:square;v-text-anchor:middle" o:gfxdata="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" fillcolor="black [3213]" strokecolor="black [3213]" strokeweight="1pt">
+                    <v:stroke joinstyle="miter"/>
+                  </v:oval>
+                  <v:oval id="Oval 80" o:spid="_x0000_s1090" style="position:absolute;left:15144;top:51816;width:1208;height:1207;visibility:visible;mso-wrap-style:square;v-text-anchor:middle" o:gfxdata="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" fillcolor="black [3213]" strokecolor="black [3213]" strokeweight="1pt">
+                    <v:stroke joinstyle="miter"/>
+                  </v:oval>
+                  <v:oval id="Oval 81" o:spid="_x0000_s1091" style="position:absolute;left:27146;top:52006;width:1207;height:1208;visibility:visible;mso-wrap-style:square;v-text-anchor:middle" o:gfxdata="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" fillcolor="black [3213]" strokecolor="black [3213]" strokeweight="1pt">
+                    <v:stroke joinstyle="miter"/>
+                  </v:oval>
+                </v:group>
+                <v:shape id="_x0000_s1092" type="#_x0000_t202" style="position:absolute;left:20478;top:54006;width:10179;height:3709;visibility:visible;mso-wrap-style:square;v-text-anchor:top" o:gfxdata="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" strokecolor="white [3212]">
+                  <v:textbox>
+                    <w:txbxContent>
+                      <w:p>
+                        <w:pPr>
+                          <w:rPr>
+                            <w:sz w:val="32"/>
+                          </w:rPr>
+                        </w:pPr>
+                        <w:r>
+                          <w:rPr>
+                            <w:sz w:val="32"/>
+                          </w:rPr>
+                          <w:t>4</w:t>
+                        </w:r>
+                        <w:r>
+                          <w:rPr>
+                            <w:sz w:val="32"/>
+                          </w:rPr>
+                          <w:t xml:space="preserve"> (</w:t>
+                        </w:r>
+                        <w:r>
+                          <w:rPr>
+                            <w:sz w:val="32"/>
+                          </w:rPr>
+                          <w:t>1/4</w:t>
+                        </w:r>
+                        <w:proofErr w:type="gramStart"/>
+                        <w:r>
+                          <w:rPr>
+                            <w:sz w:val="32"/>
+                          </w:rPr>
+                          <w:t>,0</w:t>
+                        </w:r>
+                        <w:proofErr w:type="gramEnd"/>
+                        <w:r>
+                          <w:rPr>
+                            <w:sz w:val="32"/>
+                          </w:rPr>
+                          <w:t>)</w:t>
+                        </w:r>
+                      </w:p>
+                    </w:txbxContent>
+                  </v:textbox>
+                </v:shape>
+                <v:shape id="_x0000_s1093" type="#_x0000_t202" style="position:absolute;left:32004;top:54292;width:10179;height:3708;visibility:visible;mso-wrap-style:square;v-text-anchor:top" o:gfxdata="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" strokecolor="white [3212]">
+                  <v:textbox>
+                    <w:txbxContent>
+                      <w:p>
+                        <w:pPr>
+                          <w:rPr>
+                            <w:sz w:val="32"/>
+                          </w:rPr>
+                        </w:pPr>
+                        <w:r>
+                          <w:rPr>
+                            <w:sz w:val="32"/>
+                          </w:rPr>
+                          <w:t>5</w:t>
+                        </w:r>
+                        <w:r>
+                          <w:rPr>
+                            <w:sz w:val="32"/>
+                          </w:rPr>
+                          <w:t xml:space="preserve"> (</w:t>
+                        </w:r>
+                        <w:r>
+                          <w:rPr>
+                            <w:sz w:val="32"/>
+                          </w:rPr>
+                          <w:t>2/4</w:t>
+                        </w:r>
+                        <w:proofErr w:type="gramStart"/>
+                        <w:r>
+                          <w:rPr>
+                            <w:sz w:val="32"/>
+                          </w:rPr>
+                          <w:t>,0</w:t>
+                        </w:r>
+                        <w:proofErr w:type="gramEnd"/>
+                        <w:r>
+                          <w:rPr>
+                            <w:sz w:val="32"/>
+                          </w:rPr>
+                          <w:t>)</w:t>
+                        </w:r>
+                      </w:p>
+                    </w:txbxContent>
+                  </v:textbox>
+                </v:shape>
+                <v:shape id="_x0000_s1094" type="#_x0000_t202" style="position:absolute;left:43815;top:54197;width:10179;height:3708;visibility:visible;mso-wrap-style:square;v-text-anchor:top" o:gfxdata="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" strokecolor="white [3212]">
+                  <v:textbox>
+                    <w:txbxContent>
+                      <w:p>
+                        <w:pPr>
+                          <w:rPr>
+                            <w:sz w:val="32"/>
+                          </w:rPr>
+                        </w:pPr>
+                        <w:r>
+                          <w:rPr>
+                            <w:sz w:val="32"/>
+                          </w:rPr>
+                          <w:t>6</w:t>
+                        </w:r>
+                        <w:r>
+                          <w:rPr>
+                            <w:sz w:val="32"/>
+                          </w:rPr>
+                          <w:t xml:space="preserve"> (</w:t>
+                        </w:r>
+                        <w:r>
+                          <w:rPr>
+                            <w:sz w:val="32"/>
+                          </w:rPr>
+                          <w:t>3/4</w:t>
+                        </w:r>
+                        <w:proofErr w:type="gramStart"/>
+                        <w:r>
+                          <w:rPr>
+                            <w:sz w:val="32"/>
+                          </w:rPr>
+                          <w:t>,0</w:t>
+                        </w:r>
+                        <w:proofErr w:type="gramEnd"/>
+                        <w:r>
+                          <w:rPr>
+                            <w:sz w:val="32"/>
+                          </w:rPr>
+                          <w:t>)</w:t>
+                        </w:r>
+                      </w:p>
+                    </w:txbxContent>
+                  </v:textbox>
+                </v:shape>
+                <v:shape id="_x0000_s1095" type="#_x0000_t202" style="position:absolute;left:50006;top:38576;width:12097;height:3708;visibility:visible;mso-wrap-style:square;v-text-anchor:top" o:gfxdata="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" strokecolor="white [3212]">
+                  <v:textbox>
+                    <w:txbxContent>
+                      <w:p>
+                        <w:pPr>
+                          <w:rPr>
+                            <w:sz w:val="32"/>
+                          </w:rPr>
+                        </w:pPr>
+                        <w:r>
+                          <w:rPr>
+                            <w:sz w:val="32"/>
+                          </w:rPr>
+                          <w:t>7</w:t>
+                        </w:r>
+                        <w:r>
+                          <w:rPr>
+                            <w:sz w:val="32"/>
+                          </w:rPr>
+                          <w:t xml:space="preserve"> (</w:t>
+                        </w:r>
+                        <w:r>
+                          <w:rPr>
+                            <w:sz w:val="32"/>
+                          </w:rPr>
+                          <w:t>3/4</w:t>
+                        </w:r>
+                        <w:proofErr w:type="gramStart"/>
+                        <w:r>
+                          <w:rPr>
+                            <w:sz w:val="32"/>
+                          </w:rPr>
+                          <w:t>,</w:t>
+                        </w:r>
+                        <w:r>
+                          <w:rPr>
+                            <w:sz w:val="32"/>
+                          </w:rPr>
+                          <w:t>1</w:t>
+                        </w:r>
+                        <w:proofErr w:type="gramEnd"/>
+                        <w:r>
+                          <w:rPr>
+                            <w:sz w:val="32"/>
+                          </w:rPr>
+                          <w:t>/4</w:t>
+                        </w:r>
+                        <w:r>
+                          <w:rPr>
+                            <w:sz w:val="32"/>
+                          </w:rPr>
+                          <w:t>)</w:t>
+                        </w:r>
+                      </w:p>
+                    </w:txbxContent>
+                  </v:textbox>
+                </v:shape>
+                <v:shape id="_x0000_s1096" type="#_x0000_t202" style="position:absolute;left:27051;top:16287;width:12096;height:3709;visibility:visible;mso-wrap-style:square;v-text-anchor:top" o:gfxdata="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" strokecolor="white [3212]">
+                  <v:textbox>
+                    <w:txbxContent>
+                      <w:p>
+                        <w:pPr>
+                          <w:rPr>
+                            <w:sz w:val="32"/>
+                          </w:rPr>
+                        </w:pPr>
+                        <w:r>
+                          <w:rPr>
+                            <w:sz w:val="32"/>
+                          </w:rPr>
+                          <w:t>9</w:t>
+                        </w:r>
+                        <w:r>
+                          <w:rPr>
+                            <w:sz w:val="32"/>
+                          </w:rPr>
+                          <w:t xml:space="preserve"> (</w:t>
+                        </w:r>
+                        <w:r>
+                          <w:rPr>
+                            <w:sz w:val="32"/>
+                          </w:rPr>
+                          <w:t>1</w:t>
+                        </w:r>
+                        <w:r>
+                          <w:rPr>
+                            <w:sz w:val="32"/>
+                          </w:rPr>
+                          <w:t>/4</w:t>
+                        </w:r>
+                        <w:proofErr w:type="gramStart"/>
+                        <w:r>
+                          <w:rPr>
+                            <w:sz w:val="32"/>
+                          </w:rPr>
+                          <w:t>,</w:t>
+                        </w:r>
+                        <w:r>
+                          <w:rPr>
+                            <w:sz w:val="32"/>
+                          </w:rPr>
+                          <w:t>3</w:t>
+                        </w:r>
+                        <w:proofErr w:type="gramEnd"/>
+                        <w:r>
+                          <w:rPr>
+                            <w:sz w:val="32"/>
+                          </w:rPr>
+                          <w:t>/4</w:t>
+                        </w:r>
+                        <w:r>
+                          <w:rPr>
+                            <w:sz w:val="32"/>
+                          </w:rPr>
+                          <w:t>)</w:t>
+                        </w:r>
+                      </w:p>
+                    </w:txbxContent>
+                  </v:textbox>
+                </v:shape>
+                <v:shape id="_x0000_s1097" type="#_x0000_t202" style="position:absolute;left:40290;top:27813;width:12097;height:3708;visibility:visible;mso-wrap-style:square;v-text-anchor:top" o:gfxdata="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" strokecolor="white [3212]">
+                  <v:textbox>
+                    <w:txbxContent>
+                      <w:p>
+                        <w:pPr>
+                          <w:rPr>
+                            <w:sz w:val="32"/>
+                          </w:rPr>
+                        </w:pPr>
+                        <w:r>
+                          <w:rPr>
+                            <w:sz w:val="32"/>
+                          </w:rPr>
+                          <w:t>8</w:t>
+                        </w:r>
+                        <w:r>
+                          <w:rPr>
+                            <w:sz w:val="32"/>
+                          </w:rPr>
+                          <w:t xml:space="preserve"> (</w:t>
+                        </w:r>
+                        <w:r>
+                          <w:rPr>
+                            <w:sz w:val="32"/>
+                          </w:rPr>
+                          <w:t>2</w:t>
+                        </w:r>
+                        <w:r>
+                          <w:rPr>
+                            <w:sz w:val="32"/>
+                          </w:rPr>
+                          <w:t>/4</w:t>
+                        </w:r>
+                        <w:proofErr w:type="gramStart"/>
+                        <w:r>
+                          <w:rPr>
+                            <w:sz w:val="32"/>
+                          </w:rPr>
+                          <w:t>,</w:t>
+                        </w:r>
+                        <w:r>
+                          <w:rPr>
+                            <w:sz w:val="32"/>
+                          </w:rPr>
+                          <w:t>2</w:t>
+                        </w:r>
+                        <w:proofErr w:type="gramEnd"/>
+                        <w:r>
+                          <w:rPr>
+                            <w:sz w:val="32"/>
+                          </w:rPr>
+                          <w:t>/4</w:t>
+                        </w:r>
+                        <w:r>
+                          <w:rPr>
+                            <w:sz w:val="32"/>
+                          </w:rPr>
+                          <w:t>)</w:t>
+                        </w:r>
+                      </w:p>
+                    </w:txbxContent>
+                  </v:textbox>
+                </v:shape>
+                <v:shape id="_x0000_s1098" type="#_x0000_t202" style="position:absolute;left:381;top:16478;width:12096;height:3708;visibility:visible;mso-wrap-style:square;v-text-anchor:top" o:gfxdata="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" strokecolor="white [3212]">
+                  <v:textbox>
+                    <w:txbxContent>
+                      <w:p>
+                        <w:pPr>
+                          <w:rPr>
+                            <w:sz w:val="32"/>
+                          </w:rPr>
+                        </w:pPr>
+                        <w:r>
+                          <w:rPr>
+                            <w:sz w:val="32"/>
+                          </w:rPr>
+                          <w:t>10</w:t>
+                        </w:r>
+                        <w:r>
+                          <w:rPr>
+                            <w:sz w:val="32"/>
+                          </w:rPr>
+                          <w:t xml:space="preserve"> (</w:t>
+                        </w:r>
+                        <w:r>
+                          <w:rPr>
+                            <w:sz w:val="32"/>
+                          </w:rPr>
+                          <w:t>0</w:t>
+                        </w:r>
+                        <w:proofErr w:type="gramStart"/>
+                        <w:r>
+                          <w:rPr>
+                            <w:sz w:val="32"/>
+                          </w:rPr>
+                          <w:t>,</w:t>
+                        </w:r>
+                        <w:r>
+                          <w:rPr>
+                            <w:sz w:val="32"/>
+                          </w:rPr>
+                          <w:t>3</w:t>
+                        </w:r>
+                        <w:proofErr w:type="gramEnd"/>
+                        <w:r>
+                          <w:rPr>
+                            <w:sz w:val="32"/>
+                          </w:rPr>
+                          <w:t>/4</w:t>
+                        </w:r>
+                        <w:r>
+                          <w:rPr>
+                            <w:sz w:val="32"/>
+                          </w:rPr>
+                          <w:t>)</w:t>
+                        </w:r>
+                      </w:p>
+                    </w:txbxContent>
+                  </v:textbox>
+                </v:shape>
+                <v:shape id="_x0000_s1099" type="#_x0000_t202" style="position:absolute;top:27527;width:12096;height:3708;visibility:visible;mso-wrap-style:square;v-text-anchor:top" o:gfxdata="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" strokecolor="white [3212]">
+                  <v:textbox>
+                    <w:txbxContent>
+                      <w:p>
+                        <w:pPr>
+                          <w:rPr>
+                            <w:sz w:val="32"/>
+                          </w:rPr>
+                        </w:pPr>
+                        <w:r>
+                          <w:rPr>
+                            <w:sz w:val="32"/>
+                          </w:rPr>
+                          <w:t>1</w:t>
+                        </w:r>
+                        <w:r>
+                          <w:rPr>
+                            <w:sz w:val="32"/>
+                          </w:rPr>
+                          <w:t>1</w:t>
+                        </w:r>
+                        <w:r>
+                          <w:rPr>
+                            <w:sz w:val="32"/>
+                          </w:rPr>
+                          <w:t xml:space="preserve"> (</w:t>
+                        </w:r>
+                        <w:r>
+                          <w:rPr>
+                            <w:sz w:val="32"/>
+                          </w:rPr>
+                          <w:t>0</w:t>
+                        </w:r>
+                        <w:proofErr w:type="gramStart"/>
+                        <w:r>
+                          <w:rPr>
+                            <w:sz w:val="32"/>
+                          </w:rPr>
+                          <w:t>,</w:t>
+                        </w:r>
+                        <w:r>
+                          <w:rPr>
+                            <w:sz w:val="32"/>
+                          </w:rPr>
+                          <w:t>2</w:t>
+                        </w:r>
+                        <w:proofErr w:type="gramEnd"/>
+                        <w:r>
+                          <w:rPr>
+                            <w:sz w:val="32"/>
+                          </w:rPr>
+                          <w:t>/4</w:t>
+                        </w:r>
+                        <w:r>
+                          <w:rPr>
+                            <w:sz w:val="32"/>
+                          </w:rPr>
+                          <w:t>)</w:t>
+                        </w:r>
+                      </w:p>
+                    </w:txbxContent>
+                  </v:textbox>
+                </v:shape>
+                <v:shape id="_x0000_s1100" type="#_x0000_t202" style="position:absolute;left:190;top:39338;width:12097;height:3708;visibility:visible;mso-wrap-style:square;v-text-anchor:top" o:gfxdata="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" strokecolor="white [3212]">
+                  <v:textbox>
+                    <w:txbxContent>
+                      <w:p>
+                        <w:pPr>
+                          <w:rPr>
+                            <w:sz w:val="32"/>
+                          </w:rPr>
+                        </w:pPr>
+                        <w:r>
+                          <w:rPr>
+                            <w:sz w:val="32"/>
+                          </w:rPr>
+                          <w:t>1</w:t>
+                        </w:r>
+                        <w:r>
+                          <w:rPr>
+                            <w:sz w:val="32"/>
+                          </w:rPr>
+                          <w:t>2</w:t>
+                        </w:r>
+                        <w:r>
+                          <w:rPr>
+                            <w:sz w:val="32"/>
+                          </w:rPr>
+                          <w:t xml:space="preserve"> (</w:t>
+                        </w:r>
+                        <w:r>
+                          <w:rPr>
+                            <w:sz w:val="32"/>
+                          </w:rPr>
+                          <w:t>0</w:t>
+                        </w:r>
+                        <w:proofErr w:type="gramStart"/>
+                        <w:r>
+                          <w:rPr>
+                            <w:sz w:val="32"/>
+                          </w:rPr>
+                          <w:t>,</w:t>
+                        </w:r>
+                        <w:r>
+                          <w:rPr>
+                            <w:sz w:val="32"/>
+                          </w:rPr>
+                          <w:t>1</w:t>
+                        </w:r>
+                        <w:proofErr w:type="gramEnd"/>
+                        <w:r>
+                          <w:rPr>
+                            <w:sz w:val="32"/>
+                          </w:rPr>
+                          <w:t>/4</w:t>
+                        </w:r>
+                        <w:r>
+                          <w:rPr>
+                            <w:sz w:val="32"/>
+                          </w:rPr>
+                          <w:t>)</w:t>
+                        </w:r>
+                      </w:p>
+                    </w:txbxContent>
+                  </v:textbox>
+                </v:shape>
+                <v:shape id="_x0000_s1101" type="#_x0000_t202" style="position:absolute;left:19145;top:43243;width:12097;height:3708;visibility:visible;mso-wrap-style:square;v-text-anchor:top" o:gfxdata="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" strokecolor="white [3212]">
+                  <v:textbox>
+                    <w:txbxContent>
+                      <w:p>
+                        <w:pPr>
+                          <w:jc w:val="center"/>
+                          <w:rPr>
+                            <w:sz w:val="32"/>
+                          </w:rPr>
+                        </w:pPr>
+                        <w:r>
+                          <w:rPr>
+                            <w:sz w:val="32"/>
+                          </w:rPr>
+                          <w:t>1</w:t>
+                        </w:r>
+                        <w:r>
+                          <w:rPr>
+                            <w:sz w:val="32"/>
+                          </w:rPr>
+                          <w:t>3</w:t>
+                        </w:r>
+                        <w:r>
+                          <w:rPr>
+                            <w:sz w:val="32"/>
+                          </w:rPr>
+                          <w:t xml:space="preserve"> (</w:t>
+                        </w:r>
+                        <w:r>
+                          <w:rPr>
+                            <w:sz w:val="32"/>
+                          </w:rPr>
+                          <w:t>1/4</w:t>
+                        </w:r>
+                        <w:proofErr w:type="gramStart"/>
+                        <w:r>
+                          <w:rPr>
+                            <w:sz w:val="32"/>
+                          </w:rPr>
+                          <w:t>,</w:t>
+                        </w:r>
+                        <w:r>
+                          <w:rPr>
+                            <w:sz w:val="32"/>
+                          </w:rPr>
+                          <w:t>1</w:t>
+                        </w:r>
+                        <w:proofErr w:type="gramEnd"/>
+                        <w:r>
+                          <w:rPr>
+                            <w:sz w:val="32"/>
+                          </w:rPr>
+                          <w:t>/4</w:t>
+                        </w:r>
+                        <w:r>
+                          <w:rPr>
+                            <w:sz w:val="32"/>
+                          </w:rPr>
+                          <w:t>)</w:t>
+                        </w:r>
+                      </w:p>
+                    </w:txbxContent>
+                  </v:textbox>
+                </v:shape>
+                <v:shape id="_x0000_s1102" type="#_x0000_t202" style="position:absolute;left:31813;top:43434;width:12097;height:3708;visibility:visible;mso-wrap-style:square;v-text-anchor:top" o:gfxdata="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" strokecolor="white [3212]">
+                  <v:textbox>
+                    <w:txbxContent>
+                      <w:p>
+                        <w:pPr>
+                          <w:jc w:val="center"/>
+                          <w:rPr>
+                            <w:sz w:val="32"/>
+                          </w:rPr>
+                        </w:pPr>
+                        <w:r>
+                          <w:rPr>
+                            <w:sz w:val="32"/>
+                          </w:rPr>
+                          <w:t>1</w:t>
+                        </w:r>
+                        <w:r>
+                          <w:rPr>
+                            <w:sz w:val="32"/>
+                          </w:rPr>
+                          <w:t>4</w:t>
+                        </w:r>
+                        <w:r>
+                          <w:rPr>
+                            <w:sz w:val="32"/>
+                          </w:rPr>
+                          <w:t xml:space="preserve"> (</w:t>
+                        </w:r>
+                        <w:r>
+                          <w:rPr>
+                            <w:sz w:val="32"/>
+                          </w:rPr>
+                          <w:t>2/4</w:t>
+                        </w:r>
+                        <w:proofErr w:type="gramStart"/>
+                        <w:r>
+                          <w:rPr>
+                            <w:sz w:val="32"/>
+                          </w:rPr>
+                          <w:t>,</w:t>
+                        </w:r>
+                        <w:r>
+                          <w:rPr>
+                            <w:sz w:val="32"/>
+                          </w:rPr>
+                          <w:t>1</w:t>
+                        </w:r>
+                        <w:proofErr w:type="gramEnd"/>
+                        <w:r>
+                          <w:rPr>
+                            <w:sz w:val="32"/>
+                          </w:rPr>
+                          <w:t>/4</w:t>
+                        </w:r>
+                        <w:r>
+                          <w:rPr>
+                            <w:sz w:val="32"/>
+                          </w:rPr>
+                          <w:t>)</w:t>
+                        </w:r>
+                      </w:p>
+                    </w:txbxContent>
+                  </v:textbox>
+                </v:shape>
+                <v:shape id="_x0000_s1103" type="#_x0000_t202" style="position:absolute;left:20002;top:31623;width:12097;height:3708;visibility:visible;mso-wrap-style:square;v-text-anchor:top" o:gfxdata="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" strokecolor="white [3212]">
+                  <v:textbox>
+                    <w:txbxContent>
+                      <w:p>
+                        <w:pPr>
+                          <w:rPr>
+                            <w:sz w:val="32"/>
+                          </w:rPr>
+                        </w:pPr>
+                        <w:r>
+                          <w:rPr>
+                            <w:sz w:val="32"/>
+                          </w:rPr>
+                          <w:t>1</w:t>
+                        </w:r>
+                        <w:r>
+                          <w:rPr>
+                            <w:sz w:val="32"/>
+                          </w:rPr>
+                          <w:t>5</w:t>
+                        </w:r>
+                        <w:r>
+                          <w:rPr>
+                            <w:sz w:val="32"/>
+                          </w:rPr>
+                          <w:t xml:space="preserve"> (</w:t>
+                        </w:r>
+                        <w:r>
+                          <w:rPr>
+                            <w:sz w:val="32"/>
+                          </w:rPr>
+                          <w:t>1/4</w:t>
+                        </w:r>
+                        <w:proofErr w:type="gramStart"/>
+                        <w:r>
+                          <w:rPr>
+                            <w:sz w:val="32"/>
+                          </w:rPr>
+                          <w:t>,</w:t>
+                        </w:r>
+                        <w:r>
+                          <w:rPr>
+                            <w:sz w:val="32"/>
+                          </w:rPr>
+                          <w:t>2</w:t>
+                        </w:r>
+                        <w:proofErr w:type="gramEnd"/>
+                        <w:r>
+                          <w:rPr>
+                            <w:sz w:val="32"/>
+                          </w:rPr>
+                          <w:t>/4</w:t>
+                        </w:r>
+                        <w:r>
+                          <w:rPr>
+                            <w:sz w:val="32"/>
+                          </w:rPr>
+                          <w:t>)</w:t>
+                        </w:r>
+                      </w:p>
+                    </w:txbxContent>
+                  </v:textbox>
+                </v:shape>
+                <w10:wrap anchorx="margin"/>
+              </v:group>
+            </w:pict>
+          </mc:Fallback>
+        </mc:AlternateContent>
+      </w:r>
       <w:bookmarkEnd w:id="0"/>
+      <w:r>
+        <w:br w:type="page"/>
+      </w:r>
+    </w:p>
+    <w:p/>
+    <w:p/>
+    <w:p>
       <w:r>
         <w:rPr>
           <w:noProof/>
@@ -12,7 +5133,7 @@
         <mc:AlternateContent>
           <mc:Choice Requires="wps">
             <w:drawing>
-              <wp:anchor distT="45720" distB="45720" distL="114300" distR="114300" simplePos="0" relativeHeight="251702272" behindDoc="0" locked="0" layoutInCell="1" allowOverlap="1" wp14:anchorId="0139DC77" wp14:editId="23CB6160">
+              <wp:anchor distT="45720" distB="45720" distL="114300" distR="114300" simplePos="0" relativeHeight="251695104" behindDoc="0" locked="0" layoutInCell="1" allowOverlap="1" wp14:anchorId="7038C1A9" wp14:editId="4C6A6ECC">
                 <wp:simplePos x="0" y="0"/>
                 <wp:positionH relativeFrom="column">
                   <wp:posOffset>7096197</wp:posOffset>
@@ -89,11 +5210,7 @@
           </mc:Choice>
           <mc:Fallback>
             <w:pict>
-              <v:shapetype w14:anchorId="0139DC77" id="_x0000_t202" coordsize="21600,21600" o:spt="202" path="m,l,21600r21600,l21600,xe">
-                <v:stroke joinstyle="miter"/>
-                <v:path gradientshapeok="t" o:connecttype="rect"/>
-              </v:shapetype>
-              <v:shape id="Text Box 2" o:spid="_x0000_s1026" type="#_x0000_t202" style="position:absolute;margin-left:558.75pt;margin-top:346.8pt;width:21.05pt;height:24.45pt;z-index:251702272;visibility:visible;mso-wrap-style:square;mso-width-percent:0;mso-height-percent:0;mso-wrap-distance-left:9pt;mso-wrap-distance-top:3.6pt;mso-wrap-distance-right:9pt;mso-wrap-distance-bottom:3.6pt;mso-position-horizontal:absolute;mso-position-horizontal-relative:text;mso-position-vertical:absolute;mso-position-vertical-relative:text;mso-width-percent:0;mso-height-percent:0;mso-width-relative:margin;mso-height-relative:margin;v-text-anchor:top" o:gfxdata="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" strokecolor="white [3212]">
+              <v:shape w14:anchorId="7038C1A9" id="Text Box 2" o:spid="_x0000_s1104" type="#_x0000_t202" style="position:absolute;margin-left:558.75pt;margin-top:346.8pt;width:21.05pt;height:24.45pt;z-index:251695104;visibility:visible;mso-wrap-style:square;mso-width-percent:0;mso-height-percent:0;mso-wrap-distance-left:9pt;mso-wrap-distance-top:3.6pt;mso-wrap-distance-right:9pt;mso-wrap-distance-bottom:3.6pt;mso-position-horizontal:absolute;mso-position-horizontal-relative:text;mso-position-vertical:absolute;mso-position-vertical-relative:text;mso-width-percent:0;mso-height-percent:0;mso-width-relative:margin;mso-height-relative:margin;v-text-anchor:top" o:gfxdata="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" strokecolor="white [3212]">
                 <v:textbox>
                   <w:txbxContent>
                     <w:p>
@@ -126,7 +5243,7 @@
         <mc:AlternateContent>
           <mc:Choice Requires="wps">
             <w:drawing>
-              <wp:anchor distT="45720" distB="45720" distL="114300" distR="114300" simplePos="0" relativeHeight="251704320" behindDoc="0" locked="0" layoutInCell="1" allowOverlap="1" wp14:anchorId="56E6FB21" wp14:editId="763D04B7">
+              <wp:anchor distT="45720" distB="45720" distL="114300" distR="114300" simplePos="0" relativeHeight="251697152" behindDoc="0" locked="0" layoutInCell="1" allowOverlap="1" wp14:anchorId="2A29726F" wp14:editId="1317DC80">
                 <wp:simplePos x="0" y="0"/>
                 <wp:positionH relativeFrom="column">
                   <wp:posOffset>2152914</wp:posOffset>
@@ -203,7 +5320,7 @@
           </mc:Choice>
           <mc:Fallback>
             <w:pict>
-              <v:shape w14:anchorId="56E6FB21" id="_x0000_s1027" type="#_x0000_t202" style="position:absolute;margin-left:169.5pt;margin-top:.05pt;width:21.05pt;height:24.45pt;z-index:251704320;visibility:visible;mso-wrap-style:square;mso-width-percent:0;mso-height-percent:0;mso-wrap-distance-left:9pt;mso-wrap-distance-top:3.6pt;mso-wrap-distance-right:9pt;mso-wrap-distance-bottom:3.6pt;mso-position-horizontal:absolute;mso-position-horizontal-relative:text;mso-position-vertical:absolute;mso-position-vertical-relative:text;mso-width-percent:0;mso-height-percent:0;mso-width-relative:margin;mso-height-relative:margin;v-text-anchor:top" o:gfxdata="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" strokecolor="white [3212]">
+              <v:shape w14:anchorId="2A29726F" id="_x0000_s1105" type="#_x0000_t202" style="position:absolute;margin-left:169.5pt;margin-top:.05pt;width:21.05pt;height:24.45pt;z-index:251697152;visibility:visible;mso-wrap-style:square;mso-width-percent:0;mso-height-percent:0;mso-wrap-distance-left:9pt;mso-wrap-distance-top:3.6pt;mso-wrap-distance-right:9pt;mso-wrap-distance-bottom:3.6pt;mso-position-horizontal:absolute;mso-position-horizontal-relative:text;mso-position-vertical:absolute;mso-position-vertical-relative:text;mso-width-percent:0;mso-height-percent:0;mso-width-relative:margin;mso-height-relative:margin;v-text-anchor:top" o:gfxdata="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" strokecolor="white [3212]">
                 <v:textbox>
                   <w:txbxContent>
                     <w:p>
@@ -236,7 +5353,7 @@
         <mc:AlternateContent>
           <mc:Choice Requires="wps">
             <w:drawing>
-              <wp:anchor distT="45720" distB="45720" distL="114300" distR="114300" simplePos="0" relativeHeight="251666429" behindDoc="0" locked="0" layoutInCell="1" allowOverlap="1" wp14:anchorId="1ACCB273" wp14:editId="39E6A1CC">
+              <wp:anchor distT="45720" distB="45720" distL="114300" distR="114300" simplePos="0" relativeHeight="251659261" behindDoc="0" locked="0" layoutInCell="1" allowOverlap="1" wp14:anchorId="1572DB9E" wp14:editId="725FE9F4">
                 <wp:simplePos x="0" y="0"/>
                 <wp:positionH relativeFrom="column">
                   <wp:posOffset>1069795</wp:posOffset>
@@ -289,37 +5406,21 @@
                               <w:rPr>
                                 <w:sz w:val="36"/>
                               </w:rPr>
-                              <w:t>6</w:t>
+                              <w:t>6 (0</w:t>
                             </w:r>
+                            <w:proofErr w:type="gramStart"/>
                             <w:r>
                               <w:rPr>
                                 <w:sz w:val="36"/>
                               </w:rPr>
-                              <w:t xml:space="preserve"> (</w:t>
+                              <w:t>,1</w:t>
                             </w:r>
+                            <w:proofErr w:type="gramEnd"/>
                             <w:r>
                               <w:rPr>
                                 <w:sz w:val="36"/>
                               </w:rPr>
-                              <w:t>0</w:t>
-                            </w:r>
-                            <w:r>
-                              <w:rPr>
-                                <w:sz w:val="36"/>
-                              </w:rPr>
-                              <w:t>,</w:t>
-                            </w:r>
-                            <w:r>
-                              <w:rPr>
-                                <w:sz w:val="36"/>
-                              </w:rPr>
-                              <w:t>1/2</w:t>
-                            </w:r>
-                            <w:r>
-                              <w:rPr>
-                                <w:sz w:val="36"/>
-                              </w:rPr>
-                              <w:t>)</w:t>
+                              <w:t>/2)</w:t>
                             </w:r>
                           </w:p>
                         </w:txbxContent>
@@ -341,7 +5442,7 @@
           </mc:Choice>
           <mc:Fallback>
             <w:pict>
-              <v:shape w14:anchorId="1ACCB273" id="_x0000_s1028" type="#_x0000_t202" style="position:absolute;margin-left:84.25pt;margin-top:192.85pt;width:78.1pt;height:29.2pt;z-index:251666429;visibility:visible;mso-wrap-style:square;mso-width-percent:0;mso-height-percent:0;mso-wrap-distance-left:9pt;mso-wrap-distance-top:3.6pt;mso-wrap-distance-right:9pt;mso-wrap-distance-bottom:3.6pt;mso-position-horizontal:absolute;mso-position-horizontal-relative:text;mso-position-vertical:absolute;mso-position-vertical-relative:text;mso-width-percent:0;mso-height-percent:0;mso-width-relative:margin;mso-height-relative:margin;v-text-anchor:top" o:gfxdata="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" strokecolor="white [3212]">
+              <v:shape w14:anchorId="1572DB9E" id="_x0000_s1106" type="#_x0000_t202" style="position:absolute;margin-left:84.25pt;margin-top:192.85pt;width:78.1pt;height:29.2pt;z-index:251659261;visibility:visible;mso-wrap-style:square;mso-width-percent:0;mso-height-percent:0;mso-wrap-distance-left:9pt;mso-wrap-distance-top:3.6pt;mso-wrap-distance-right:9pt;mso-wrap-distance-bottom:3.6pt;mso-position-horizontal:absolute;mso-position-horizontal-relative:text;mso-position-vertical:absolute;mso-position-vertical-relative:text;mso-width-percent:0;mso-height-percent:0;mso-width-relative:margin;mso-height-relative:margin;v-text-anchor:top" o:gfxdata="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" strokecolor="white [3212]">
                 <v:textbox>
                   <w:txbxContent>
                     <w:p>
@@ -354,37 +5455,21 @@
                         <w:rPr>
                           <w:sz w:val="36"/>
                         </w:rPr>
-                        <w:t>6</w:t>
+                        <w:t>6 (0</w:t>
                       </w:r>
+                      <w:proofErr w:type="gramStart"/>
                       <w:r>
                         <w:rPr>
                           <w:sz w:val="36"/>
                         </w:rPr>
-                        <w:t xml:space="preserve"> (</w:t>
+                        <w:t>,1</w:t>
                       </w:r>
+                      <w:proofErr w:type="gramEnd"/>
                       <w:r>
                         <w:rPr>
                           <w:sz w:val="36"/>
                         </w:rPr>
-                        <w:t>0</w:t>
-                      </w:r>
-                      <w:r>
-                        <w:rPr>
-                          <w:sz w:val="36"/>
-                        </w:rPr>
-                        <w:t>,</w:t>
-                      </w:r>
-                      <w:r>
-                        <w:rPr>
-                          <w:sz w:val="36"/>
-                        </w:rPr>
-                        <w:t>1/2</w:t>
-                      </w:r>
-                      <w:r>
-                        <w:rPr>
-                          <w:sz w:val="36"/>
-                        </w:rPr>
-                        <w:t>)</w:t>
+                        <w:t>/2)</w:t>
                       </w:r>
                     </w:p>
                   </w:txbxContent>
@@ -402,7 +5487,7 @@
         <mc:AlternateContent>
           <mc:Choice Requires="wps">
             <w:drawing>
-              <wp:anchor distT="45720" distB="45720" distL="114300" distR="114300" simplePos="0" relativeHeight="251667454" behindDoc="0" locked="0" layoutInCell="1" allowOverlap="1" wp14:anchorId="5FD9D58A" wp14:editId="42E20572">
+              <wp:anchor distT="45720" distB="45720" distL="114300" distR="114300" simplePos="0" relativeHeight="251660286" behindDoc="0" locked="0" layoutInCell="1" allowOverlap="1" wp14:anchorId="649F2043" wp14:editId="47A59676">
                 <wp:simplePos x="0" y="0"/>
                 <wp:positionH relativeFrom="column">
                   <wp:posOffset>4312105</wp:posOffset>
@@ -455,37 +5540,21 @@
                               <w:rPr>
                                 <w:sz w:val="36"/>
                               </w:rPr>
-                              <w:t>5</w:t>
+                              <w:t>5 (1/2</w:t>
                             </w:r>
+                            <w:proofErr w:type="gramStart"/>
                             <w:r>
                               <w:rPr>
                                 <w:sz w:val="36"/>
                               </w:rPr>
-                              <w:t xml:space="preserve"> (1</w:t>
+                              <w:t>,1</w:t>
                             </w:r>
+                            <w:proofErr w:type="gramEnd"/>
                             <w:r>
                               <w:rPr>
                                 <w:sz w:val="36"/>
                               </w:rPr>
-                              <w:t>/2</w:t>
-                            </w:r>
-                            <w:r>
-                              <w:rPr>
-                                <w:sz w:val="36"/>
-                              </w:rPr>
-                              <w:t>,</w:t>
-                            </w:r>
-                            <w:r>
-                              <w:rPr>
-                                <w:sz w:val="36"/>
-                              </w:rPr>
-                              <w:t>1/2</w:t>
-                            </w:r>
-                            <w:r>
-                              <w:rPr>
-                                <w:sz w:val="36"/>
-                              </w:rPr>
-                              <w:t>)</w:t>
+                              <w:t>/2)</w:t>
                             </w:r>
                           </w:p>
                         </w:txbxContent>
@@ -507,7 +5576,7 @@
           </mc:Choice>
           <mc:Fallback>
             <w:pict>
-              <v:shape w14:anchorId="5FD9D58A" id="_x0000_s1029" type="#_x0000_t202" style="position:absolute;margin-left:339.55pt;margin-top:182.65pt;width:94.4pt;height:29.2pt;z-index:251667454;visibility:visible;mso-wrap-style:square;mso-width-percent:0;mso-height-percent:0;mso-wrap-distance-left:9pt;mso-wrap-distance-top:3.6pt;mso-wrap-distance-right:9pt;mso-wrap-distance-bottom:3.6pt;mso-position-horizontal:absolute;mso-position-horizontal-relative:text;mso-position-vertical:absolute;mso-position-vertical-relative:text;mso-width-percent:0;mso-height-percent:0;mso-width-relative:margin;mso-height-relative:margin;v-text-anchor:top" o:gfxdata="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" strokecolor="white [3212]">
+              <v:shape w14:anchorId="649F2043" id="_x0000_s1107" type="#_x0000_t202" style="position:absolute;margin-left:339.55pt;margin-top:182.65pt;width:94.4pt;height:29.2pt;z-index:251660286;visibility:visible;mso-wrap-style:square;mso-width-percent:0;mso-height-percent:0;mso-wrap-distance-left:9pt;mso-wrap-distance-top:3.6pt;mso-wrap-distance-right:9pt;mso-wrap-distance-bottom:3.6pt;mso-position-horizontal:absolute;mso-position-horizontal-relative:text;mso-position-vertical:absolute;mso-position-vertical-relative:text;mso-width-percent:0;mso-height-percent:0;mso-width-relative:margin;mso-height-relative:margin;v-text-anchor:top" o:gfxdata="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" strokecolor="white [3212]">
                 <v:textbox>
                   <w:txbxContent>
                     <w:p>
@@ -520,37 +5589,21 @@
                         <w:rPr>
                           <w:sz w:val="36"/>
                         </w:rPr>
-                        <w:t>5</w:t>
+                        <w:t>5 (1/2</w:t>
                       </w:r>
+                      <w:proofErr w:type="gramStart"/>
                       <w:r>
                         <w:rPr>
                           <w:sz w:val="36"/>
                         </w:rPr>
-                        <w:t xml:space="preserve"> (1</w:t>
+                        <w:t>,1</w:t>
                       </w:r>
+                      <w:proofErr w:type="gramEnd"/>
                       <w:r>
                         <w:rPr>
                           <w:sz w:val="36"/>
                         </w:rPr>
-                        <w:t>/2</w:t>
-                      </w:r>
-                      <w:r>
-                        <w:rPr>
-                          <w:sz w:val="36"/>
-                        </w:rPr>
-                        <w:t>,</w:t>
-                      </w:r>
-                      <w:r>
-                        <w:rPr>
-                          <w:sz w:val="36"/>
-                        </w:rPr>
-                        <w:t>1/2</w:t>
-                      </w:r>
-                      <w:r>
-                        <w:rPr>
-                          <w:sz w:val="36"/>
-                        </w:rPr>
-                        <w:t>)</w:t>
+                        <w:t>/2)</w:t>
                       </w:r>
                     </w:p>
                   </w:txbxContent>
@@ -568,7 +5621,7 @@
         <mc:AlternateContent>
           <mc:Choice Requires="wps">
             <w:drawing>
-              <wp:anchor distT="45720" distB="45720" distL="114300" distR="114300" simplePos="0" relativeHeight="251706368" behindDoc="0" locked="0" layoutInCell="1" allowOverlap="1" wp14:anchorId="73F7B8FB" wp14:editId="01807BD5">
+              <wp:anchor distT="45720" distB="45720" distL="114300" distR="114300" simplePos="0" relativeHeight="251699200" behindDoc="0" locked="0" layoutInCell="1" allowOverlap="1" wp14:anchorId="368A0AD4" wp14:editId="68CE3850">
                 <wp:simplePos x="0" y="0"/>
                 <wp:positionH relativeFrom="column">
                   <wp:posOffset>3829589</wp:posOffset>
@@ -621,32 +5674,16 @@
                               <w:rPr>
                                 <w:sz w:val="36"/>
                               </w:rPr>
-                              <w:t>4</w:t>
+                              <w:t>4 (1/2</w:t>
                             </w:r>
+                            <w:proofErr w:type="gramStart"/>
                             <w:r>
                               <w:rPr>
                                 <w:sz w:val="36"/>
                               </w:rPr>
-                              <w:t xml:space="preserve"> (1</w:t>
+                              <w:t>,0</w:t>
                             </w:r>
-                            <w:r>
-                              <w:rPr>
-                                <w:sz w:val="36"/>
-                              </w:rPr>
-                              <w:t>/2</w:t>
-                            </w:r>
-                            <w:r>
-                              <w:rPr>
-                                <w:sz w:val="36"/>
-                              </w:rPr>
-                              <w:t>,</w:t>
-                            </w:r>
-                            <w:r>
-                              <w:rPr>
-                                <w:sz w:val="36"/>
-                              </w:rPr>
-                              <w:t>0</w:t>
-                            </w:r>
+                            <w:proofErr w:type="gramEnd"/>
                             <w:r>
                               <w:rPr>
                                 <w:sz w:val="36"/>
@@ -673,7 +5710,7 @@
           </mc:Choice>
           <mc:Fallback>
             <w:pict>
-              <v:shape w14:anchorId="73F7B8FB" id="_x0000_s1030" type="#_x0000_t202" style="position:absolute;margin-left:301.55pt;margin-top:393.3pt;width:79.45pt;height:29.2pt;z-index:251706368;visibility:visible;mso-wrap-style:square;mso-width-percent:0;mso-height-percent:0;mso-wrap-distance-left:9pt;mso-wrap-distance-top:3.6pt;mso-wrap-distance-right:9pt;mso-wrap-distance-bottom:3.6pt;mso-position-horizontal:absolute;mso-position-horizontal-relative:text;mso-position-vertical:absolute;mso-position-vertical-relative:text;mso-width-percent:0;mso-height-percent:0;mso-width-relative:margin;mso-height-relative:margin;v-text-anchor:top" o:gfxdata="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" strokecolor="white [3212]">
+              <v:shape w14:anchorId="368A0AD4" id="_x0000_s1108" type="#_x0000_t202" style="position:absolute;margin-left:301.55pt;margin-top:393.3pt;width:79.45pt;height:29.2pt;z-index:251699200;visibility:visible;mso-wrap-style:square;mso-width-percent:0;mso-height-percent:0;mso-wrap-distance-left:9pt;mso-wrap-distance-top:3.6pt;mso-wrap-distance-right:9pt;mso-wrap-distance-bottom:3.6pt;mso-position-horizontal:absolute;mso-position-horizontal-relative:text;mso-position-vertical:absolute;mso-position-vertical-relative:text;mso-width-percent:0;mso-height-percent:0;mso-width-relative:margin;mso-height-relative:margin;v-text-anchor:top" o:gfxdata="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" strokecolor="white [3212]">
                 <v:textbox>
                   <w:txbxContent>
                     <w:p>
@@ -686,32 +5723,16 @@
                         <w:rPr>
                           <w:sz w:val="36"/>
                         </w:rPr>
-                        <w:t>4</w:t>
+                        <w:t>4 (1/2</w:t>
                       </w:r>
+                      <w:proofErr w:type="gramStart"/>
                       <w:r>
                         <w:rPr>
                           <w:sz w:val="36"/>
                         </w:rPr>
-                        <w:t xml:space="preserve"> (1</w:t>
+                        <w:t>,0</w:t>
                       </w:r>
-                      <w:r>
-                        <w:rPr>
-                          <w:sz w:val="36"/>
-                        </w:rPr>
-                        <w:t>/2</w:t>
-                      </w:r>
-                      <w:r>
-                        <w:rPr>
-                          <w:sz w:val="36"/>
-                        </w:rPr>
-                        <w:t>,</w:t>
-                      </w:r>
-                      <w:r>
-                        <w:rPr>
-                          <w:sz w:val="36"/>
-                        </w:rPr>
-                        <w:t>0</w:t>
-                      </w:r>
+                      <w:proofErr w:type="gramEnd"/>
                       <w:r>
                         <w:rPr>
                           <w:sz w:val="36"/>
@@ -734,7 +5755,7 @@
         <mc:AlternateContent>
           <mc:Choice Requires="wps">
             <w:drawing>
-              <wp:anchor distT="45720" distB="45720" distL="114300" distR="114300" simplePos="0" relativeHeight="251669504" behindDoc="0" locked="0" layoutInCell="1" allowOverlap="1" wp14:anchorId="391B5D97" wp14:editId="69E24112">
+              <wp:anchor distT="45720" distB="45720" distL="114300" distR="114300" simplePos="0" relativeHeight="251662336" behindDoc="0" locked="0" layoutInCell="1" allowOverlap="1" wp14:anchorId="4A5331F9" wp14:editId="74B10049">
                 <wp:simplePos x="0" y="0"/>
                 <wp:positionH relativeFrom="column">
                   <wp:posOffset>6435018</wp:posOffset>
@@ -793,7 +5814,21 @@
                               <w:rPr>
                                 <w:sz w:val="36"/>
                               </w:rPr>
-                              <w:t xml:space="preserve"> (1,0)</w:t>
+                              <w:t xml:space="preserve"> (1</w:t>
+                            </w:r>
+                            <w:proofErr w:type="gramStart"/>
+                            <w:r>
+                              <w:rPr>
+                                <w:sz w:val="36"/>
+                              </w:rPr>
+                              <w:t>,0</w:t>
+                            </w:r>
+                            <w:proofErr w:type="gramEnd"/>
+                            <w:r>
+                              <w:rPr>
+                                <w:sz w:val="36"/>
+                              </w:rPr>
+                              <w:t>)</w:t>
                             </w:r>
                           </w:p>
                         </w:txbxContent>
@@ -815,7 +5850,7 @@
           </mc:Choice>
           <mc:Fallback>
             <w:pict>
-              <v:shape w14:anchorId="391B5D97" id="_x0000_s1031" type="#_x0000_t202" style="position:absolute;margin-left:506.7pt;margin-top:389.85pt;width:62.45pt;height:29.2pt;z-index:251669504;visibility:visible;mso-wrap-style:square;mso-width-percent:0;mso-height-percent:0;mso-wrap-distance-left:9pt;mso-wrap-distance-top:3.6pt;mso-wrap-distance-right:9pt;mso-wrap-distance-bottom:3.6pt;mso-position-horizontal:absolute;mso-position-horizontal-relative:text;mso-position-vertical:absolute;mso-position-vertical-relative:text;mso-width-percent:0;mso-height-percent:0;mso-width-relative:margin;mso-height-relative:margin;v-text-anchor:top" o:gfxdata="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" strokecolor="white [3212]">
+              <v:shape w14:anchorId="4A5331F9" id="_x0000_s1109" type="#_x0000_t202" style="position:absolute;margin-left:506.7pt;margin-top:389.85pt;width:62.45pt;height:29.2pt;z-index:251662336;visibility:visible;mso-wrap-style:square;mso-width-percent:0;mso-height-percent:0;mso-wrap-distance-left:9pt;mso-wrap-distance-top:3.6pt;mso-wrap-distance-right:9pt;mso-wrap-distance-bottom:3.6pt;mso-position-horizontal:absolute;mso-position-horizontal-relative:text;mso-position-vertical:absolute;mso-position-vertical-relative:text;mso-width-percent:0;mso-height-percent:0;mso-width-relative:margin;mso-height-relative:margin;v-text-anchor:top" o:gfxdata="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" strokecolor="white [3212]">
                 <v:textbox>
                   <w:txbxContent>
                     <w:p>
@@ -834,7 +5869,21 @@
                         <w:rPr>
                           <w:sz w:val="36"/>
                         </w:rPr>
-                        <w:t xml:space="preserve"> (1,0)</w:t>
+                        <w:t xml:space="preserve"> (1</w:t>
+                      </w:r>
+                      <w:proofErr w:type="gramStart"/>
+                      <w:r>
+                        <w:rPr>
+                          <w:sz w:val="36"/>
+                        </w:rPr>
+                        <w:t>,0</w:t>
+                      </w:r>
+                      <w:proofErr w:type="gramEnd"/>
+                      <w:r>
+                        <w:rPr>
+                          <w:sz w:val="36"/>
+                        </w:rPr>
+                        <w:t>)</w:t>
                       </w:r>
                     </w:p>
                   </w:txbxContent>
@@ -852,7 +5901,7 @@
         <mc:AlternateContent>
           <mc:Choice Requires="wps">
             <w:drawing>
-              <wp:anchor distT="45720" distB="45720" distL="114300" distR="114300" simplePos="0" relativeHeight="251668479" behindDoc="0" locked="0" layoutInCell="1" allowOverlap="1" wp14:anchorId="27E74554" wp14:editId="6E5B6FAB">
+              <wp:anchor distT="45720" distB="45720" distL="114300" distR="114300" simplePos="0" relativeHeight="251661311" behindDoc="0" locked="0" layoutInCell="1" allowOverlap="1" wp14:anchorId="4564E0C3" wp14:editId="4A0F7693">
                 <wp:simplePos x="0" y="0"/>
                 <wp:positionH relativeFrom="column">
                   <wp:posOffset>1267892</wp:posOffset>
@@ -905,13 +5954,21 @@
                               <w:rPr>
                                 <w:sz w:val="36"/>
                               </w:rPr>
-                              <w:t>3</w:t>
+                              <w:t>3 (1</w:t>
                             </w:r>
+                            <w:proofErr w:type="gramStart"/>
                             <w:r>
                               <w:rPr>
                                 <w:sz w:val="36"/>
                               </w:rPr>
-                              <w:t xml:space="preserve"> (1,0)</w:t>
+                              <w:t>,0</w:t>
+                            </w:r>
+                            <w:proofErr w:type="gramEnd"/>
+                            <w:r>
+                              <w:rPr>
+                                <w:sz w:val="36"/>
+                              </w:rPr>
+                              <w:t>)</w:t>
                             </w:r>
                           </w:p>
                         </w:txbxContent>
@@ -933,7 +5990,7 @@
           </mc:Choice>
           <mc:Fallback>
             <w:pict>
-              <v:shape w14:anchorId="27E74554" id="_x0000_s1032" type="#_x0000_t202" style="position:absolute;margin-left:99.85pt;margin-top:36pt;width:63.8pt;height:29.2pt;z-index:251668479;visibility:visible;mso-wrap-style:square;mso-width-percent:0;mso-height-percent:0;mso-wrap-distance-left:9pt;mso-wrap-distance-top:3.6pt;mso-wrap-distance-right:9pt;mso-wrap-distance-bottom:3.6pt;mso-position-horizontal:absolute;mso-position-horizontal-relative:text;mso-position-vertical:absolute;mso-position-vertical-relative:text;mso-width-percent:0;mso-height-percent:0;mso-width-relative:margin;mso-height-relative:margin;v-text-anchor:top" o:gfxdata="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" strokecolor="white [3212]">
+              <v:shape w14:anchorId="4564E0C3" id="_x0000_s1110" type="#_x0000_t202" style="position:absolute;margin-left:99.85pt;margin-top:36pt;width:63.8pt;height:29.2pt;z-index:251661311;visibility:visible;mso-wrap-style:square;mso-width-percent:0;mso-height-percent:0;mso-wrap-distance-left:9pt;mso-wrap-distance-top:3.6pt;mso-wrap-distance-right:9pt;mso-wrap-distance-bottom:3.6pt;mso-position-horizontal:absolute;mso-position-horizontal-relative:text;mso-position-vertical:absolute;mso-position-vertical-relative:text;mso-width-percent:0;mso-height-percent:0;mso-width-relative:margin;mso-height-relative:margin;v-text-anchor:top" o:gfxdata="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" strokecolor="white [3212]">
                 <v:textbox>
                   <w:txbxContent>
                     <w:p>
@@ -946,13 +6003,21 @@
                         <w:rPr>
                           <w:sz w:val="36"/>
                         </w:rPr>
-                        <w:t>3</w:t>
+                        <w:t>3 (1</w:t>
                       </w:r>
+                      <w:proofErr w:type="gramStart"/>
                       <w:r>
                         <w:rPr>
                           <w:sz w:val="36"/>
                         </w:rPr>
-                        <w:t xml:space="preserve"> (1,0)</w:t>
+                        <w:t>,0</w:t>
+                      </w:r>
+                      <w:proofErr w:type="gramEnd"/>
+                      <w:r>
+                        <w:rPr>
+                          <w:sz w:val="36"/>
+                        </w:rPr>
+                        <w:t>)</w:t>
                       </w:r>
                     </w:p>
                   </w:txbxContent>
@@ -970,7 +6035,7 @@
         <mc:AlternateContent>
           <mc:Choice Requires="wps">
             <w:drawing>
-              <wp:anchor distT="45720" distB="45720" distL="114300" distR="114300" simplePos="0" relativeHeight="251714560" behindDoc="0" locked="0" layoutInCell="1" allowOverlap="1" wp14:anchorId="44D7F040" wp14:editId="2B28AE47">
+              <wp:anchor distT="45720" distB="45720" distL="114300" distR="114300" simplePos="0" relativeHeight="251707392" behindDoc="0" locked="0" layoutInCell="1" allowOverlap="1" wp14:anchorId="4E44C828" wp14:editId="3FBF8FCE">
                 <wp:simplePos x="0" y="0"/>
                 <wp:positionH relativeFrom="column">
                   <wp:posOffset>1729656</wp:posOffset>
@@ -1023,25 +6088,21 @@
                               <w:rPr>
                                 <w:sz w:val="36"/>
                               </w:rPr>
-                              <w:t>1</w:t>
+                              <w:t>1 (0</w:t>
                             </w:r>
+                            <w:proofErr w:type="gramStart"/>
                             <w:r>
                               <w:rPr>
                                 <w:sz w:val="36"/>
                               </w:rPr>
-                              <w:t xml:space="preserve"> (</w:t>
+                              <w:t>,0</w:t>
                             </w:r>
+                            <w:proofErr w:type="gramEnd"/>
                             <w:r>
                               <w:rPr>
                                 <w:sz w:val="36"/>
                               </w:rPr>
-                              <w:t>0</w:t>
-                            </w:r>
-                            <w:r>
-                              <w:rPr>
-                                <w:sz w:val="36"/>
-                              </w:rPr>
-                              <w:t>,0)</w:t>
+                              <w:t>)</w:t>
                             </w:r>
                           </w:p>
                         </w:txbxContent>
@@ -1063,7 +6124,7 @@
           </mc:Choice>
           <mc:Fallback>
             <w:pict>
-              <v:shape w14:anchorId="44D7F040" id="_x0000_s1033" type="#_x0000_t202" style="position:absolute;margin-left:136.2pt;margin-top:391.65pt;width:80.15pt;height:29.2pt;z-index:251714560;visibility:visible;mso-wrap-style:square;mso-width-percent:0;mso-height-percent:0;mso-wrap-distance-left:9pt;mso-wrap-distance-top:3.6pt;mso-wrap-distance-right:9pt;mso-wrap-distance-bottom:3.6pt;mso-position-horizontal:absolute;mso-position-horizontal-relative:text;mso-position-vertical:absolute;mso-position-vertical-relative:text;mso-width-percent:0;mso-height-percent:0;mso-width-relative:margin;mso-height-relative:margin;v-text-anchor:top" o:gfxdata="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" strokecolor="white [3212]">
+              <v:shape w14:anchorId="4E44C828" id="_x0000_s1111" type="#_x0000_t202" style="position:absolute;margin-left:136.2pt;margin-top:391.65pt;width:80.15pt;height:29.2pt;z-index:251707392;visibility:visible;mso-wrap-style:square;mso-width-percent:0;mso-height-percent:0;mso-wrap-distance-left:9pt;mso-wrap-distance-top:3.6pt;mso-wrap-distance-right:9pt;mso-wrap-distance-bottom:3.6pt;mso-position-horizontal:absolute;mso-position-horizontal-relative:text;mso-position-vertical:absolute;mso-position-vertical-relative:text;mso-width-percent:0;mso-height-percent:0;mso-width-relative:margin;mso-height-relative:margin;v-text-anchor:top" o:gfxdata="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" strokecolor="white [3212]">
                 <v:textbox>
                   <w:txbxContent>
                     <w:p>
@@ -1076,25 +6137,21 @@
                         <w:rPr>
                           <w:sz w:val="36"/>
                         </w:rPr>
-                        <w:t>1</w:t>
+                        <w:t>1 (0</w:t>
                       </w:r>
+                      <w:proofErr w:type="gramStart"/>
                       <w:r>
                         <w:rPr>
                           <w:sz w:val="36"/>
                         </w:rPr>
-                        <w:t xml:space="preserve"> (</w:t>
+                        <w:t>,0</w:t>
                       </w:r>
+                      <w:proofErr w:type="gramEnd"/>
                       <w:r>
                         <w:rPr>
                           <w:sz w:val="36"/>
                         </w:rPr>
-                        <w:t>0</w:t>
-                      </w:r>
-                      <w:r>
-                        <w:rPr>
-                          <w:sz w:val="36"/>
-                        </w:rPr>
-                        <w:t>,0)</w:t>
+                        <w:t>)</w:t>
                       </w:r>
                     </w:p>
                   </w:txbxContent>
@@ -1112,7 +6169,7 @@
         <mc:AlternateContent>
           <mc:Choice Requires="wps">
             <w:drawing>
-              <wp:anchor distT="0" distB="0" distL="114300" distR="114300" simplePos="0" relativeHeight="251700224" behindDoc="0" locked="0" layoutInCell="1" allowOverlap="1" wp14:anchorId="4A36D0B7" wp14:editId="33F1DB31">
+              <wp:anchor distT="0" distB="0" distL="114300" distR="114300" simplePos="0" relativeHeight="251693056" behindDoc="0" locked="0" layoutInCell="1" allowOverlap="1" wp14:anchorId="32FCB38B" wp14:editId="2380AFF1">
                 <wp:simplePos x="0" y="0"/>
                 <wp:positionH relativeFrom="column">
                   <wp:posOffset>2061713</wp:posOffset>
@@ -1167,11 +6224,7 @@
           </mc:Choice>
           <mc:Fallback>
             <w:pict>
-              <v:shapetype w14:anchorId="743CECD7" id="_x0000_t32" coordsize="21600,21600" o:spt="32" o:oned="t" path="m,l21600,21600e" filled="f">
-                <v:path arrowok="t" fillok="f" o:connecttype="none"/>
-                <o:lock v:ext="edit" shapetype="t"/>
-              </v:shapetype>
-              <v:shape id="Straight Arrow Connector 31" o:spid="_x0000_s1026" type="#_x0000_t32" style="position:absolute;margin-left:162.35pt;margin-top:0;width:0;height:380.35pt;flip:y;z-index:251700224;visibility:visible;mso-wrap-style:square;mso-wrap-distance-left:9pt;mso-wrap-distance-top:0;mso-wrap-distance-right:9pt;mso-wrap-distance-bottom:0;mso-position-horizontal:absolute;mso-position-horizontal-relative:text;mso-position-vertical:absolute;mso-position-vertical-relative:text" o:gfxdata="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" strokecolor="black [3213]" strokeweight="2.25pt">
+              <v:shape w14:anchorId="7E165088" id="Straight Arrow Connector 31" o:spid="_x0000_s1026" type="#_x0000_t32" style="position:absolute;margin-left:162.35pt;margin-top:0;width:0;height:380.35pt;flip:y;z-index:251693056;visibility:visible;mso-wrap-style:square;mso-wrap-distance-left:9pt;mso-wrap-distance-top:0;mso-wrap-distance-right:9pt;mso-wrap-distance-bottom:0;mso-position-horizontal:absolute;mso-position-horizontal-relative:text;mso-position-vertical:absolute;mso-position-vertical-relative:text" o:gfxdata="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" strokecolor="black [3213]" strokeweight="2.25pt">
                 <v:stroke endarrow="block" joinstyle="miter"/>
               </v:shape>
             </w:pict>
@@ -1185,7 +6238,7 @@
         <mc:AlternateContent>
           <mc:Choice Requires="wps">
             <w:drawing>
-              <wp:anchor distT="0" distB="0" distL="114300" distR="114300" simplePos="0" relativeHeight="251699200" behindDoc="0" locked="0" layoutInCell="1" allowOverlap="1" wp14:anchorId="6072B10E" wp14:editId="2AFF4027">
+              <wp:anchor distT="0" distB="0" distL="114300" distR="114300" simplePos="0" relativeHeight="251692032" behindDoc="0" locked="0" layoutInCell="1" allowOverlap="1" wp14:anchorId="1AEA7F3A" wp14:editId="311FA345">
                 <wp:simplePos x="0" y="0"/>
                 <wp:positionH relativeFrom="column">
                   <wp:posOffset>2044328</wp:posOffset>
@@ -1240,7 +6293,7 @@
           </mc:Choice>
           <mc:Fallback>
             <w:pict>
-              <v:shape w14:anchorId="162C67DB" id="Straight Arrow Connector 30" o:spid="_x0000_s1026" type="#_x0000_t32" style="position:absolute;margin-left:160.95pt;margin-top:379.7pt;width:415pt;height:.7pt;flip:y;z-index:251699200;visibility:visible;mso-wrap-style:square;mso-wrap-distance-left:9pt;mso-wrap-distance-top:0;mso-wrap-distance-right:9pt;mso-wrap-distance-bottom:0;mso-position-horizontal:absolute;mso-position-horizontal-relative:text;mso-position-vertical:absolute;mso-position-vertical-relative:text" o:gfxdata="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" strokecolor="black [3213]" strokeweight="2.25pt">
+              <v:shape w14:anchorId="2FECD37A" id="Straight Arrow Connector 30" o:spid="_x0000_s1026" type="#_x0000_t32" style="position:absolute;margin-left:160.95pt;margin-top:379.7pt;width:415pt;height:.7pt;flip:y;z-index:251692032;visibility:visible;mso-wrap-style:square;mso-wrap-distance-left:9pt;mso-wrap-distance-top:0;mso-wrap-distance-right:9pt;mso-wrap-distance-bottom:0;mso-position-horizontal:absolute;mso-position-horizontal-relative:text;mso-position-vertical:absolute;mso-position-vertical-relative:text" o:gfxdata="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" strokecolor="black [3213]" strokeweight="2.25pt">
                 <v:stroke endarrow="block" joinstyle="miter"/>
               </v:shape>
             </w:pict>
@@ -1254,7 +6307,7 @@
         <mc:AlternateContent>
           <mc:Choice Requires="wps">
             <w:drawing>
-              <wp:anchor distT="0" distB="0" distL="114300" distR="114300" simplePos="0" relativeHeight="251692032" behindDoc="0" locked="0" layoutInCell="1" allowOverlap="1" wp14:anchorId="1D4CD862" wp14:editId="2815F4A1">
+              <wp:anchor distT="0" distB="0" distL="114300" distR="114300" simplePos="0" relativeHeight="251684864" behindDoc="0" locked="0" layoutInCell="1" allowOverlap="1" wp14:anchorId="5011B4D0" wp14:editId="525271B8">
                 <wp:simplePos x="0" y="0"/>
                 <wp:positionH relativeFrom="column">
                   <wp:posOffset>2035834</wp:posOffset>
@@ -1308,7 +6361,7 @@
           </mc:Choice>
           <mc:Fallback>
             <w:pict>
-              <v:line w14:anchorId="40C498E2" id="Straight Connector 3" o:spid="_x0000_s1026" style="position:absolute;flip:x y;z-index:251692032;visibility:visible;mso-wrap-style:square;mso-wrap-distance-left:9pt;mso-wrap-distance-top:0;mso-wrap-distance-right:9pt;mso-wrap-distance-bottom:0;mso-position-horizontal:absolute;mso-position-horizontal-relative:text;mso-position-vertical:absolute;mso-position-vertical-relative:text" from="160.3pt,48.9pt" to="530.3pt,381.5pt" o:gfxdata="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" strokecolor="black [3213]" strokeweight="2.25pt">
+              <v:line w14:anchorId="38014B81" id="Straight Connector 3" o:spid="_x0000_s1026" style="position:absolute;flip:x y;z-index:251684864;visibility:visible;mso-wrap-style:square;mso-wrap-distance-left:9pt;mso-wrap-distance-top:0;mso-wrap-distance-right:9pt;mso-wrap-distance-bottom:0;mso-position-horizontal:absolute;mso-position-horizontal-relative:text;mso-position-vertical:absolute;mso-position-vertical-relative:text" from="160.3pt,48.9pt" to="530.3pt,381.5pt" o:gfxdata="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" strokecolor="black [3213]" strokeweight="2.25pt">
                 <v:stroke joinstyle="miter"/>
               </v:line>
             </w:pict>
@@ -1322,7 +6375,7 @@
         <mc:AlternateContent>
           <mc:Choice Requires="wps">
             <w:drawing>
-              <wp:anchor distT="0" distB="0" distL="114300" distR="114300" simplePos="0" relativeHeight="251693056" behindDoc="0" locked="0" layoutInCell="1" allowOverlap="1" wp14:anchorId="6D5693D6" wp14:editId="2D72604B">
+              <wp:anchor distT="0" distB="0" distL="114300" distR="114300" simplePos="0" relativeHeight="251685888" behindDoc="0" locked="0" layoutInCell="1" allowOverlap="1" wp14:anchorId="6D5693D6" wp14:editId="2D72604B">
                 <wp:simplePos x="0" y="0"/>
                 <wp:positionH relativeFrom="column">
                   <wp:posOffset>1992702</wp:posOffset>
@@ -1386,7 +6439,7 @@
           </mc:Choice>
           <mc:Fallback>
             <w:pict>
-              <v:oval w14:anchorId="26DAB1D0" id="Oval 4" o:spid="_x0000_s1026" style="position:absolute;margin-left:156.9pt;margin-top:46.2pt;width:9.5pt;height:9.5pt;z-index:251693056;visibility:visible;mso-wrap-style:square;mso-wrap-distance-left:9pt;mso-wrap-distance-top:0;mso-wrap-distance-right:9pt;mso-wrap-distance-bottom:0;mso-position-horizontal:absolute;mso-position-horizontal-relative:text;mso-position-vertical:absolute;mso-position-vertical-relative:text;v-text-anchor:middle" o:gfxdata="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" fillcolor="black [3213]" strokecolor="black [3213]" strokeweight="1pt">
+              <v:oval w14:anchorId="1E69DABB" id="Oval 4" o:spid="_x0000_s1026" style="position:absolute;margin-left:156.9pt;margin-top:46.2pt;width:9.5pt;height:9.5pt;z-index:251685888;visibility:visible;mso-wrap-style:square;mso-wrap-distance-left:9pt;mso-wrap-distance-top:0;mso-wrap-distance-right:9pt;mso-wrap-distance-bottom:0;mso-position-horizontal:absolute;mso-position-horizontal-relative:text;mso-position-vertical:absolute;mso-position-vertical-relative:text;v-text-anchor:middle" o:gfxdata="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" fillcolor="black [3213]" strokecolor="black [3213]" strokeweight="1pt">
                 <v:stroke joinstyle="miter"/>
               </v:oval>
             </w:pict>
@@ -1400,7 +6453,7 @@
         <mc:AlternateContent>
           <mc:Choice Requires="wps">
             <w:drawing>
-              <wp:anchor distT="0" distB="0" distL="114300" distR="114300" simplePos="0" relativeHeight="251694080" behindDoc="0" locked="0" layoutInCell="1" allowOverlap="1" wp14:anchorId="17E4F849" wp14:editId="4615D698">
+              <wp:anchor distT="0" distB="0" distL="114300" distR="114300" simplePos="0" relativeHeight="251686912" behindDoc="0" locked="0" layoutInCell="1" allowOverlap="1" wp14:anchorId="17E4F849" wp14:editId="4615D698">
                 <wp:simplePos x="0" y="0"/>
                 <wp:positionH relativeFrom="column">
                   <wp:posOffset>1992702</wp:posOffset>
@@ -1464,7 +6517,7 @@
           </mc:Choice>
           <mc:Fallback>
             <w:pict>
-              <v:oval w14:anchorId="02A35693" id="Oval 5" o:spid="_x0000_s1026" style="position:absolute;margin-left:156.9pt;margin-top:374.95pt;width:9.5pt;height:9.5pt;z-index:251694080;visibility:visible;mso-wrap-style:square;mso-wrap-distance-left:9pt;mso-wrap-distance-top:0;mso-wrap-distance-right:9pt;mso-wrap-distance-bottom:0;mso-position-horizontal:absolute;mso-position-horizontal-relative:text;mso-position-vertical:absolute;mso-position-vertical-relative:text;v-text-anchor:middle" o:gfxdata="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" fillcolor="black [3213]" strokecolor="black [3213]" strokeweight="1pt">
+              <v:oval w14:anchorId="6909FA66" id="Oval 5" o:spid="_x0000_s1026" style="position:absolute;margin-left:156.9pt;margin-top:374.95pt;width:9.5pt;height:9.5pt;z-index:251686912;visibility:visible;mso-wrap-style:square;mso-wrap-distance-left:9pt;mso-wrap-distance-top:0;mso-wrap-distance-right:9pt;mso-wrap-distance-bottom:0;mso-position-horizontal:absolute;mso-position-horizontal-relative:text;mso-position-vertical:absolute;mso-position-vertical-relative:text;v-text-anchor:middle" o:gfxdata="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" fillcolor="black [3213]" strokecolor="black [3213]" strokeweight="1pt">
                 <v:stroke joinstyle="miter"/>
               </v:oval>
             </w:pict>
@@ -1478,7 +6531,7 @@
         <mc:AlternateContent>
           <mc:Choice Requires="wps">
             <w:drawing>
-              <wp:anchor distT="0" distB="0" distL="114300" distR="114300" simplePos="0" relativeHeight="251695104" behindDoc="0" locked="0" layoutInCell="1" allowOverlap="1" wp14:anchorId="4ED66966" wp14:editId="12964247">
+              <wp:anchor distT="0" distB="0" distL="114300" distR="114300" simplePos="0" relativeHeight="251687936" behindDoc="0" locked="0" layoutInCell="1" allowOverlap="1" wp14:anchorId="4ED66966" wp14:editId="12964247">
                 <wp:simplePos x="0" y="0"/>
                 <wp:positionH relativeFrom="column">
                   <wp:posOffset>6642340</wp:posOffset>
@@ -1542,7 +6595,7 @@
           </mc:Choice>
           <mc:Fallback>
             <w:pict>
-              <v:oval w14:anchorId="4948BF60" id="Oval 6" o:spid="_x0000_s1026" style="position:absolute;margin-left:523pt;margin-top:376.3pt;width:9.5pt;height:9.5pt;z-index:251695104;visibility:visible;mso-wrap-style:square;mso-wrap-distance-left:9pt;mso-wrap-distance-top:0;mso-wrap-distance-right:9pt;mso-wrap-distance-bottom:0;mso-position-horizontal:absolute;mso-position-horizontal-relative:text;mso-position-vertical:absolute;mso-position-vertical-relative:text;v-text-anchor:middle" o:gfxdata="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" fillcolor="black [3213]" strokecolor="black [3213]" strokeweight="1pt">
+              <v:oval w14:anchorId="23CF4CA9" id="Oval 6" o:spid="_x0000_s1026" style="position:absolute;margin-left:523pt;margin-top:376.3pt;width:9.5pt;height:9.5pt;z-index:251687936;visibility:visible;mso-wrap-style:square;mso-wrap-distance-left:9pt;mso-wrap-distance-top:0;mso-wrap-distance-right:9pt;mso-wrap-distance-bottom:0;mso-position-horizontal:absolute;mso-position-horizontal-relative:text;mso-position-vertical:absolute;mso-position-vertical-relative:text;v-text-anchor:middle" o:gfxdata="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" fillcolor="black [3213]" strokecolor="black [3213]" strokeweight="1pt">
                 <v:stroke joinstyle="miter"/>
               </v:oval>
             </w:pict>
@@ -1556,7 +6609,7 @@
         <mc:AlternateContent>
           <mc:Choice Requires="wps">
             <w:drawing>
-              <wp:anchor distT="0" distB="0" distL="114300" distR="114300" simplePos="0" relativeHeight="251696128" behindDoc="0" locked="0" layoutInCell="1" allowOverlap="1" wp14:anchorId="29795790" wp14:editId="2F210AE0">
+              <wp:anchor distT="0" distB="0" distL="114300" distR="114300" simplePos="0" relativeHeight="251688960" behindDoc="0" locked="0" layoutInCell="1" allowOverlap="1" wp14:anchorId="29795790" wp14:editId="2F210AE0">
                 <wp:simplePos x="0" y="0"/>
                 <wp:positionH relativeFrom="column">
                   <wp:posOffset>4252823</wp:posOffset>
@@ -1620,7 +6673,7 @@
           </mc:Choice>
           <mc:Fallback>
             <w:pict>
-              <v:oval w14:anchorId="6198D745" id="Oval 7" o:spid="_x0000_s1026" style="position:absolute;margin-left:334.85pt;margin-top:377pt;width:9.5pt;height:9.5pt;z-index:251696128;visibility:visible;mso-wrap-style:square;mso-wrap-distance-left:9pt;mso-wrap-distance-top:0;mso-wrap-distance-right:9pt;mso-wrap-distance-bottom:0;mso-position-horizontal:absolute;mso-position-horizontal-relative:text;mso-position-vertical:absolute;mso-position-vertical-relative:text;v-text-anchor:middle" o:gfxdata="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" fillcolor="black [3213]" strokecolor="black [3213]" strokeweight="1pt">
+              <v:oval w14:anchorId="5DFA2BCA" id="Oval 7" o:spid="_x0000_s1026" style="position:absolute;margin-left:334.85pt;margin-top:377pt;width:9.5pt;height:9.5pt;z-index:251688960;visibility:visible;mso-wrap-style:square;mso-wrap-distance-left:9pt;mso-wrap-distance-top:0;mso-wrap-distance-right:9pt;mso-wrap-distance-bottom:0;mso-position-horizontal:absolute;mso-position-horizontal-relative:text;mso-position-vertical:absolute;mso-position-vertical-relative:text;v-text-anchor:middle" o:gfxdata="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" fillcolor="black [3213]" strokecolor="black [3213]" strokeweight="1pt">
                 <v:stroke joinstyle="miter"/>
               </v:oval>
             </w:pict>
@@ -1634,7 +6687,7 @@
         <mc:AlternateContent>
           <mc:Choice Requires="wps">
             <w:drawing>
-              <wp:anchor distT="0" distB="0" distL="114300" distR="114300" simplePos="0" relativeHeight="251697152" behindDoc="0" locked="0" layoutInCell="1" allowOverlap="1" wp14:anchorId="21AB0BDE" wp14:editId="39F30AFB">
+              <wp:anchor distT="0" distB="0" distL="114300" distR="114300" simplePos="0" relativeHeight="251689984" behindDoc="0" locked="0" layoutInCell="1" allowOverlap="1" wp14:anchorId="21AB0BDE" wp14:editId="39F30AFB">
                 <wp:simplePos x="0" y="0"/>
                 <wp:positionH relativeFrom="column">
                   <wp:posOffset>1992702</wp:posOffset>
@@ -1698,7 +6751,7 @@
           </mc:Choice>
           <mc:Fallback>
             <w:pict>
-              <v:oval w14:anchorId="3CE3E788" id="Oval 8" o:spid="_x0000_s1026" style="position:absolute;margin-left:156.9pt;margin-top:203.75pt;width:9.5pt;height:9.5pt;z-index:251697152;visibility:visible;mso-wrap-style:square;mso-wrap-distance-left:9pt;mso-wrap-distance-top:0;mso-wrap-distance-right:9pt;mso-wrap-distance-bottom:0;mso-position-horizontal:absolute;mso-position-horizontal-relative:text;mso-position-vertical:absolute;mso-position-vertical-relative:text;v-text-anchor:middle" o:gfxdata="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" fillcolor="black [3213]" strokecolor="black [3213]" strokeweight="1pt">
+              <v:oval w14:anchorId="77022F34" id="Oval 8" o:spid="_x0000_s1026" style="position:absolute;margin-left:156.9pt;margin-top:203.75pt;width:9.5pt;height:9.5pt;z-index:251689984;visibility:visible;mso-wrap-style:square;mso-wrap-distance-left:9pt;mso-wrap-distance-top:0;mso-wrap-distance-right:9pt;mso-wrap-distance-bottom:0;mso-position-horizontal:absolute;mso-position-horizontal-relative:text;mso-position-vertical:absolute;mso-position-vertical-relative:text;v-text-anchor:middle" o:gfxdata="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" fillcolor="black [3213]" strokecolor="black [3213]" strokeweight="1pt">
                 <v:stroke joinstyle="miter"/>
               </v:oval>
             </w:pict>
@@ -1712,7 +6765,7 @@
         <mc:AlternateContent>
           <mc:Choice Requires="wps">
             <w:drawing>
-              <wp:anchor distT="0" distB="0" distL="114300" distR="114300" simplePos="0" relativeHeight="251698176" behindDoc="0" locked="0" layoutInCell="1" allowOverlap="1" wp14:anchorId="3BF91607" wp14:editId="5DCED206">
+              <wp:anchor distT="0" distB="0" distL="114300" distR="114300" simplePos="0" relativeHeight="251691008" behindDoc="0" locked="0" layoutInCell="1" allowOverlap="1" wp14:anchorId="3BF91607" wp14:editId="5DCED206">
                 <wp:simplePos x="0" y="0"/>
                 <wp:positionH relativeFrom="column">
                   <wp:posOffset>4252823</wp:posOffset>
@@ -1776,7 +6829,7 @@
           </mc:Choice>
           <mc:Fallback>
             <w:pict>
-              <v:oval w14:anchorId="2E006CED" id="Oval 9" o:spid="_x0000_s1026" style="position:absolute;margin-left:334.85pt;margin-top:205.8pt;width:9.5pt;height:9.5pt;z-index:251698176;visibility:visible;mso-wrap-style:square;mso-wrap-distance-left:9pt;mso-wrap-distance-top:0;mso-wrap-distance-right:9pt;mso-wrap-distance-bottom:0;mso-position-horizontal:absolute;mso-position-horizontal-relative:text;mso-position-vertical:absolute;mso-position-vertical-relative:text;v-text-anchor:middle" o:gfxdata="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" fillcolor="black [3213]" strokecolor="black [3213]" strokeweight="1pt">
+              <v:oval w14:anchorId="6CE3F9A6" id="Oval 9" o:spid="_x0000_s1026" style="position:absolute;margin-left:334.85pt;margin-top:205.8pt;width:9.5pt;height:9.5pt;z-index:251691008;visibility:visible;mso-wrap-style:square;mso-wrap-distance-left:9pt;mso-wrap-distance-top:0;mso-wrap-distance-right:9pt;mso-wrap-distance-bottom:0;mso-position-horizontal:absolute;mso-position-horizontal-relative:text;mso-position-vertical:absolute;mso-position-vertical-relative:text;v-text-anchor:middle" o:gfxdata="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" fillcolor="black [3213]" strokecolor="black [3213]" strokeweight="1pt">
                 <v:stroke joinstyle="miter"/>
               </v:oval>
             </w:pict>
